--- a/Registro de Reuniones con Cliente.docx
+++ b/Registro de Reuniones con Cliente.docx
@@ -9,44 +9,27 @@
           <w:b/>
           <w:bCs/>
           <w:u w:val="single"/>
-        </w:rPr>
-      </w:pPr>
-      <w:proofErr w:type="spellStart"/>
+          <w:lang w:val="es-AR"/>
+        </w:rPr>
+      </w:pPr>
       <w:r>
         <w:rPr>
           <w:b/>
           <w:bCs/>
           <w:u w:val="single"/>
-        </w:rPr>
-        <w:t>Minutas</w:t>
-      </w:r>
-      <w:proofErr w:type="spellEnd"/>
-      <w:r>
+          <w:lang w:val="es-AR"/>
+        </w:rPr>
+        <w:t>Minutas de Reuniones</w:t>
+      </w:r>
+    </w:p>
+    <w:p>
+      <w:pPr>
+        <w:jc w:val="center"/>
         <w:rPr>
           <w:b/>
           <w:bCs/>
           <w:u w:val="single"/>
-        </w:rPr>
-        <w:t xml:space="preserve"> de </w:t>
-      </w:r>
-      <w:proofErr w:type="spellStart"/>
-      <w:r>
-        <w:rPr>
-          <w:b/>
-          <w:bCs/>
-          <w:u w:val="single"/>
-        </w:rPr>
-        <w:t>Reuniones</w:t>
-      </w:r>
-      <w:proofErr w:type="spellEnd"/>
-    </w:p>
-    <w:p>
-      <w:pPr>
-        <w:jc w:val="center"/>
-        <w:rPr>
-          <w:b/>
-          <w:bCs/>
-          <w:u w:val="single"/>
+          <w:lang w:val="es-AR"/>
         </w:rPr>
       </w:pPr>
     </w:p>
@@ -186,16 +169,14 @@
         <w:rPr>
           <w:lang w:val="es-AR"/>
         </w:rPr>
-        <w:t xml:space="preserve">na, David </w:t>
-      </w:r>
-      <w:proofErr w:type="spellStart"/>
-      <w:r>
-        <w:rPr>
-          <w:lang w:val="es-AR"/>
-        </w:rPr>
-        <w:t>Villafan</w:t>
-      </w:r>
-      <w:proofErr w:type="spellEnd"/>
+        <w:t>na, David Villafan</w:t>
+      </w:r>
+      <w:r>
+        <w:rPr>
+          <w:lang w:val="es-AR"/>
+        </w:rPr>
+        <w:t>a</w:t>
+      </w:r>
       <w:r>
         <w:rPr>
           <w:lang w:val="es-AR"/>
@@ -374,6 +355,373 @@
         </w:rPr>
         <w:t>Se propone una solución de contacto directo entre compradores y vendedores.</w:t>
       </w:r>
+    </w:p>
+    <w:p>
+      <w:pPr>
+        <w:rPr>
+          <w:lang w:val="es-AR"/>
+        </w:rPr>
+      </w:pPr>
+    </w:p>
+    <w:p>
+      <w:pPr>
+        <w:rPr>
+          <w:lang w:val="es-AR"/>
+        </w:rPr>
+      </w:pPr>
+      <w:r>
+        <w:rPr>
+          <w:lang w:val="es-AR"/>
+        </w:rPr>
+        <w:br w:type="page"/>
+      </w:r>
+    </w:p>
+    <w:p>
+      <w:pPr>
+        <w:rPr>
+          <w:b/>
+          <w:bCs/>
+          <w:lang w:val="es-AR"/>
+        </w:rPr>
+      </w:pPr>
+      <w:r>
+        <w:rPr>
+          <w:b/>
+          <w:bCs/>
+          <w:lang w:val="es-AR"/>
+        </w:rPr>
+        <w:lastRenderedPageBreak/>
+        <w:t>Minuta de Reunión 2 – Validación de Historias de Usuario</w:t>
+      </w:r>
+    </w:p>
+    <w:p>
+      <w:r>
+        <w:br/>
+      </w:r>
+      <w:proofErr w:type="spellStart"/>
+      <w:r>
+        <w:rPr>
+          <w:b/>
+          <w:bCs/>
+        </w:rPr>
+        <w:t>Asistentes</w:t>
+      </w:r>
+      <w:proofErr w:type="spellEnd"/>
+      <w:r>
+        <w:rPr>
+          <w:b/>
+          <w:bCs/>
+        </w:rPr>
+        <w:t>:</w:t>
+      </w:r>
+    </w:p>
+    <w:p>
+      <w:pPr>
+        <w:numPr>
+          <w:ilvl w:val="0"/>
+          <w:numId w:val="1"/>
+        </w:numPr>
+        <w:rPr>
+          <w:lang w:val="es-AR"/>
+        </w:rPr>
+      </w:pPr>
+      <w:r>
+        <w:rPr>
+          <w:lang w:val="es-AR"/>
+        </w:rPr>
+        <w:t>Cliente: Javier Torres</w:t>
+      </w:r>
+      <w:r>
+        <w:rPr>
+          <w:lang w:val="es-AR"/>
+        </w:rPr>
+        <w:t xml:space="preserve">, </w:t>
+      </w:r>
+      <w:proofErr w:type="gramStart"/>
+      <w:r>
+        <w:rPr>
+          <w:lang w:val="es-AR"/>
+        </w:rPr>
+        <w:t>Director</w:t>
+      </w:r>
+      <w:proofErr w:type="gramEnd"/>
+      <w:r>
+        <w:rPr>
+          <w:lang w:val="es-AR"/>
+        </w:rPr>
+        <w:t xml:space="preserve"> comercial </w:t>
+      </w:r>
+      <w:proofErr w:type="spellStart"/>
+      <w:r>
+        <w:rPr>
+          <w:lang w:val="es-AR"/>
+        </w:rPr>
+        <w:t>TuFi</w:t>
+      </w:r>
+      <w:proofErr w:type="spellEnd"/>
+      <w:r>
+        <w:rPr>
+          <w:lang w:val="es-AR"/>
+        </w:rPr>
+        <w:t xml:space="preserve"> Store</w:t>
+      </w:r>
+    </w:p>
+    <w:p>
+      <w:pPr>
+        <w:numPr>
+          <w:ilvl w:val="0"/>
+          <w:numId w:val="1"/>
+        </w:numPr>
+        <w:rPr>
+          <w:lang w:val="es-AR"/>
+        </w:rPr>
+      </w:pPr>
+      <w:r>
+        <w:rPr>
+          <w:lang w:val="es-AR"/>
+        </w:rPr>
+        <w:t>Equipo</w:t>
+      </w:r>
+      <w:r>
+        <w:rPr>
+          <w:lang w:val="es-AR"/>
+        </w:rPr>
+        <w:t xml:space="preserve"> de desarrollo</w:t>
+      </w:r>
+      <w:r>
+        <w:rPr>
+          <w:lang w:val="es-AR"/>
+        </w:rPr>
+        <w:t>: Denise Villafa</w:t>
+      </w:r>
+      <w:r>
+        <w:rPr>
+          <w:lang w:val="es-AR"/>
+        </w:rPr>
+        <w:t>na, David Villafana.</w:t>
+      </w:r>
+    </w:p>
+    <w:p>
+      <w:proofErr w:type="gramStart"/>
+      <w:r>
+        <w:rPr>
+          <w:b/>
+          <w:bCs/>
+        </w:rPr>
+        <w:t>Temas</w:t>
+      </w:r>
+      <w:proofErr w:type="gramEnd"/>
+      <w:r>
+        <w:rPr>
+          <w:b/>
+          <w:bCs/>
+        </w:rPr>
+        <w:t xml:space="preserve"> </w:t>
+      </w:r>
+      <w:proofErr w:type="spellStart"/>
+      <w:r>
+        <w:rPr>
+          <w:b/>
+          <w:bCs/>
+        </w:rPr>
+        <w:t>tratados</w:t>
+      </w:r>
+      <w:proofErr w:type="spellEnd"/>
+      <w:r>
+        <w:rPr>
+          <w:b/>
+          <w:bCs/>
+        </w:rPr>
+        <w:t>:</w:t>
+      </w:r>
+    </w:p>
+    <w:p>
+      <w:pPr>
+        <w:numPr>
+          <w:ilvl w:val="0"/>
+          <w:numId w:val="9"/>
+        </w:numPr>
+        <w:rPr>
+          <w:lang w:val="es-AR"/>
+        </w:rPr>
+      </w:pPr>
+      <w:r>
+        <w:rPr>
+          <w:lang w:val="es-AR"/>
+        </w:rPr>
+        <w:t>Revisión y validación de las 20 Historias de Usuario propuestas.</w:t>
+      </w:r>
+    </w:p>
+    <w:p>
+      <w:pPr>
+        <w:numPr>
+          <w:ilvl w:val="0"/>
+          <w:numId w:val="9"/>
+        </w:numPr>
+        <w:rPr>
+          <w:lang w:val="es-AR"/>
+        </w:rPr>
+      </w:pPr>
+      <w:r>
+        <w:rPr>
+          <w:lang w:val="es-AR"/>
+        </w:rPr>
+        <w:t>Discusión sobre los filtros de búsqueda y perfil de usuario.</w:t>
+      </w:r>
+    </w:p>
+    <w:p>
+      <w:proofErr w:type="spellStart"/>
+      <w:r>
+        <w:rPr>
+          <w:b/>
+          <w:bCs/>
+        </w:rPr>
+        <w:t>Comentarios</w:t>
+      </w:r>
+      <w:proofErr w:type="spellEnd"/>
+      <w:r>
+        <w:rPr>
+          <w:b/>
+          <w:bCs/>
+        </w:rPr>
+        <w:t xml:space="preserve"> del </w:t>
+      </w:r>
+      <w:proofErr w:type="spellStart"/>
+      <w:r>
+        <w:rPr>
+          <w:b/>
+          <w:bCs/>
+        </w:rPr>
+        <w:t>cliente</w:t>
+      </w:r>
+      <w:proofErr w:type="spellEnd"/>
+      <w:r>
+        <w:rPr>
+          <w:b/>
+          <w:bCs/>
+        </w:rPr>
+        <w:t>:</w:t>
+      </w:r>
+    </w:p>
+    <w:p>
+      <w:pPr>
+        <w:numPr>
+          <w:ilvl w:val="0"/>
+          <w:numId w:val="10"/>
+        </w:numPr>
+        <w:rPr>
+          <w:lang w:val="es-AR"/>
+        </w:rPr>
+      </w:pPr>
+      <w:r>
+        <w:rPr>
+          <w:lang w:val="es-AR"/>
+        </w:rPr>
+        <w:t>Le parece clave poder marcar una figurita como "vendida" manualmente.</w:t>
+      </w:r>
+    </w:p>
+    <w:p>
+      <w:pPr>
+        <w:numPr>
+          <w:ilvl w:val="0"/>
+          <w:numId w:val="10"/>
+        </w:numPr>
+        <w:rPr>
+          <w:lang w:val="es-AR"/>
+        </w:rPr>
+      </w:pPr>
+      <w:r>
+        <w:rPr>
+          <w:lang w:val="es-AR"/>
+        </w:rPr>
+        <w:t>Aprueba la mensajería interna como mecanismo de contacto.</w:t>
+      </w:r>
+    </w:p>
+    <w:p>
+      <w:pPr>
+        <w:numPr>
+          <w:ilvl w:val="0"/>
+          <w:numId w:val="10"/>
+        </w:numPr>
+        <w:rPr>
+          <w:lang w:val="es-AR"/>
+        </w:rPr>
+      </w:pPr>
+      <w:r>
+        <w:rPr>
+          <w:lang w:val="es-AR"/>
+        </w:rPr>
+        <w:t>Le preocupa la seguridad de datos de los usuarios menores: se acordó que no habrá campos sensibles ni públicos más allá del nombre.</w:t>
+      </w:r>
+    </w:p>
+    <w:p>
+      <w:proofErr w:type="spellStart"/>
+      <w:r>
+        <w:rPr>
+          <w:b/>
+          <w:bCs/>
+        </w:rPr>
+        <w:t>Definiciones</w:t>
+      </w:r>
+      <w:proofErr w:type="spellEnd"/>
+      <w:r>
+        <w:rPr>
+          <w:b/>
+          <w:bCs/>
+        </w:rPr>
+        <w:t>:</w:t>
+      </w:r>
+    </w:p>
+    <w:p>
+      <w:pPr>
+        <w:numPr>
+          <w:ilvl w:val="0"/>
+          <w:numId w:val="11"/>
+        </w:numPr>
+      </w:pPr>
+      <w:r>
+        <w:t xml:space="preserve">HU </w:t>
+      </w:r>
+      <w:proofErr w:type="spellStart"/>
+      <w:r>
+        <w:t>validadas</w:t>
+      </w:r>
+      <w:proofErr w:type="spellEnd"/>
+      <w:r>
+        <w:t xml:space="preserve"> sin </w:t>
+      </w:r>
+      <w:proofErr w:type="spellStart"/>
+      <w:r>
+        <w:t>modificaciones</w:t>
+      </w:r>
+      <w:proofErr w:type="spellEnd"/>
+      <w:r>
+        <w:t>.</w:t>
+      </w:r>
+    </w:p>
+    <w:p>
+      <w:pPr>
+        <w:numPr>
+          <w:ilvl w:val="0"/>
+          <w:numId w:val="11"/>
+        </w:numPr>
+        <w:rPr>
+          <w:lang w:val="es-AR"/>
+        </w:rPr>
+      </w:pPr>
+      <w:r>
+        <w:rPr>
+          <w:lang w:val="es-AR"/>
+        </w:rPr>
+        <w:t>Se da visto bueno para avanzar con diseño de pantallas y simulación de flujo.</w:t>
+      </w:r>
+    </w:p>
+    <w:p>
+      <w:pPr>
+        <w:rPr>
+          <w:lang w:val="es-AR"/>
+        </w:rPr>
+      </w:pPr>
     </w:p>
     <w:sectPr>
       <w:pgSz w:w="12240" w:h="15840"/>
@@ -537,6 +885,155 @@
     </w:lvl>
   </w:abstractNum>
   <w:abstractNum w:abstractNumId="1" w15:restartNumberingAfterBreak="0">
+    <w:nsid w:val="199770E0"/>
+    <w:multiLevelType w:val="multilevel"/>
+    <w:tmpl w:val="060A2378"/>
+    <w:lvl w:ilvl="0">
+      <w:start w:val="1"/>
+      <w:numFmt w:val="bullet"/>
+      <w:lvlText w:val=""/>
+      <w:lvlJc w:val="left"/>
+      <w:pPr>
+        <w:tabs>
+          <w:tab w:val="num" w:pos="720"/>
+        </w:tabs>
+        <w:ind w:left="720" w:hanging="360"/>
+      </w:pPr>
+      <w:rPr>
+        <w:rFonts w:ascii="Symbol" w:hAnsi="Symbol" w:hint="default"/>
+        <w:sz w:val="20"/>
+      </w:rPr>
+    </w:lvl>
+    <w:lvl w:ilvl="1" w:tentative="1">
+      <w:start w:val="1"/>
+      <w:numFmt w:val="bullet"/>
+      <w:lvlText w:val="o"/>
+      <w:lvlJc w:val="left"/>
+      <w:pPr>
+        <w:tabs>
+          <w:tab w:val="num" w:pos="1440"/>
+        </w:tabs>
+        <w:ind w:left="1440" w:hanging="360"/>
+      </w:pPr>
+      <w:rPr>
+        <w:rFonts w:ascii="Courier New" w:hAnsi="Courier New" w:hint="default"/>
+        <w:sz w:val="20"/>
+      </w:rPr>
+    </w:lvl>
+    <w:lvl w:ilvl="2" w:tentative="1">
+      <w:start w:val="1"/>
+      <w:numFmt w:val="bullet"/>
+      <w:lvlText w:val=""/>
+      <w:lvlJc w:val="left"/>
+      <w:pPr>
+        <w:tabs>
+          <w:tab w:val="num" w:pos="2160"/>
+        </w:tabs>
+        <w:ind w:left="2160" w:hanging="360"/>
+      </w:pPr>
+      <w:rPr>
+        <w:rFonts w:ascii="Wingdings" w:hAnsi="Wingdings" w:hint="default"/>
+        <w:sz w:val="20"/>
+      </w:rPr>
+    </w:lvl>
+    <w:lvl w:ilvl="3" w:tentative="1">
+      <w:start w:val="1"/>
+      <w:numFmt w:val="bullet"/>
+      <w:lvlText w:val=""/>
+      <w:lvlJc w:val="left"/>
+      <w:pPr>
+        <w:tabs>
+          <w:tab w:val="num" w:pos="2880"/>
+        </w:tabs>
+        <w:ind w:left="2880" w:hanging="360"/>
+      </w:pPr>
+      <w:rPr>
+        <w:rFonts w:ascii="Wingdings" w:hAnsi="Wingdings" w:hint="default"/>
+        <w:sz w:val="20"/>
+      </w:rPr>
+    </w:lvl>
+    <w:lvl w:ilvl="4" w:tentative="1">
+      <w:start w:val="1"/>
+      <w:numFmt w:val="bullet"/>
+      <w:lvlText w:val=""/>
+      <w:lvlJc w:val="left"/>
+      <w:pPr>
+        <w:tabs>
+          <w:tab w:val="num" w:pos="3600"/>
+        </w:tabs>
+        <w:ind w:left="3600" w:hanging="360"/>
+      </w:pPr>
+      <w:rPr>
+        <w:rFonts w:ascii="Wingdings" w:hAnsi="Wingdings" w:hint="default"/>
+        <w:sz w:val="20"/>
+      </w:rPr>
+    </w:lvl>
+    <w:lvl w:ilvl="5" w:tentative="1">
+      <w:start w:val="1"/>
+      <w:numFmt w:val="bullet"/>
+      <w:lvlText w:val=""/>
+      <w:lvlJc w:val="left"/>
+      <w:pPr>
+        <w:tabs>
+          <w:tab w:val="num" w:pos="4320"/>
+        </w:tabs>
+        <w:ind w:left="4320" w:hanging="360"/>
+      </w:pPr>
+      <w:rPr>
+        <w:rFonts w:ascii="Wingdings" w:hAnsi="Wingdings" w:hint="default"/>
+        <w:sz w:val="20"/>
+      </w:rPr>
+    </w:lvl>
+    <w:lvl w:ilvl="6" w:tentative="1">
+      <w:start w:val="1"/>
+      <w:numFmt w:val="bullet"/>
+      <w:lvlText w:val=""/>
+      <w:lvlJc w:val="left"/>
+      <w:pPr>
+        <w:tabs>
+          <w:tab w:val="num" w:pos="5040"/>
+        </w:tabs>
+        <w:ind w:left="5040" w:hanging="360"/>
+      </w:pPr>
+      <w:rPr>
+        <w:rFonts w:ascii="Wingdings" w:hAnsi="Wingdings" w:hint="default"/>
+        <w:sz w:val="20"/>
+      </w:rPr>
+    </w:lvl>
+    <w:lvl w:ilvl="7" w:tentative="1">
+      <w:start w:val="1"/>
+      <w:numFmt w:val="bullet"/>
+      <w:lvlText w:val=""/>
+      <w:lvlJc w:val="left"/>
+      <w:pPr>
+        <w:tabs>
+          <w:tab w:val="num" w:pos="5760"/>
+        </w:tabs>
+        <w:ind w:left="5760" w:hanging="360"/>
+      </w:pPr>
+      <w:rPr>
+        <w:rFonts w:ascii="Wingdings" w:hAnsi="Wingdings" w:hint="default"/>
+        <w:sz w:val="20"/>
+      </w:rPr>
+    </w:lvl>
+    <w:lvl w:ilvl="8" w:tentative="1">
+      <w:start w:val="1"/>
+      <w:numFmt w:val="bullet"/>
+      <w:lvlText w:val=""/>
+      <w:lvlJc w:val="left"/>
+      <w:pPr>
+        <w:tabs>
+          <w:tab w:val="num" w:pos="6480"/>
+        </w:tabs>
+        <w:ind w:left="6480" w:hanging="360"/>
+      </w:pPr>
+      <w:rPr>
+        <w:rFonts w:ascii="Wingdings" w:hAnsi="Wingdings" w:hint="default"/>
+        <w:sz w:val="20"/>
+      </w:rPr>
+    </w:lvl>
+  </w:abstractNum>
+  <w:abstractNum w:abstractNumId="2" w15:restartNumberingAfterBreak="0">
     <w:nsid w:val="27A64EB4"/>
     <w:multiLevelType w:val="multilevel"/>
     <w:tmpl w:val="36F01632"/>
@@ -685,7 +1182,7 @@
       </w:rPr>
     </w:lvl>
   </w:abstractNum>
-  <w:abstractNum w:abstractNumId="2" w15:restartNumberingAfterBreak="0">
+  <w:abstractNum w:abstractNumId="3" w15:restartNumberingAfterBreak="0">
     <w:nsid w:val="2C3C28F5"/>
     <w:multiLevelType w:val="multilevel"/>
     <w:tmpl w:val="F1563AE8"/>
@@ -834,7 +1331,7 @@
       </w:rPr>
     </w:lvl>
   </w:abstractNum>
-  <w:abstractNum w:abstractNumId="3" w15:restartNumberingAfterBreak="0">
+  <w:abstractNum w:abstractNumId="4" w15:restartNumberingAfterBreak="0">
     <w:nsid w:val="3E0518FC"/>
     <w:multiLevelType w:val="multilevel"/>
     <w:tmpl w:val="65A6FCA8"/>
@@ -983,7 +1480,7 @@
       </w:rPr>
     </w:lvl>
   </w:abstractNum>
-  <w:abstractNum w:abstractNumId="4" w15:restartNumberingAfterBreak="0">
+  <w:abstractNum w:abstractNumId="5" w15:restartNumberingAfterBreak="0">
     <w:nsid w:val="472B01B9"/>
     <w:multiLevelType w:val="multilevel"/>
     <w:tmpl w:val="88583196"/>
@@ -1132,7 +1629,454 @@
       </w:rPr>
     </w:lvl>
   </w:abstractNum>
-  <w:abstractNum w:abstractNumId="5" w15:restartNumberingAfterBreak="0">
+  <w:abstractNum w:abstractNumId="6" w15:restartNumberingAfterBreak="0">
+    <w:nsid w:val="57FE6389"/>
+    <w:multiLevelType w:val="multilevel"/>
+    <w:tmpl w:val="810C360A"/>
+    <w:lvl w:ilvl="0">
+      <w:start w:val="1"/>
+      <w:numFmt w:val="bullet"/>
+      <w:lvlText w:val=""/>
+      <w:lvlJc w:val="left"/>
+      <w:pPr>
+        <w:tabs>
+          <w:tab w:val="num" w:pos="720"/>
+        </w:tabs>
+        <w:ind w:left="720" w:hanging="360"/>
+      </w:pPr>
+      <w:rPr>
+        <w:rFonts w:ascii="Symbol" w:hAnsi="Symbol" w:hint="default"/>
+        <w:sz w:val="20"/>
+      </w:rPr>
+    </w:lvl>
+    <w:lvl w:ilvl="1" w:tentative="1">
+      <w:start w:val="1"/>
+      <w:numFmt w:val="bullet"/>
+      <w:lvlText w:val="o"/>
+      <w:lvlJc w:val="left"/>
+      <w:pPr>
+        <w:tabs>
+          <w:tab w:val="num" w:pos="1440"/>
+        </w:tabs>
+        <w:ind w:left="1440" w:hanging="360"/>
+      </w:pPr>
+      <w:rPr>
+        <w:rFonts w:ascii="Courier New" w:hAnsi="Courier New" w:hint="default"/>
+        <w:sz w:val="20"/>
+      </w:rPr>
+    </w:lvl>
+    <w:lvl w:ilvl="2" w:tentative="1">
+      <w:start w:val="1"/>
+      <w:numFmt w:val="bullet"/>
+      <w:lvlText w:val=""/>
+      <w:lvlJc w:val="left"/>
+      <w:pPr>
+        <w:tabs>
+          <w:tab w:val="num" w:pos="2160"/>
+        </w:tabs>
+        <w:ind w:left="2160" w:hanging="360"/>
+      </w:pPr>
+      <w:rPr>
+        <w:rFonts w:ascii="Wingdings" w:hAnsi="Wingdings" w:hint="default"/>
+        <w:sz w:val="20"/>
+      </w:rPr>
+    </w:lvl>
+    <w:lvl w:ilvl="3" w:tentative="1">
+      <w:start w:val="1"/>
+      <w:numFmt w:val="bullet"/>
+      <w:lvlText w:val=""/>
+      <w:lvlJc w:val="left"/>
+      <w:pPr>
+        <w:tabs>
+          <w:tab w:val="num" w:pos="2880"/>
+        </w:tabs>
+        <w:ind w:left="2880" w:hanging="360"/>
+      </w:pPr>
+      <w:rPr>
+        <w:rFonts w:ascii="Wingdings" w:hAnsi="Wingdings" w:hint="default"/>
+        <w:sz w:val="20"/>
+      </w:rPr>
+    </w:lvl>
+    <w:lvl w:ilvl="4" w:tentative="1">
+      <w:start w:val="1"/>
+      <w:numFmt w:val="bullet"/>
+      <w:lvlText w:val=""/>
+      <w:lvlJc w:val="left"/>
+      <w:pPr>
+        <w:tabs>
+          <w:tab w:val="num" w:pos="3600"/>
+        </w:tabs>
+        <w:ind w:left="3600" w:hanging="360"/>
+      </w:pPr>
+      <w:rPr>
+        <w:rFonts w:ascii="Wingdings" w:hAnsi="Wingdings" w:hint="default"/>
+        <w:sz w:val="20"/>
+      </w:rPr>
+    </w:lvl>
+    <w:lvl w:ilvl="5" w:tentative="1">
+      <w:start w:val="1"/>
+      <w:numFmt w:val="bullet"/>
+      <w:lvlText w:val=""/>
+      <w:lvlJc w:val="left"/>
+      <w:pPr>
+        <w:tabs>
+          <w:tab w:val="num" w:pos="4320"/>
+        </w:tabs>
+        <w:ind w:left="4320" w:hanging="360"/>
+      </w:pPr>
+      <w:rPr>
+        <w:rFonts w:ascii="Wingdings" w:hAnsi="Wingdings" w:hint="default"/>
+        <w:sz w:val="20"/>
+      </w:rPr>
+    </w:lvl>
+    <w:lvl w:ilvl="6" w:tentative="1">
+      <w:start w:val="1"/>
+      <w:numFmt w:val="bullet"/>
+      <w:lvlText w:val=""/>
+      <w:lvlJc w:val="left"/>
+      <w:pPr>
+        <w:tabs>
+          <w:tab w:val="num" w:pos="5040"/>
+        </w:tabs>
+        <w:ind w:left="5040" w:hanging="360"/>
+      </w:pPr>
+      <w:rPr>
+        <w:rFonts w:ascii="Wingdings" w:hAnsi="Wingdings" w:hint="default"/>
+        <w:sz w:val="20"/>
+      </w:rPr>
+    </w:lvl>
+    <w:lvl w:ilvl="7" w:tentative="1">
+      <w:start w:val="1"/>
+      <w:numFmt w:val="bullet"/>
+      <w:lvlText w:val=""/>
+      <w:lvlJc w:val="left"/>
+      <w:pPr>
+        <w:tabs>
+          <w:tab w:val="num" w:pos="5760"/>
+        </w:tabs>
+        <w:ind w:left="5760" w:hanging="360"/>
+      </w:pPr>
+      <w:rPr>
+        <w:rFonts w:ascii="Wingdings" w:hAnsi="Wingdings" w:hint="default"/>
+        <w:sz w:val="20"/>
+      </w:rPr>
+    </w:lvl>
+    <w:lvl w:ilvl="8" w:tentative="1">
+      <w:start w:val="1"/>
+      <w:numFmt w:val="bullet"/>
+      <w:lvlText w:val=""/>
+      <w:lvlJc w:val="left"/>
+      <w:pPr>
+        <w:tabs>
+          <w:tab w:val="num" w:pos="6480"/>
+        </w:tabs>
+        <w:ind w:left="6480" w:hanging="360"/>
+      </w:pPr>
+      <w:rPr>
+        <w:rFonts w:ascii="Wingdings" w:hAnsi="Wingdings" w:hint="default"/>
+        <w:sz w:val="20"/>
+      </w:rPr>
+    </w:lvl>
+  </w:abstractNum>
+  <w:abstractNum w:abstractNumId="7" w15:restartNumberingAfterBreak="0">
+    <w:nsid w:val="5D640018"/>
+    <w:multiLevelType w:val="multilevel"/>
+    <w:tmpl w:val="6940305A"/>
+    <w:lvl w:ilvl="0">
+      <w:start w:val="1"/>
+      <w:numFmt w:val="bullet"/>
+      <w:lvlText w:val=""/>
+      <w:lvlJc w:val="left"/>
+      <w:pPr>
+        <w:tabs>
+          <w:tab w:val="num" w:pos="720"/>
+        </w:tabs>
+        <w:ind w:left="720" w:hanging="360"/>
+      </w:pPr>
+      <w:rPr>
+        <w:rFonts w:ascii="Symbol" w:hAnsi="Symbol" w:hint="default"/>
+        <w:sz w:val="20"/>
+      </w:rPr>
+    </w:lvl>
+    <w:lvl w:ilvl="1" w:tentative="1">
+      <w:start w:val="1"/>
+      <w:numFmt w:val="bullet"/>
+      <w:lvlText w:val="o"/>
+      <w:lvlJc w:val="left"/>
+      <w:pPr>
+        <w:tabs>
+          <w:tab w:val="num" w:pos="1440"/>
+        </w:tabs>
+        <w:ind w:left="1440" w:hanging="360"/>
+      </w:pPr>
+      <w:rPr>
+        <w:rFonts w:ascii="Courier New" w:hAnsi="Courier New" w:hint="default"/>
+        <w:sz w:val="20"/>
+      </w:rPr>
+    </w:lvl>
+    <w:lvl w:ilvl="2" w:tentative="1">
+      <w:start w:val="1"/>
+      <w:numFmt w:val="bullet"/>
+      <w:lvlText w:val=""/>
+      <w:lvlJc w:val="left"/>
+      <w:pPr>
+        <w:tabs>
+          <w:tab w:val="num" w:pos="2160"/>
+        </w:tabs>
+        <w:ind w:left="2160" w:hanging="360"/>
+      </w:pPr>
+      <w:rPr>
+        <w:rFonts w:ascii="Wingdings" w:hAnsi="Wingdings" w:hint="default"/>
+        <w:sz w:val="20"/>
+      </w:rPr>
+    </w:lvl>
+    <w:lvl w:ilvl="3" w:tentative="1">
+      <w:start w:val="1"/>
+      <w:numFmt w:val="bullet"/>
+      <w:lvlText w:val=""/>
+      <w:lvlJc w:val="left"/>
+      <w:pPr>
+        <w:tabs>
+          <w:tab w:val="num" w:pos="2880"/>
+        </w:tabs>
+        <w:ind w:left="2880" w:hanging="360"/>
+      </w:pPr>
+      <w:rPr>
+        <w:rFonts w:ascii="Wingdings" w:hAnsi="Wingdings" w:hint="default"/>
+        <w:sz w:val="20"/>
+      </w:rPr>
+    </w:lvl>
+    <w:lvl w:ilvl="4" w:tentative="1">
+      <w:start w:val="1"/>
+      <w:numFmt w:val="bullet"/>
+      <w:lvlText w:val=""/>
+      <w:lvlJc w:val="left"/>
+      <w:pPr>
+        <w:tabs>
+          <w:tab w:val="num" w:pos="3600"/>
+        </w:tabs>
+        <w:ind w:left="3600" w:hanging="360"/>
+      </w:pPr>
+      <w:rPr>
+        <w:rFonts w:ascii="Wingdings" w:hAnsi="Wingdings" w:hint="default"/>
+        <w:sz w:val="20"/>
+      </w:rPr>
+    </w:lvl>
+    <w:lvl w:ilvl="5" w:tentative="1">
+      <w:start w:val="1"/>
+      <w:numFmt w:val="bullet"/>
+      <w:lvlText w:val=""/>
+      <w:lvlJc w:val="left"/>
+      <w:pPr>
+        <w:tabs>
+          <w:tab w:val="num" w:pos="4320"/>
+        </w:tabs>
+        <w:ind w:left="4320" w:hanging="360"/>
+      </w:pPr>
+      <w:rPr>
+        <w:rFonts w:ascii="Wingdings" w:hAnsi="Wingdings" w:hint="default"/>
+        <w:sz w:val="20"/>
+      </w:rPr>
+    </w:lvl>
+    <w:lvl w:ilvl="6" w:tentative="1">
+      <w:start w:val="1"/>
+      <w:numFmt w:val="bullet"/>
+      <w:lvlText w:val=""/>
+      <w:lvlJc w:val="left"/>
+      <w:pPr>
+        <w:tabs>
+          <w:tab w:val="num" w:pos="5040"/>
+        </w:tabs>
+        <w:ind w:left="5040" w:hanging="360"/>
+      </w:pPr>
+      <w:rPr>
+        <w:rFonts w:ascii="Wingdings" w:hAnsi="Wingdings" w:hint="default"/>
+        <w:sz w:val="20"/>
+      </w:rPr>
+    </w:lvl>
+    <w:lvl w:ilvl="7" w:tentative="1">
+      <w:start w:val="1"/>
+      <w:numFmt w:val="bullet"/>
+      <w:lvlText w:val=""/>
+      <w:lvlJc w:val="left"/>
+      <w:pPr>
+        <w:tabs>
+          <w:tab w:val="num" w:pos="5760"/>
+        </w:tabs>
+        <w:ind w:left="5760" w:hanging="360"/>
+      </w:pPr>
+      <w:rPr>
+        <w:rFonts w:ascii="Wingdings" w:hAnsi="Wingdings" w:hint="default"/>
+        <w:sz w:val="20"/>
+      </w:rPr>
+    </w:lvl>
+    <w:lvl w:ilvl="8" w:tentative="1">
+      <w:start w:val="1"/>
+      <w:numFmt w:val="bullet"/>
+      <w:lvlText w:val=""/>
+      <w:lvlJc w:val="left"/>
+      <w:pPr>
+        <w:tabs>
+          <w:tab w:val="num" w:pos="6480"/>
+        </w:tabs>
+        <w:ind w:left="6480" w:hanging="360"/>
+      </w:pPr>
+      <w:rPr>
+        <w:rFonts w:ascii="Wingdings" w:hAnsi="Wingdings" w:hint="default"/>
+        <w:sz w:val="20"/>
+      </w:rPr>
+    </w:lvl>
+  </w:abstractNum>
+  <w:abstractNum w:abstractNumId="8" w15:restartNumberingAfterBreak="0">
+    <w:nsid w:val="61011CD9"/>
+    <w:multiLevelType w:val="multilevel"/>
+    <w:tmpl w:val="C0A2B6D8"/>
+    <w:lvl w:ilvl="0">
+      <w:start w:val="1"/>
+      <w:numFmt w:val="bullet"/>
+      <w:lvlText w:val=""/>
+      <w:lvlJc w:val="left"/>
+      <w:pPr>
+        <w:tabs>
+          <w:tab w:val="num" w:pos="720"/>
+        </w:tabs>
+        <w:ind w:left="720" w:hanging="360"/>
+      </w:pPr>
+      <w:rPr>
+        <w:rFonts w:ascii="Symbol" w:hAnsi="Symbol" w:hint="default"/>
+        <w:sz w:val="20"/>
+      </w:rPr>
+    </w:lvl>
+    <w:lvl w:ilvl="1" w:tentative="1">
+      <w:start w:val="1"/>
+      <w:numFmt w:val="bullet"/>
+      <w:lvlText w:val="o"/>
+      <w:lvlJc w:val="left"/>
+      <w:pPr>
+        <w:tabs>
+          <w:tab w:val="num" w:pos="1440"/>
+        </w:tabs>
+        <w:ind w:left="1440" w:hanging="360"/>
+      </w:pPr>
+      <w:rPr>
+        <w:rFonts w:ascii="Courier New" w:hAnsi="Courier New" w:hint="default"/>
+        <w:sz w:val="20"/>
+      </w:rPr>
+    </w:lvl>
+    <w:lvl w:ilvl="2" w:tentative="1">
+      <w:start w:val="1"/>
+      <w:numFmt w:val="bullet"/>
+      <w:lvlText w:val=""/>
+      <w:lvlJc w:val="left"/>
+      <w:pPr>
+        <w:tabs>
+          <w:tab w:val="num" w:pos="2160"/>
+        </w:tabs>
+        <w:ind w:left="2160" w:hanging="360"/>
+      </w:pPr>
+      <w:rPr>
+        <w:rFonts w:ascii="Wingdings" w:hAnsi="Wingdings" w:hint="default"/>
+        <w:sz w:val="20"/>
+      </w:rPr>
+    </w:lvl>
+    <w:lvl w:ilvl="3" w:tentative="1">
+      <w:start w:val="1"/>
+      <w:numFmt w:val="bullet"/>
+      <w:lvlText w:val=""/>
+      <w:lvlJc w:val="left"/>
+      <w:pPr>
+        <w:tabs>
+          <w:tab w:val="num" w:pos="2880"/>
+        </w:tabs>
+        <w:ind w:left="2880" w:hanging="360"/>
+      </w:pPr>
+      <w:rPr>
+        <w:rFonts w:ascii="Wingdings" w:hAnsi="Wingdings" w:hint="default"/>
+        <w:sz w:val="20"/>
+      </w:rPr>
+    </w:lvl>
+    <w:lvl w:ilvl="4" w:tentative="1">
+      <w:start w:val="1"/>
+      <w:numFmt w:val="bullet"/>
+      <w:lvlText w:val=""/>
+      <w:lvlJc w:val="left"/>
+      <w:pPr>
+        <w:tabs>
+          <w:tab w:val="num" w:pos="3600"/>
+        </w:tabs>
+        <w:ind w:left="3600" w:hanging="360"/>
+      </w:pPr>
+      <w:rPr>
+        <w:rFonts w:ascii="Wingdings" w:hAnsi="Wingdings" w:hint="default"/>
+        <w:sz w:val="20"/>
+      </w:rPr>
+    </w:lvl>
+    <w:lvl w:ilvl="5" w:tentative="1">
+      <w:start w:val="1"/>
+      <w:numFmt w:val="bullet"/>
+      <w:lvlText w:val=""/>
+      <w:lvlJc w:val="left"/>
+      <w:pPr>
+        <w:tabs>
+          <w:tab w:val="num" w:pos="4320"/>
+        </w:tabs>
+        <w:ind w:left="4320" w:hanging="360"/>
+      </w:pPr>
+      <w:rPr>
+        <w:rFonts w:ascii="Wingdings" w:hAnsi="Wingdings" w:hint="default"/>
+        <w:sz w:val="20"/>
+      </w:rPr>
+    </w:lvl>
+    <w:lvl w:ilvl="6" w:tentative="1">
+      <w:start w:val="1"/>
+      <w:numFmt w:val="bullet"/>
+      <w:lvlText w:val=""/>
+      <w:lvlJc w:val="left"/>
+      <w:pPr>
+        <w:tabs>
+          <w:tab w:val="num" w:pos="5040"/>
+        </w:tabs>
+        <w:ind w:left="5040" w:hanging="360"/>
+      </w:pPr>
+      <w:rPr>
+        <w:rFonts w:ascii="Wingdings" w:hAnsi="Wingdings" w:hint="default"/>
+        <w:sz w:val="20"/>
+      </w:rPr>
+    </w:lvl>
+    <w:lvl w:ilvl="7" w:tentative="1">
+      <w:start w:val="1"/>
+      <w:numFmt w:val="bullet"/>
+      <w:lvlText w:val=""/>
+      <w:lvlJc w:val="left"/>
+      <w:pPr>
+        <w:tabs>
+          <w:tab w:val="num" w:pos="5760"/>
+        </w:tabs>
+        <w:ind w:left="5760" w:hanging="360"/>
+      </w:pPr>
+      <w:rPr>
+        <w:rFonts w:ascii="Wingdings" w:hAnsi="Wingdings" w:hint="default"/>
+        <w:sz w:val="20"/>
+      </w:rPr>
+    </w:lvl>
+    <w:lvl w:ilvl="8" w:tentative="1">
+      <w:start w:val="1"/>
+      <w:numFmt w:val="bullet"/>
+      <w:lvlText w:val=""/>
+      <w:lvlJc w:val="left"/>
+      <w:pPr>
+        <w:tabs>
+          <w:tab w:val="num" w:pos="6480"/>
+        </w:tabs>
+        <w:ind w:left="6480" w:hanging="360"/>
+      </w:pPr>
+      <w:rPr>
+        <w:rFonts w:ascii="Wingdings" w:hAnsi="Wingdings" w:hint="default"/>
+        <w:sz w:val="20"/>
+      </w:rPr>
+    </w:lvl>
+  </w:abstractNum>
+  <w:abstractNum w:abstractNumId="9" w15:restartNumberingAfterBreak="0">
     <w:nsid w:val="7D70736A"/>
     <w:multiLevelType w:val="multilevel"/>
     <w:tmpl w:val="EE44507E"/>
@@ -1281,7 +2225,7 @@
       </w:rPr>
     </w:lvl>
   </w:abstractNum>
-  <w:abstractNum w:abstractNumId="6" w15:restartNumberingAfterBreak="0">
+  <w:abstractNum w:abstractNumId="10" w15:restartNumberingAfterBreak="0">
     <w:nsid w:val="7F13597A"/>
     <w:multiLevelType w:val="multilevel"/>
     <w:tmpl w:val="B3F0B2F6"/>
@@ -1431,25 +2375,37 @@
     </w:lvl>
   </w:abstractNum>
   <w:num w:numId="1" w16cid:durableId="500655617">
-    <w:abstractNumId w:val="3"/>
+    <w:abstractNumId w:val="4"/>
   </w:num>
   <w:num w:numId="2" w16cid:durableId="231891619">
-    <w:abstractNumId w:val="6"/>
+    <w:abstractNumId w:val="10"/>
   </w:num>
   <w:num w:numId="3" w16cid:durableId="1764497656">
-    <w:abstractNumId w:val="4"/>
+    <w:abstractNumId w:val="5"/>
   </w:num>
   <w:num w:numId="4" w16cid:durableId="1170604415">
-    <w:abstractNumId w:val="5"/>
+    <w:abstractNumId w:val="9"/>
   </w:num>
   <w:num w:numId="5" w16cid:durableId="1822303979">
     <w:abstractNumId w:val="0"/>
   </w:num>
   <w:num w:numId="6" w16cid:durableId="680200059">
+    <w:abstractNumId w:val="3"/>
+  </w:num>
+  <w:num w:numId="7" w16cid:durableId="1791777114">
     <w:abstractNumId w:val="2"/>
   </w:num>
-  <w:num w:numId="7" w16cid:durableId="1791777114">
+  <w:num w:numId="8" w16cid:durableId="107622541">
     <w:abstractNumId w:val="1"/>
+  </w:num>
+  <w:num w:numId="9" w16cid:durableId="276722724">
+    <w:abstractNumId w:val="8"/>
+  </w:num>
+  <w:num w:numId="10" w16cid:durableId="946078148">
+    <w:abstractNumId w:val="6"/>
+  </w:num>
+  <w:num w:numId="11" w16cid:durableId="919409278">
+    <w:abstractNumId w:val="7"/>
   </w:num>
 </w:numbering>
 </file>
@@ -1854,6 +2810,7 @@
   <w:style w:type="paragraph" w:default="1" w:styleId="Normal">
     <w:name w:val="Normal"/>
     <w:qFormat/>
+    <w:rsid w:val="00070B8B"/>
   </w:style>
   <w:style w:type="paragraph" w:styleId="Heading1">
     <w:name w:val="heading 1"/>

--- a/Registro de Reuniones con Cliente.docx
+++ b/Registro de Reuniones con Cliente.docx
@@ -47,43 +47,16 @@
           <w:bCs/>
           <w:lang w:val="es-AR"/>
         </w:rPr>
-        <w:t xml:space="preserve">Minuta de Reunión 1 – </w:t>
-      </w:r>
-      <w:proofErr w:type="spellStart"/>
+        <w:t>Minuta de Reunión 1 – Kick-off del Proyecto</w:t>
+      </w:r>
+    </w:p>
+    <w:p>
       <w:r>
         <w:rPr>
           <w:b/>
           <w:bCs/>
-          <w:lang w:val="es-AR"/>
-        </w:rPr>
-        <w:t>Kick</w:t>
-      </w:r>
-      <w:proofErr w:type="spellEnd"/>
-      <w:r>
-        <w:rPr>
-          <w:b/>
-          <w:bCs/>
-          <w:lang w:val="es-AR"/>
-        </w:rPr>
-        <w:t>-off del Proyecto</w:t>
-      </w:r>
-    </w:p>
-    <w:p>
-      <w:proofErr w:type="spellStart"/>
-      <w:r>
-        <w:rPr>
-          <w:b/>
-          <w:bCs/>
-        </w:rPr>
-        <w:t>Asistentes</w:t>
-      </w:r>
-      <w:proofErr w:type="spellEnd"/>
-      <w:r>
-        <w:rPr>
-          <w:b/>
-          <w:bCs/>
-        </w:rPr>
-        <w:t>:</w:t>
+        </w:rPr>
+        <w:t>Asistentes:</w:t>
       </w:r>
     </w:p>
     <w:p>
@@ -106,35 +79,7 @@
         <w:rPr>
           <w:lang w:val="es-AR"/>
         </w:rPr>
-        <w:t xml:space="preserve">, </w:t>
-      </w:r>
-      <w:proofErr w:type="gramStart"/>
-      <w:r>
-        <w:rPr>
-          <w:lang w:val="es-AR"/>
-        </w:rPr>
-        <w:t>Director</w:t>
-      </w:r>
-      <w:proofErr w:type="gramEnd"/>
-      <w:r>
-        <w:rPr>
-          <w:lang w:val="es-AR"/>
-        </w:rPr>
-        <w:t xml:space="preserve"> comercial </w:t>
-      </w:r>
-      <w:proofErr w:type="spellStart"/>
-      <w:r>
-        <w:rPr>
-          <w:lang w:val="es-AR"/>
-        </w:rPr>
-        <w:t>TuFi</w:t>
-      </w:r>
-      <w:proofErr w:type="spellEnd"/>
-      <w:r>
-        <w:rPr>
-          <w:lang w:val="es-AR"/>
-        </w:rPr>
-        <w:t xml:space="preserve"> Store</w:t>
+        <w:t>, Director comercial TuFi Store</w:t>
       </w:r>
     </w:p>
     <w:p>
@@ -185,37 +130,12 @@
       </w:r>
     </w:p>
     <w:p>
-      <w:proofErr w:type="gramStart"/>
       <w:r>
         <w:rPr>
           <w:b/>
           <w:bCs/>
         </w:rPr>
-        <w:t>Temas</w:t>
-      </w:r>
-      <w:proofErr w:type="gramEnd"/>
-      <w:r>
-        <w:rPr>
-          <w:b/>
-          <w:bCs/>
-        </w:rPr>
-        <w:t xml:space="preserve"> </w:t>
-      </w:r>
-      <w:proofErr w:type="spellStart"/>
-      <w:r>
-        <w:rPr>
-          <w:b/>
-          <w:bCs/>
-        </w:rPr>
-        <w:t>tratados</w:t>
-      </w:r>
-      <w:proofErr w:type="spellEnd"/>
-      <w:r>
-        <w:rPr>
-          <w:b/>
-          <w:bCs/>
-        </w:rPr>
-        <w:t>:</w:t>
+        <w:t>Temas tratados:</w:t>
       </w:r>
     </w:p>
     <w:p>
@@ -226,31 +146,14 @@
         </w:numPr>
       </w:pPr>
       <w:r>
-        <w:t xml:space="preserve">Presentación del </w:t>
-      </w:r>
-      <w:proofErr w:type="spellStart"/>
-      <w:r>
-        <w:t>proyecto</w:t>
-      </w:r>
-      <w:proofErr w:type="spellEnd"/>
-      <w:r>
-        <w:t xml:space="preserve"> </w:t>
-      </w:r>
-      <w:proofErr w:type="spellStart"/>
+        <w:t xml:space="preserve">Presentación del proyecto </w:t>
+      </w:r>
       <w:r>
         <w:rPr>
           <w:i/>
           <w:iCs/>
         </w:rPr>
-        <w:t>TuFi</w:t>
-      </w:r>
-      <w:proofErr w:type="spellEnd"/>
-      <w:r>
-        <w:rPr>
-          <w:i/>
-          <w:iCs/>
-        </w:rPr>
-        <w:t xml:space="preserve"> Store</w:t>
+        <w:t>TuFi Store</w:t>
       </w:r>
     </w:p>
     <w:p>
@@ -288,21 +191,12 @@
       </w:r>
     </w:p>
     <w:p>
-      <w:proofErr w:type="spellStart"/>
       <w:r>
         <w:rPr>
           <w:b/>
           <w:bCs/>
         </w:rPr>
-        <w:t>Definiciones</w:t>
-      </w:r>
-      <w:proofErr w:type="spellEnd"/>
-      <w:r>
-        <w:rPr>
-          <w:b/>
-          <w:bCs/>
-        </w:rPr>
-        <w:t>:</w:t>
+        <w:t>Definiciones:</w:t>
       </w:r>
     </w:p>
     <w:p>
@@ -398,21 +292,12 @@
       <w:r>
         <w:br/>
       </w:r>
-      <w:proofErr w:type="spellStart"/>
       <w:r>
         <w:rPr>
           <w:b/>
           <w:bCs/>
         </w:rPr>
-        <w:t>Asistentes</w:t>
-      </w:r>
-      <w:proofErr w:type="spellEnd"/>
-      <w:r>
-        <w:rPr>
-          <w:b/>
-          <w:bCs/>
-        </w:rPr>
-        <w:t>:</w:t>
+        <w:t>Asistentes:</w:t>
       </w:r>
     </w:p>
     <w:p>
@@ -435,35 +320,7 @@
         <w:rPr>
           <w:lang w:val="es-AR"/>
         </w:rPr>
-        <w:t xml:space="preserve">, </w:t>
-      </w:r>
-      <w:proofErr w:type="gramStart"/>
-      <w:r>
-        <w:rPr>
-          <w:lang w:val="es-AR"/>
-        </w:rPr>
-        <w:t>Director</w:t>
-      </w:r>
-      <w:proofErr w:type="gramEnd"/>
-      <w:r>
-        <w:rPr>
-          <w:lang w:val="es-AR"/>
-        </w:rPr>
-        <w:t xml:space="preserve"> comercial </w:t>
-      </w:r>
-      <w:proofErr w:type="spellStart"/>
-      <w:r>
-        <w:rPr>
-          <w:lang w:val="es-AR"/>
-        </w:rPr>
-        <w:t>TuFi</w:t>
-      </w:r>
-      <w:proofErr w:type="spellEnd"/>
-      <w:r>
-        <w:rPr>
-          <w:lang w:val="es-AR"/>
-        </w:rPr>
-        <w:t xml:space="preserve"> Store</w:t>
+        <w:t>, Director comercial TuFi Store</w:t>
       </w:r>
     </w:p>
     <w:p>
@@ -502,37 +359,12 @@
       </w:r>
     </w:p>
     <w:p>
-      <w:proofErr w:type="gramStart"/>
       <w:r>
         <w:rPr>
           <w:b/>
           <w:bCs/>
         </w:rPr>
-        <w:t>Temas</w:t>
-      </w:r>
-      <w:proofErr w:type="gramEnd"/>
-      <w:r>
-        <w:rPr>
-          <w:b/>
-          <w:bCs/>
-        </w:rPr>
-        <w:t xml:space="preserve"> </w:t>
-      </w:r>
-      <w:proofErr w:type="spellStart"/>
-      <w:r>
-        <w:rPr>
-          <w:b/>
-          <w:bCs/>
-        </w:rPr>
-        <w:t>tratados</w:t>
-      </w:r>
-      <w:proofErr w:type="spellEnd"/>
-      <w:r>
-        <w:rPr>
-          <w:b/>
-          <w:bCs/>
-        </w:rPr>
-        <w:t>:</w:t>
+        <w:t>Temas tratados:</w:t>
       </w:r>
     </w:p>
     <w:p>
@@ -570,37 +402,12 @@
       </w:r>
     </w:p>
     <w:p>
-      <w:proofErr w:type="spellStart"/>
       <w:r>
         <w:rPr>
           <w:b/>
           <w:bCs/>
         </w:rPr>
-        <w:t>Comentarios</w:t>
-      </w:r>
-      <w:proofErr w:type="spellEnd"/>
-      <w:r>
-        <w:rPr>
-          <w:b/>
-          <w:bCs/>
-        </w:rPr>
-        <w:t xml:space="preserve"> del </w:t>
-      </w:r>
-      <w:proofErr w:type="spellStart"/>
-      <w:r>
-        <w:rPr>
-          <w:b/>
-          <w:bCs/>
-        </w:rPr>
-        <w:t>cliente</w:t>
-      </w:r>
-      <w:proofErr w:type="spellEnd"/>
-      <w:r>
-        <w:rPr>
-          <w:b/>
-          <w:bCs/>
-        </w:rPr>
-        <w:t>:</w:t>
+        <w:t>Comentarios del cliente:</w:t>
       </w:r>
     </w:p>
     <w:p>
@@ -655,21 +462,12 @@
       </w:r>
     </w:p>
     <w:p>
-      <w:proofErr w:type="spellStart"/>
       <w:r>
         <w:rPr>
           <w:b/>
           <w:bCs/>
         </w:rPr>
-        <w:t>Definiciones</w:t>
-      </w:r>
-      <w:proofErr w:type="spellEnd"/>
-      <w:r>
-        <w:rPr>
-          <w:b/>
-          <w:bCs/>
-        </w:rPr>
-        <w:t>:</w:t>
+        <w:t>Definiciones:</w:t>
       </w:r>
     </w:p>
     <w:p>
@@ -680,23 +478,7 @@
         </w:numPr>
       </w:pPr>
       <w:r>
-        <w:t xml:space="preserve">HU </w:t>
-      </w:r>
-      <w:proofErr w:type="spellStart"/>
-      <w:r>
-        <w:t>validadas</w:t>
-      </w:r>
-      <w:proofErr w:type="spellEnd"/>
-      <w:r>
-        <w:t xml:space="preserve"> sin </w:t>
-      </w:r>
-      <w:proofErr w:type="spellStart"/>
-      <w:r>
-        <w:t>modificaciones</w:t>
-      </w:r>
-      <w:proofErr w:type="spellEnd"/>
-      <w:r>
-        <w:t>.</w:t>
+        <w:t>HU validadas sin modificaciones.</w:t>
       </w:r>
     </w:p>
     <w:p>
@@ -714,6 +496,253 @@
           <w:lang w:val="es-AR"/>
         </w:rPr>
         <w:t>Se da visto bueno para avanzar con diseño de pantallas y simulación de flujo.</w:t>
+      </w:r>
+    </w:p>
+    <w:p>
+      <w:pPr>
+        <w:rPr>
+          <w:lang w:val="es-AR"/>
+        </w:rPr>
+      </w:pPr>
+      <w:r>
+        <w:rPr>
+          <w:lang w:val="es-AR"/>
+        </w:rPr>
+        <w:br w:type="page"/>
+      </w:r>
+    </w:p>
+    <w:p>
+      <w:pPr>
+        <w:rPr>
+          <w:b/>
+          <w:bCs/>
+          <w:lang w:val="es-AR"/>
+        </w:rPr>
+      </w:pPr>
+      <w:r>
+        <w:rPr>
+          <w:b/>
+          <w:bCs/>
+          <w:lang w:val="es-AR"/>
+        </w:rPr>
+        <w:lastRenderedPageBreak/>
+        <w:t>Minuta de Reunión 3 – Validación de Especificaciones y Estimaciones</w:t>
+      </w:r>
+    </w:p>
+    <w:p>
+      <w:r>
+        <w:br/>
+      </w:r>
+      <w:r>
+        <w:rPr>
+          <w:b/>
+          <w:bCs/>
+        </w:rPr>
+        <w:t>Asistentes:</w:t>
+      </w:r>
+    </w:p>
+    <w:p>
+      <w:pPr>
+        <w:numPr>
+          <w:ilvl w:val="0"/>
+          <w:numId w:val="1"/>
+        </w:numPr>
+        <w:rPr>
+          <w:lang w:val="es-AR"/>
+        </w:rPr>
+      </w:pPr>
+      <w:r>
+        <w:rPr>
+          <w:lang w:val="es-AR"/>
+        </w:rPr>
+        <w:t>Cliente: Javier Torres</w:t>
+      </w:r>
+      <w:r>
+        <w:rPr>
+          <w:lang w:val="es-AR"/>
+        </w:rPr>
+        <w:t>, Director comercial TuFi Store</w:t>
+      </w:r>
+    </w:p>
+    <w:p>
+      <w:pPr>
+        <w:numPr>
+          <w:ilvl w:val="0"/>
+          <w:numId w:val="1"/>
+        </w:numPr>
+        <w:rPr>
+          <w:lang w:val="es-AR"/>
+        </w:rPr>
+      </w:pPr>
+      <w:r>
+        <w:rPr>
+          <w:lang w:val="es-AR"/>
+        </w:rPr>
+        <w:t>Equipo</w:t>
+      </w:r>
+      <w:r>
+        <w:rPr>
+          <w:lang w:val="es-AR"/>
+        </w:rPr>
+        <w:t xml:space="preserve"> de desarrollo</w:t>
+      </w:r>
+      <w:r>
+        <w:rPr>
+          <w:lang w:val="es-AR"/>
+        </w:rPr>
+        <w:t>: Denise Villafa</w:t>
+      </w:r>
+      <w:r>
+        <w:rPr>
+          <w:lang w:val="es-AR"/>
+        </w:rPr>
+        <w:t>na, David Villafana.</w:t>
+      </w:r>
+    </w:p>
+    <w:p>
+      <w:r>
+        <w:rPr>
+          <w:b/>
+          <w:bCs/>
+        </w:rPr>
+        <w:t>Temas tratados:</w:t>
+      </w:r>
+    </w:p>
+    <w:p>
+      <w:pPr>
+        <w:numPr>
+          <w:ilvl w:val="0"/>
+          <w:numId w:val="13"/>
+        </w:numPr>
+        <w:rPr>
+          <w:lang w:val="es-AR"/>
+        </w:rPr>
+      </w:pPr>
+      <w:r>
+        <w:rPr>
+          <w:lang w:val="es-AR"/>
+        </w:rPr>
+        <w:t>Presentación de la especificación funcional de cada HU</w:t>
+      </w:r>
+    </w:p>
+    <w:p>
+      <w:pPr>
+        <w:numPr>
+          <w:ilvl w:val="0"/>
+          <w:numId w:val="13"/>
+        </w:numPr>
+      </w:pPr>
+      <w:r>
+        <w:t>Justificación de Story Points asignados</w:t>
+      </w:r>
+    </w:p>
+    <w:p>
+      <w:pPr>
+        <w:numPr>
+          <w:ilvl w:val="0"/>
+          <w:numId w:val="13"/>
+        </w:numPr>
+      </w:pPr>
+      <w:r>
+        <w:t>Revisión de campos y pantallas</w:t>
+      </w:r>
+    </w:p>
+    <w:p>
+      <w:r>
+        <w:rPr>
+          <w:b/>
+          <w:bCs/>
+        </w:rPr>
+        <w:t>Comentarios del cliente:</w:t>
+      </w:r>
+    </w:p>
+    <w:p>
+      <w:pPr>
+        <w:numPr>
+          <w:ilvl w:val="0"/>
+          <w:numId w:val="14"/>
+        </w:numPr>
+        <w:rPr>
+          <w:lang w:val="es-AR"/>
+        </w:rPr>
+      </w:pPr>
+      <w:r>
+        <w:rPr>
+          <w:lang w:val="es-AR"/>
+        </w:rPr>
+        <w:t>Le parece bien que la estimación esté pensada en función del impacto y complejidad.</w:t>
+      </w:r>
+    </w:p>
+    <w:p>
+      <w:pPr>
+        <w:numPr>
+          <w:ilvl w:val="0"/>
+          <w:numId w:val="14"/>
+        </w:numPr>
+        <w:rPr>
+          <w:lang w:val="es-AR"/>
+        </w:rPr>
+      </w:pPr>
+      <w:r>
+        <w:rPr>
+          <w:lang w:val="es-AR"/>
+        </w:rPr>
+        <w:t>Sugiere priorizar funcionalidades como la carga y búsqueda de figuritas por encima de edición de perfil.</w:t>
+      </w:r>
+    </w:p>
+    <w:p>
+      <w:r>
+        <w:rPr>
+          <w:b/>
+          <w:bCs/>
+        </w:rPr>
+        <w:t>Definiciones:</w:t>
+      </w:r>
+    </w:p>
+    <w:p>
+      <w:pPr>
+        <w:numPr>
+          <w:ilvl w:val="0"/>
+          <w:numId w:val="15"/>
+        </w:numPr>
+        <w:rPr>
+          <w:lang w:val="es-AR"/>
+        </w:rPr>
+      </w:pPr>
+      <w:r>
+        <w:rPr>
+          <w:lang w:val="es-AR"/>
+        </w:rPr>
+        <w:t>Se mantiene la estimación y estructura actual.</w:t>
+      </w:r>
+    </w:p>
+    <w:p>
+      <w:pPr>
+        <w:numPr>
+          <w:ilvl w:val="0"/>
+          <w:numId w:val="15"/>
+        </w:numPr>
+        <w:rPr>
+          <w:lang w:val="es-AR"/>
+        </w:rPr>
+      </w:pPr>
+      <w:r>
+        <w:rPr>
+          <w:lang w:val="es-AR"/>
+        </w:rPr>
+        <w:t xml:space="preserve">Se reorganizan prioridades de las HU en el backlog para el primer </w:t>
+      </w:r>
+      <w:r>
+        <w:rPr>
+          <w:lang w:val="es-AR"/>
+        </w:rPr>
+        <w:t>milestone</w:t>
+      </w:r>
+      <w:r>
+        <w:rPr>
+          <w:lang w:val="es-AR"/>
+        </w:rPr>
+        <w:t>.</w:t>
       </w:r>
     </w:p>
     <w:p>
@@ -736,6 +765,304 @@
 <file path=word/numbering.xml><?xml version="1.0" encoding="utf-8"?>
 <w:numbering xmlns:wpc="http://schemas.microsoft.com/office/word/2010/wordprocessingCanvas" xmlns:cx="http://schemas.microsoft.com/office/drawing/2014/chartex" xmlns:cx1="http://schemas.microsoft.com/office/drawing/2015/9/8/chartex" xmlns:cx2="http://schemas.microsoft.com/office/drawing/2015/10/21/chartex" xmlns:cx3="http://schemas.microsoft.com/office/drawing/2016/5/9/chartex" xmlns:cx4="http://schemas.microsoft.com/office/drawing/2016/5/10/chartex" xmlns:cx5="http://schemas.microsoft.com/office/drawing/2016/5/11/chartex" xmlns:cx6="http://schemas.microsoft.com/office/drawing/2016/5/12/chartex" xmlns:cx7="http://schemas.microsoft.com/office/drawing/2016/5/13/chartex" xmlns:cx8="http://schemas.microsoft.com/office/drawing/2016/5/14/chartex" xmlns:mc="http://schemas.openxmlformats.org/markup-compatibility/2006" xmlns:aink="http://schemas.microsoft.com/office/drawing/2016/ink" xmlns:am3d="http://schemas.microsoft.com/office/drawing/2017/model3d" xmlns:o="urn:schemas-microsoft-com:office:office" xmlns:oel="http://schemas.microsoft.com/office/2019/extlst" xmlns:r="http://schemas.openxmlformats.org/officeDocument/2006/relationships" xmlns:m="http://schemas.openxmlformats.org/officeDocument/2006/math" xmlns:v="urn:schemas-microsoft-com:vml" xmlns:wp14="http://schemas.microsoft.com/office/word/2010/wordprocessingDrawing" xmlns:wp="http://schemas.openxmlformats.org/drawingml/2006/wordprocessingDrawing" xmlns:w10="urn:schemas-microsoft-com:office:word" xmlns:w="http://schemas.openxmlformats.org/wordprocessingml/2006/main" xmlns:w14="http://schemas.microsoft.com/office/word/2010/wordml" xmlns:w15="http://schemas.microsoft.com/office/word/2012/wordml" xmlns:w16cex="http://schemas.microsoft.com/office/word/2018/wordml/cex" xmlns:w16cid="http://schemas.microsoft.com/office/word/2016/wordml/cid" xmlns:w16="http://schemas.microsoft.com/office/word/2018/wordml" xmlns:w16du="http://schemas.microsoft.com/office/word/2023/wordml/word16du" xmlns:w16sdtdh="http://schemas.microsoft.com/office/word/2020/wordml/sdtdatahash" xmlns:w16sdtfl="http://schemas.microsoft.com/office/word/2024/wordml/sdtformatlock" xmlns:w16se="http://schemas.microsoft.com/office/word/2015/wordml/symex" xmlns:wpg="http://schemas.microsoft.com/office/word/2010/wordprocessingGroup" xmlns:wpi="http://schemas.microsoft.com/office/word/2010/wordprocessingInk" xmlns:wne="http://schemas.microsoft.com/office/word/2006/wordml" xmlns:wps="http://schemas.microsoft.com/office/word/2010/wordprocessingShape" mc:Ignorable="w14 w15 w16se w16cid w16 w16cex w16sdtdh w16sdtfl w16du wp14">
   <w:abstractNum w:abstractNumId="0" w15:restartNumberingAfterBreak="0">
+    <w:nsid w:val="04F0228E"/>
+    <w:multiLevelType w:val="multilevel"/>
+    <w:tmpl w:val="9C226124"/>
+    <w:lvl w:ilvl="0">
+      <w:start w:val="1"/>
+      <w:numFmt w:val="bullet"/>
+      <w:lvlText w:val=""/>
+      <w:lvlJc w:val="left"/>
+      <w:pPr>
+        <w:tabs>
+          <w:tab w:val="num" w:pos="720"/>
+        </w:tabs>
+        <w:ind w:left="720" w:hanging="360"/>
+      </w:pPr>
+      <w:rPr>
+        <w:rFonts w:ascii="Symbol" w:hAnsi="Symbol" w:hint="default"/>
+        <w:sz w:val="20"/>
+      </w:rPr>
+    </w:lvl>
+    <w:lvl w:ilvl="1" w:tentative="1">
+      <w:start w:val="1"/>
+      <w:numFmt w:val="bullet"/>
+      <w:lvlText w:val="o"/>
+      <w:lvlJc w:val="left"/>
+      <w:pPr>
+        <w:tabs>
+          <w:tab w:val="num" w:pos="1440"/>
+        </w:tabs>
+        <w:ind w:left="1440" w:hanging="360"/>
+      </w:pPr>
+      <w:rPr>
+        <w:rFonts w:ascii="Courier New" w:hAnsi="Courier New" w:hint="default"/>
+        <w:sz w:val="20"/>
+      </w:rPr>
+    </w:lvl>
+    <w:lvl w:ilvl="2" w:tentative="1">
+      <w:start w:val="1"/>
+      <w:numFmt w:val="bullet"/>
+      <w:lvlText w:val=""/>
+      <w:lvlJc w:val="left"/>
+      <w:pPr>
+        <w:tabs>
+          <w:tab w:val="num" w:pos="2160"/>
+        </w:tabs>
+        <w:ind w:left="2160" w:hanging="360"/>
+      </w:pPr>
+      <w:rPr>
+        <w:rFonts w:ascii="Wingdings" w:hAnsi="Wingdings" w:hint="default"/>
+        <w:sz w:val="20"/>
+      </w:rPr>
+    </w:lvl>
+    <w:lvl w:ilvl="3" w:tentative="1">
+      <w:start w:val="1"/>
+      <w:numFmt w:val="bullet"/>
+      <w:lvlText w:val=""/>
+      <w:lvlJc w:val="left"/>
+      <w:pPr>
+        <w:tabs>
+          <w:tab w:val="num" w:pos="2880"/>
+        </w:tabs>
+        <w:ind w:left="2880" w:hanging="360"/>
+      </w:pPr>
+      <w:rPr>
+        <w:rFonts w:ascii="Wingdings" w:hAnsi="Wingdings" w:hint="default"/>
+        <w:sz w:val="20"/>
+      </w:rPr>
+    </w:lvl>
+    <w:lvl w:ilvl="4" w:tentative="1">
+      <w:start w:val="1"/>
+      <w:numFmt w:val="bullet"/>
+      <w:lvlText w:val=""/>
+      <w:lvlJc w:val="left"/>
+      <w:pPr>
+        <w:tabs>
+          <w:tab w:val="num" w:pos="3600"/>
+        </w:tabs>
+        <w:ind w:left="3600" w:hanging="360"/>
+      </w:pPr>
+      <w:rPr>
+        <w:rFonts w:ascii="Wingdings" w:hAnsi="Wingdings" w:hint="default"/>
+        <w:sz w:val="20"/>
+      </w:rPr>
+    </w:lvl>
+    <w:lvl w:ilvl="5" w:tentative="1">
+      <w:start w:val="1"/>
+      <w:numFmt w:val="bullet"/>
+      <w:lvlText w:val=""/>
+      <w:lvlJc w:val="left"/>
+      <w:pPr>
+        <w:tabs>
+          <w:tab w:val="num" w:pos="4320"/>
+        </w:tabs>
+        <w:ind w:left="4320" w:hanging="360"/>
+      </w:pPr>
+      <w:rPr>
+        <w:rFonts w:ascii="Wingdings" w:hAnsi="Wingdings" w:hint="default"/>
+        <w:sz w:val="20"/>
+      </w:rPr>
+    </w:lvl>
+    <w:lvl w:ilvl="6" w:tentative="1">
+      <w:start w:val="1"/>
+      <w:numFmt w:val="bullet"/>
+      <w:lvlText w:val=""/>
+      <w:lvlJc w:val="left"/>
+      <w:pPr>
+        <w:tabs>
+          <w:tab w:val="num" w:pos="5040"/>
+        </w:tabs>
+        <w:ind w:left="5040" w:hanging="360"/>
+      </w:pPr>
+      <w:rPr>
+        <w:rFonts w:ascii="Wingdings" w:hAnsi="Wingdings" w:hint="default"/>
+        <w:sz w:val="20"/>
+      </w:rPr>
+    </w:lvl>
+    <w:lvl w:ilvl="7" w:tentative="1">
+      <w:start w:val="1"/>
+      <w:numFmt w:val="bullet"/>
+      <w:lvlText w:val=""/>
+      <w:lvlJc w:val="left"/>
+      <w:pPr>
+        <w:tabs>
+          <w:tab w:val="num" w:pos="5760"/>
+        </w:tabs>
+        <w:ind w:left="5760" w:hanging="360"/>
+      </w:pPr>
+      <w:rPr>
+        <w:rFonts w:ascii="Wingdings" w:hAnsi="Wingdings" w:hint="default"/>
+        <w:sz w:val="20"/>
+      </w:rPr>
+    </w:lvl>
+    <w:lvl w:ilvl="8" w:tentative="1">
+      <w:start w:val="1"/>
+      <w:numFmt w:val="bullet"/>
+      <w:lvlText w:val=""/>
+      <w:lvlJc w:val="left"/>
+      <w:pPr>
+        <w:tabs>
+          <w:tab w:val="num" w:pos="6480"/>
+        </w:tabs>
+        <w:ind w:left="6480" w:hanging="360"/>
+      </w:pPr>
+      <w:rPr>
+        <w:rFonts w:ascii="Wingdings" w:hAnsi="Wingdings" w:hint="default"/>
+        <w:sz w:val="20"/>
+      </w:rPr>
+    </w:lvl>
+  </w:abstractNum>
+  <w:abstractNum w:abstractNumId="1" w15:restartNumberingAfterBreak="0">
+    <w:nsid w:val="071F673E"/>
+    <w:multiLevelType w:val="multilevel"/>
+    <w:tmpl w:val="167624BC"/>
+    <w:lvl w:ilvl="0">
+      <w:start w:val="1"/>
+      <w:numFmt w:val="bullet"/>
+      <w:lvlText w:val=""/>
+      <w:lvlJc w:val="left"/>
+      <w:pPr>
+        <w:tabs>
+          <w:tab w:val="num" w:pos="720"/>
+        </w:tabs>
+        <w:ind w:left="720" w:hanging="360"/>
+      </w:pPr>
+      <w:rPr>
+        <w:rFonts w:ascii="Symbol" w:hAnsi="Symbol" w:hint="default"/>
+        <w:sz w:val="20"/>
+      </w:rPr>
+    </w:lvl>
+    <w:lvl w:ilvl="1" w:tentative="1">
+      <w:start w:val="1"/>
+      <w:numFmt w:val="bullet"/>
+      <w:lvlText w:val="o"/>
+      <w:lvlJc w:val="left"/>
+      <w:pPr>
+        <w:tabs>
+          <w:tab w:val="num" w:pos="1440"/>
+        </w:tabs>
+        <w:ind w:left="1440" w:hanging="360"/>
+      </w:pPr>
+      <w:rPr>
+        <w:rFonts w:ascii="Courier New" w:hAnsi="Courier New" w:hint="default"/>
+        <w:sz w:val="20"/>
+      </w:rPr>
+    </w:lvl>
+    <w:lvl w:ilvl="2" w:tentative="1">
+      <w:start w:val="1"/>
+      <w:numFmt w:val="bullet"/>
+      <w:lvlText w:val=""/>
+      <w:lvlJc w:val="left"/>
+      <w:pPr>
+        <w:tabs>
+          <w:tab w:val="num" w:pos="2160"/>
+        </w:tabs>
+        <w:ind w:left="2160" w:hanging="360"/>
+      </w:pPr>
+      <w:rPr>
+        <w:rFonts w:ascii="Wingdings" w:hAnsi="Wingdings" w:hint="default"/>
+        <w:sz w:val="20"/>
+      </w:rPr>
+    </w:lvl>
+    <w:lvl w:ilvl="3" w:tentative="1">
+      <w:start w:val="1"/>
+      <w:numFmt w:val="bullet"/>
+      <w:lvlText w:val=""/>
+      <w:lvlJc w:val="left"/>
+      <w:pPr>
+        <w:tabs>
+          <w:tab w:val="num" w:pos="2880"/>
+        </w:tabs>
+        <w:ind w:left="2880" w:hanging="360"/>
+      </w:pPr>
+      <w:rPr>
+        <w:rFonts w:ascii="Wingdings" w:hAnsi="Wingdings" w:hint="default"/>
+        <w:sz w:val="20"/>
+      </w:rPr>
+    </w:lvl>
+    <w:lvl w:ilvl="4" w:tentative="1">
+      <w:start w:val="1"/>
+      <w:numFmt w:val="bullet"/>
+      <w:lvlText w:val=""/>
+      <w:lvlJc w:val="left"/>
+      <w:pPr>
+        <w:tabs>
+          <w:tab w:val="num" w:pos="3600"/>
+        </w:tabs>
+        <w:ind w:left="3600" w:hanging="360"/>
+      </w:pPr>
+      <w:rPr>
+        <w:rFonts w:ascii="Wingdings" w:hAnsi="Wingdings" w:hint="default"/>
+        <w:sz w:val="20"/>
+      </w:rPr>
+    </w:lvl>
+    <w:lvl w:ilvl="5" w:tentative="1">
+      <w:start w:val="1"/>
+      <w:numFmt w:val="bullet"/>
+      <w:lvlText w:val=""/>
+      <w:lvlJc w:val="left"/>
+      <w:pPr>
+        <w:tabs>
+          <w:tab w:val="num" w:pos="4320"/>
+        </w:tabs>
+        <w:ind w:left="4320" w:hanging="360"/>
+      </w:pPr>
+      <w:rPr>
+        <w:rFonts w:ascii="Wingdings" w:hAnsi="Wingdings" w:hint="default"/>
+        <w:sz w:val="20"/>
+      </w:rPr>
+    </w:lvl>
+    <w:lvl w:ilvl="6" w:tentative="1">
+      <w:start w:val="1"/>
+      <w:numFmt w:val="bullet"/>
+      <w:lvlText w:val=""/>
+      <w:lvlJc w:val="left"/>
+      <w:pPr>
+        <w:tabs>
+          <w:tab w:val="num" w:pos="5040"/>
+        </w:tabs>
+        <w:ind w:left="5040" w:hanging="360"/>
+      </w:pPr>
+      <w:rPr>
+        <w:rFonts w:ascii="Wingdings" w:hAnsi="Wingdings" w:hint="default"/>
+        <w:sz w:val="20"/>
+      </w:rPr>
+    </w:lvl>
+    <w:lvl w:ilvl="7" w:tentative="1">
+      <w:start w:val="1"/>
+      <w:numFmt w:val="bullet"/>
+      <w:lvlText w:val=""/>
+      <w:lvlJc w:val="left"/>
+      <w:pPr>
+        <w:tabs>
+          <w:tab w:val="num" w:pos="5760"/>
+        </w:tabs>
+        <w:ind w:left="5760" w:hanging="360"/>
+      </w:pPr>
+      <w:rPr>
+        <w:rFonts w:ascii="Wingdings" w:hAnsi="Wingdings" w:hint="default"/>
+        <w:sz w:val="20"/>
+      </w:rPr>
+    </w:lvl>
+    <w:lvl w:ilvl="8" w:tentative="1">
+      <w:start w:val="1"/>
+      <w:numFmt w:val="bullet"/>
+      <w:lvlText w:val=""/>
+      <w:lvlJc w:val="left"/>
+      <w:pPr>
+        <w:tabs>
+          <w:tab w:val="num" w:pos="6480"/>
+        </w:tabs>
+        <w:ind w:left="6480" w:hanging="360"/>
+      </w:pPr>
+      <w:rPr>
+        <w:rFonts w:ascii="Wingdings" w:hAnsi="Wingdings" w:hint="default"/>
+        <w:sz w:val="20"/>
+      </w:rPr>
+    </w:lvl>
+  </w:abstractNum>
+  <w:abstractNum w:abstractNumId="2" w15:restartNumberingAfterBreak="0">
     <w:nsid w:val="09A700F2"/>
     <w:multiLevelType w:val="multilevel"/>
     <w:tmpl w:val="FED62684"/>
@@ -884,7 +1211,7 @@
       </w:rPr>
     </w:lvl>
   </w:abstractNum>
-  <w:abstractNum w:abstractNumId="1" w15:restartNumberingAfterBreak="0">
+  <w:abstractNum w:abstractNumId="3" w15:restartNumberingAfterBreak="0">
     <w:nsid w:val="199770E0"/>
     <w:multiLevelType w:val="multilevel"/>
     <w:tmpl w:val="060A2378"/>
@@ -1033,7 +1360,7 @@
       </w:rPr>
     </w:lvl>
   </w:abstractNum>
-  <w:abstractNum w:abstractNumId="2" w15:restartNumberingAfterBreak="0">
+  <w:abstractNum w:abstractNumId="4" w15:restartNumberingAfterBreak="0">
     <w:nsid w:val="27A64EB4"/>
     <w:multiLevelType w:val="multilevel"/>
     <w:tmpl w:val="36F01632"/>
@@ -1182,7 +1509,7 @@
       </w:rPr>
     </w:lvl>
   </w:abstractNum>
-  <w:abstractNum w:abstractNumId="3" w15:restartNumberingAfterBreak="0">
+  <w:abstractNum w:abstractNumId="5" w15:restartNumberingAfterBreak="0">
     <w:nsid w:val="2C3C28F5"/>
     <w:multiLevelType w:val="multilevel"/>
     <w:tmpl w:val="F1563AE8"/>
@@ -1331,7 +1658,7 @@
       </w:rPr>
     </w:lvl>
   </w:abstractNum>
-  <w:abstractNum w:abstractNumId="4" w15:restartNumberingAfterBreak="0">
+  <w:abstractNum w:abstractNumId="6" w15:restartNumberingAfterBreak="0">
     <w:nsid w:val="3E0518FC"/>
     <w:multiLevelType w:val="multilevel"/>
     <w:tmpl w:val="65A6FCA8"/>
@@ -1480,7 +1807,7 @@
       </w:rPr>
     </w:lvl>
   </w:abstractNum>
-  <w:abstractNum w:abstractNumId="5" w15:restartNumberingAfterBreak="0">
+  <w:abstractNum w:abstractNumId="7" w15:restartNumberingAfterBreak="0">
     <w:nsid w:val="472B01B9"/>
     <w:multiLevelType w:val="multilevel"/>
     <w:tmpl w:val="88583196"/>
@@ -1629,7 +1956,305 @@
       </w:rPr>
     </w:lvl>
   </w:abstractNum>
-  <w:abstractNum w:abstractNumId="6" w15:restartNumberingAfterBreak="0">
+  <w:abstractNum w:abstractNumId="8" w15:restartNumberingAfterBreak="0">
+    <w:nsid w:val="4A612CAA"/>
+    <w:multiLevelType w:val="multilevel"/>
+    <w:tmpl w:val="6AEE9ED4"/>
+    <w:lvl w:ilvl="0">
+      <w:start w:val="1"/>
+      <w:numFmt w:val="bullet"/>
+      <w:lvlText w:val=""/>
+      <w:lvlJc w:val="left"/>
+      <w:pPr>
+        <w:tabs>
+          <w:tab w:val="num" w:pos="720"/>
+        </w:tabs>
+        <w:ind w:left="720" w:hanging="360"/>
+      </w:pPr>
+      <w:rPr>
+        <w:rFonts w:ascii="Symbol" w:hAnsi="Symbol" w:hint="default"/>
+        <w:sz w:val="20"/>
+      </w:rPr>
+    </w:lvl>
+    <w:lvl w:ilvl="1" w:tentative="1">
+      <w:start w:val="1"/>
+      <w:numFmt w:val="bullet"/>
+      <w:lvlText w:val="o"/>
+      <w:lvlJc w:val="left"/>
+      <w:pPr>
+        <w:tabs>
+          <w:tab w:val="num" w:pos="1440"/>
+        </w:tabs>
+        <w:ind w:left="1440" w:hanging="360"/>
+      </w:pPr>
+      <w:rPr>
+        <w:rFonts w:ascii="Courier New" w:hAnsi="Courier New" w:hint="default"/>
+        <w:sz w:val="20"/>
+      </w:rPr>
+    </w:lvl>
+    <w:lvl w:ilvl="2" w:tentative="1">
+      <w:start w:val="1"/>
+      <w:numFmt w:val="bullet"/>
+      <w:lvlText w:val=""/>
+      <w:lvlJc w:val="left"/>
+      <w:pPr>
+        <w:tabs>
+          <w:tab w:val="num" w:pos="2160"/>
+        </w:tabs>
+        <w:ind w:left="2160" w:hanging="360"/>
+      </w:pPr>
+      <w:rPr>
+        <w:rFonts w:ascii="Wingdings" w:hAnsi="Wingdings" w:hint="default"/>
+        <w:sz w:val="20"/>
+      </w:rPr>
+    </w:lvl>
+    <w:lvl w:ilvl="3" w:tentative="1">
+      <w:start w:val="1"/>
+      <w:numFmt w:val="bullet"/>
+      <w:lvlText w:val=""/>
+      <w:lvlJc w:val="left"/>
+      <w:pPr>
+        <w:tabs>
+          <w:tab w:val="num" w:pos="2880"/>
+        </w:tabs>
+        <w:ind w:left="2880" w:hanging="360"/>
+      </w:pPr>
+      <w:rPr>
+        <w:rFonts w:ascii="Wingdings" w:hAnsi="Wingdings" w:hint="default"/>
+        <w:sz w:val="20"/>
+      </w:rPr>
+    </w:lvl>
+    <w:lvl w:ilvl="4" w:tentative="1">
+      <w:start w:val="1"/>
+      <w:numFmt w:val="bullet"/>
+      <w:lvlText w:val=""/>
+      <w:lvlJc w:val="left"/>
+      <w:pPr>
+        <w:tabs>
+          <w:tab w:val="num" w:pos="3600"/>
+        </w:tabs>
+        <w:ind w:left="3600" w:hanging="360"/>
+      </w:pPr>
+      <w:rPr>
+        <w:rFonts w:ascii="Wingdings" w:hAnsi="Wingdings" w:hint="default"/>
+        <w:sz w:val="20"/>
+      </w:rPr>
+    </w:lvl>
+    <w:lvl w:ilvl="5" w:tentative="1">
+      <w:start w:val="1"/>
+      <w:numFmt w:val="bullet"/>
+      <w:lvlText w:val=""/>
+      <w:lvlJc w:val="left"/>
+      <w:pPr>
+        <w:tabs>
+          <w:tab w:val="num" w:pos="4320"/>
+        </w:tabs>
+        <w:ind w:left="4320" w:hanging="360"/>
+      </w:pPr>
+      <w:rPr>
+        <w:rFonts w:ascii="Wingdings" w:hAnsi="Wingdings" w:hint="default"/>
+        <w:sz w:val="20"/>
+      </w:rPr>
+    </w:lvl>
+    <w:lvl w:ilvl="6" w:tentative="1">
+      <w:start w:val="1"/>
+      <w:numFmt w:val="bullet"/>
+      <w:lvlText w:val=""/>
+      <w:lvlJc w:val="left"/>
+      <w:pPr>
+        <w:tabs>
+          <w:tab w:val="num" w:pos="5040"/>
+        </w:tabs>
+        <w:ind w:left="5040" w:hanging="360"/>
+      </w:pPr>
+      <w:rPr>
+        <w:rFonts w:ascii="Wingdings" w:hAnsi="Wingdings" w:hint="default"/>
+        <w:sz w:val="20"/>
+      </w:rPr>
+    </w:lvl>
+    <w:lvl w:ilvl="7" w:tentative="1">
+      <w:start w:val="1"/>
+      <w:numFmt w:val="bullet"/>
+      <w:lvlText w:val=""/>
+      <w:lvlJc w:val="left"/>
+      <w:pPr>
+        <w:tabs>
+          <w:tab w:val="num" w:pos="5760"/>
+        </w:tabs>
+        <w:ind w:left="5760" w:hanging="360"/>
+      </w:pPr>
+      <w:rPr>
+        <w:rFonts w:ascii="Wingdings" w:hAnsi="Wingdings" w:hint="default"/>
+        <w:sz w:val="20"/>
+      </w:rPr>
+    </w:lvl>
+    <w:lvl w:ilvl="8" w:tentative="1">
+      <w:start w:val="1"/>
+      <w:numFmt w:val="bullet"/>
+      <w:lvlText w:val=""/>
+      <w:lvlJc w:val="left"/>
+      <w:pPr>
+        <w:tabs>
+          <w:tab w:val="num" w:pos="6480"/>
+        </w:tabs>
+        <w:ind w:left="6480" w:hanging="360"/>
+      </w:pPr>
+      <w:rPr>
+        <w:rFonts w:ascii="Wingdings" w:hAnsi="Wingdings" w:hint="default"/>
+        <w:sz w:val="20"/>
+      </w:rPr>
+    </w:lvl>
+  </w:abstractNum>
+  <w:abstractNum w:abstractNumId="9" w15:restartNumberingAfterBreak="0">
+    <w:nsid w:val="5363513A"/>
+    <w:multiLevelType w:val="multilevel"/>
+    <w:tmpl w:val="B11270DE"/>
+    <w:lvl w:ilvl="0">
+      <w:start w:val="1"/>
+      <w:numFmt w:val="bullet"/>
+      <w:lvlText w:val=""/>
+      <w:lvlJc w:val="left"/>
+      <w:pPr>
+        <w:tabs>
+          <w:tab w:val="num" w:pos="720"/>
+        </w:tabs>
+        <w:ind w:left="720" w:hanging="360"/>
+      </w:pPr>
+      <w:rPr>
+        <w:rFonts w:ascii="Symbol" w:hAnsi="Symbol" w:hint="default"/>
+        <w:sz w:val="20"/>
+      </w:rPr>
+    </w:lvl>
+    <w:lvl w:ilvl="1" w:tentative="1">
+      <w:start w:val="1"/>
+      <w:numFmt w:val="bullet"/>
+      <w:lvlText w:val="o"/>
+      <w:lvlJc w:val="left"/>
+      <w:pPr>
+        <w:tabs>
+          <w:tab w:val="num" w:pos="1440"/>
+        </w:tabs>
+        <w:ind w:left="1440" w:hanging="360"/>
+      </w:pPr>
+      <w:rPr>
+        <w:rFonts w:ascii="Courier New" w:hAnsi="Courier New" w:hint="default"/>
+        <w:sz w:val="20"/>
+      </w:rPr>
+    </w:lvl>
+    <w:lvl w:ilvl="2" w:tentative="1">
+      <w:start w:val="1"/>
+      <w:numFmt w:val="bullet"/>
+      <w:lvlText w:val=""/>
+      <w:lvlJc w:val="left"/>
+      <w:pPr>
+        <w:tabs>
+          <w:tab w:val="num" w:pos="2160"/>
+        </w:tabs>
+        <w:ind w:left="2160" w:hanging="360"/>
+      </w:pPr>
+      <w:rPr>
+        <w:rFonts w:ascii="Wingdings" w:hAnsi="Wingdings" w:hint="default"/>
+        <w:sz w:val="20"/>
+      </w:rPr>
+    </w:lvl>
+    <w:lvl w:ilvl="3" w:tentative="1">
+      <w:start w:val="1"/>
+      <w:numFmt w:val="bullet"/>
+      <w:lvlText w:val=""/>
+      <w:lvlJc w:val="left"/>
+      <w:pPr>
+        <w:tabs>
+          <w:tab w:val="num" w:pos="2880"/>
+        </w:tabs>
+        <w:ind w:left="2880" w:hanging="360"/>
+      </w:pPr>
+      <w:rPr>
+        <w:rFonts w:ascii="Wingdings" w:hAnsi="Wingdings" w:hint="default"/>
+        <w:sz w:val="20"/>
+      </w:rPr>
+    </w:lvl>
+    <w:lvl w:ilvl="4" w:tentative="1">
+      <w:start w:val="1"/>
+      <w:numFmt w:val="bullet"/>
+      <w:lvlText w:val=""/>
+      <w:lvlJc w:val="left"/>
+      <w:pPr>
+        <w:tabs>
+          <w:tab w:val="num" w:pos="3600"/>
+        </w:tabs>
+        <w:ind w:left="3600" w:hanging="360"/>
+      </w:pPr>
+      <w:rPr>
+        <w:rFonts w:ascii="Wingdings" w:hAnsi="Wingdings" w:hint="default"/>
+        <w:sz w:val="20"/>
+      </w:rPr>
+    </w:lvl>
+    <w:lvl w:ilvl="5" w:tentative="1">
+      <w:start w:val="1"/>
+      <w:numFmt w:val="bullet"/>
+      <w:lvlText w:val=""/>
+      <w:lvlJc w:val="left"/>
+      <w:pPr>
+        <w:tabs>
+          <w:tab w:val="num" w:pos="4320"/>
+        </w:tabs>
+        <w:ind w:left="4320" w:hanging="360"/>
+      </w:pPr>
+      <w:rPr>
+        <w:rFonts w:ascii="Wingdings" w:hAnsi="Wingdings" w:hint="default"/>
+        <w:sz w:val="20"/>
+      </w:rPr>
+    </w:lvl>
+    <w:lvl w:ilvl="6" w:tentative="1">
+      <w:start w:val="1"/>
+      <w:numFmt w:val="bullet"/>
+      <w:lvlText w:val=""/>
+      <w:lvlJc w:val="left"/>
+      <w:pPr>
+        <w:tabs>
+          <w:tab w:val="num" w:pos="5040"/>
+        </w:tabs>
+        <w:ind w:left="5040" w:hanging="360"/>
+      </w:pPr>
+      <w:rPr>
+        <w:rFonts w:ascii="Wingdings" w:hAnsi="Wingdings" w:hint="default"/>
+        <w:sz w:val="20"/>
+      </w:rPr>
+    </w:lvl>
+    <w:lvl w:ilvl="7" w:tentative="1">
+      <w:start w:val="1"/>
+      <w:numFmt w:val="bullet"/>
+      <w:lvlText w:val=""/>
+      <w:lvlJc w:val="left"/>
+      <w:pPr>
+        <w:tabs>
+          <w:tab w:val="num" w:pos="5760"/>
+        </w:tabs>
+        <w:ind w:left="5760" w:hanging="360"/>
+      </w:pPr>
+      <w:rPr>
+        <w:rFonts w:ascii="Wingdings" w:hAnsi="Wingdings" w:hint="default"/>
+        <w:sz w:val="20"/>
+      </w:rPr>
+    </w:lvl>
+    <w:lvl w:ilvl="8" w:tentative="1">
+      <w:start w:val="1"/>
+      <w:numFmt w:val="bullet"/>
+      <w:lvlText w:val=""/>
+      <w:lvlJc w:val="left"/>
+      <w:pPr>
+        <w:tabs>
+          <w:tab w:val="num" w:pos="6480"/>
+        </w:tabs>
+        <w:ind w:left="6480" w:hanging="360"/>
+      </w:pPr>
+      <w:rPr>
+        <w:rFonts w:ascii="Wingdings" w:hAnsi="Wingdings" w:hint="default"/>
+        <w:sz w:val="20"/>
+      </w:rPr>
+    </w:lvl>
+  </w:abstractNum>
+  <w:abstractNum w:abstractNumId="10" w15:restartNumberingAfterBreak="0">
     <w:nsid w:val="57FE6389"/>
     <w:multiLevelType w:val="multilevel"/>
     <w:tmpl w:val="810C360A"/>
@@ -1778,7 +2403,7 @@
       </w:rPr>
     </w:lvl>
   </w:abstractNum>
-  <w:abstractNum w:abstractNumId="7" w15:restartNumberingAfterBreak="0">
+  <w:abstractNum w:abstractNumId="11" w15:restartNumberingAfterBreak="0">
     <w:nsid w:val="5D640018"/>
     <w:multiLevelType w:val="multilevel"/>
     <w:tmpl w:val="6940305A"/>
@@ -1927,7 +2552,7 @@
       </w:rPr>
     </w:lvl>
   </w:abstractNum>
-  <w:abstractNum w:abstractNumId="8" w15:restartNumberingAfterBreak="0">
+  <w:abstractNum w:abstractNumId="12" w15:restartNumberingAfterBreak="0">
     <w:nsid w:val="61011CD9"/>
     <w:multiLevelType w:val="multilevel"/>
     <w:tmpl w:val="C0A2B6D8"/>
@@ -2076,7 +2701,7 @@
       </w:rPr>
     </w:lvl>
   </w:abstractNum>
-  <w:abstractNum w:abstractNumId="9" w15:restartNumberingAfterBreak="0">
+  <w:abstractNum w:abstractNumId="13" w15:restartNumberingAfterBreak="0">
     <w:nsid w:val="7D70736A"/>
     <w:multiLevelType w:val="multilevel"/>
     <w:tmpl w:val="EE44507E"/>
@@ -2225,7 +2850,7 @@
       </w:rPr>
     </w:lvl>
   </w:abstractNum>
-  <w:abstractNum w:abstractNumId="10" w15:restartNumberingAfterBreak="0">
+  <w:abstractNum w:abstractNumId="14" w15:restartNumberingAfterBreak="0">
     <w:nsid w:val="7F13597A"/>
     <w:multiLevelType w:val="multilevel"/>
     <w:tmpl w:val="B3F0B2F6"/>
@@ -2375,37 +3000,49 @@
     </w:lvl>
   </w:abstractNum>
   <w:num w:numId="1" w16cid:durableId="500655617">
+    <w:abstractNumId w:val="6"/>
+  </w:num>
+  <w:num w:numId="2" w16cid:durableId="231891619">
+    <w:abstractNumId w:val="14"/>
+  </w:num>
+  <w:num w:numId="3" w16cid:durableId="1764497656">
+    <w:abstractNumId w:val="7"/>
+  </w:num>
+  <w:num w:numId="4" w16cid:durableId="1170604415">
+    <w:abstractNumId w:val="13"/>
+  </w:num>
+  <w:num w:numId="5" w16cid:durableId="1822303979">
+    <w:abstractNumId w:val="2"/>
+  </w:num>
+  <w:num w:numId="6" w16cid:durableId="680200059">
+    <w:abstractNumId w:val="5"/>
+  </w:num>
+  <w:num w:numId="7" w16cid:durableId="1791777114">
     <w:abstractNumId w:val="4"/>
   </w:num>
-  <w:num w:numId="2" w16cid:durableId="231891619">
+  <w:num w:numId="8" w16cid:durableId="107622541">
+    <w:abstractNumId w:val="3"/>
+  </w:num>
+  <w:num w:numId="9" w16cid:durableId="276722724">
+    <w:abstractNumId w:val="12"/>
+  </w:num>
+  <w:num w:numId="10" w16cid:durableId="946078148">
     <w:abstractNumId w:val="10"/>
   </w:num>
-  <w:num w:numId="3" w16cid:durableId="1764497656">
-    <w:abstractNumId w:val="5"/>
+  <w:num w:numId="11" w16cid:durableId="919409278">
+    <w:abstractNumId w:val="11"/>
   </w:num>
-  <w:num w:numId="4" w16cid:durableId="1170604415">
-    <w:abstractNumId w:val="9"/>
+  <w:num w:numId="12" w16cid:durableId="1612738025">
+    <w:abstractNumId w:val="1"/>
   </w:num>
-  <w:num w:numId="5" w16cid:durableId="1822303979">
+  <w:num w:numId="13" w16cid:durableId="1549606823">
+    <w:abstractNumId w:val="8"/>
+  </w:num>
+  <w:num w:numId="14" w16cid:durableId="172231525">
     <w:abstractNumId w:val="0"/>
   </w:num>
-  <w:num w:numId="6" w16cid:durableId="680200059">
-    <w:abstractNumId w:val="3"/>
-  </w:num>
-  <w:num w:numId="7" w16cid:durableId="1791777114">
-    <w:abstractNumId w:val="2"/>
-  </w:num>
-  <w:num w:numId="8" w16cid:durableId="107622541">
-    <w:abstractNumId w:val="1"/>
-  </w:num>
-  <w:num w:numId="9" w16cid:durableId="276722724">
-    <w:abstractNumId w:val="8"/>
-  </w:num>
-  <w:num w:numId="10" w16cid:durableId="946078148">
-    <w:abstractNumId w:val="6"/>
-  </w:num>
-  <w:num w:numId="11" w16cid:durableId="919409278">
-    <w:abstractNumId w:val="7"/>
+  <w:num w:numId="15" w16cid:durableId="970676548">
+    <w:abstractNumId w:val="9"/>
   </w:num>
 </w:numbering>
 </file>
@@ -2810,7 +3447,7 @@
   <w:style w:type="paragraph" w:default="1" w:styleId="Normal">
     <w:name w:val="Normal"/>
     <w:qFormat/>
-    <w:rsid w:val="00070B8B"/>
+    <w:rsid w:val="00C230C0"/>
   </w:style>
   <w:style w:type="paragraph" w:styleId="Heading1">
     <w:name w:val="heading 1"/>

--- a/Registro de Reuniones con Cliente.docx
+++ b/Registro de Reuniones con Cliente.docx
@@ -290,6 +290,9 @@
     </w:p>
     <w:p>
       <w:r>
+        <w:rPr>
+          <w:lang w:val="es-AR"/>
+        </w:rPr>
         <w:br/>
       </w:r>
       <w:r>
@@ -531,6 +534,9 @@
     </w:p>
     <w:p>
       <w:r>
+        <w:rPr>
+          <w:lang w:val="es-AR"/>
+        </w:rPr>
         <w:br/>
       </w:r>
       <w:r>
@@ -743,6 +749,607 @@
           <w:lang w:val="es-AR"/>
         </w:rPr>
         <w:t>.</w:t>
+      </w:r>
+    </w:p>
+    <w:p>
+      <w:pPr>
+        <w:rPr>
+          <w:lang w:val="es-AR"/>
+        </w:rPr>
+      </w:pPr>
+      <w:r>
+        <w:rPr>
+          <w:lang w:val="es-AR"/>
+        </w:rPr>
+        <w:br w:type="page"/>
+      </w:r>
+    </w:p>
+    <w:p>
+      <w:pPr>
+        <w:rPr>
+          <w:b/>
+          <w:bCs/>
+          <w:lang w:val="es-AR"/>
+        </w:rPr>
+      </w:pPr>
+      <w:r>
+        <w:rPr>
+          <w:b/>
+          <w:bCs/>
+          <w:lang w:val="es-AR"/>
+        </w:rPr>
+        <w:lastRenderedPageBreak/>
+        <w:t>Minuta de Reunión – Validación del Milestone 1</w:t>
+      </w:r>
+    </w:p>
+    <w:p>
+      <w:r>
+        <w:rPr>
+          <w:b/>
+          <w:bCs/>
+        </w:rPr>
+        <w:t>Asistentes:</w:t>
+      </w:r>
+    </w:p>
+    <w:p>
+      <w:pPr>
+        <w:numPr>
+          <w:ilvl w:val="0"/>
+          <w:numId w:val="1"/>
+        </w:numPr>
+        <w:rPr>
+          <w:lang w:val="es-AR"/>
+        </w:rPr>
+      </w:pPr>
+      <w:r>
+        <w:rPr>
+          <w:lang w:val="es-AR"/>
+        </w:rPr>
+        <w:t>Cliente: Javier Torres</w:t>
+      </w:r>
+      <w:r>
+        <w:rPr>
+          <w:lang w:val="es-AR"/>
+        </w:rPr>
+        <w:t>, Director comercial TuFi Store</w:t>
+      </w:r>
+    </w:p>
+    <w:p>
+      <w:pPr>
+        <w:numPr>
+          <w:ilvl w:val="0"/>
+          <w:numId w:val="1"/>
+        </w:numPr>
+        <w:rPr>
+          <w:lang w:val="es-AR"/>
+        </w:rPr>
+      </w:pPr>
+      <w:r>
+        <w:rPr>
+          <w:lang w:val="es-AR"/>
+        </w:rPr>
+        <w:t>Equipo</w:t>
+      </w:r>
+      <w:r>
+        <w:rPr>
+          <w:lang w:val="es-AR"/>
+        </w:rPr>
+        <w:t xml:space="preserve"> de desarrollo</w:t>
+      </w:r>
+      <w:r>
+        <w:rPr>
+          <w:lang w:val="es-AR"/>
+        </w:rPr>
+        <w:t>: Denise Villafa</w:t>
+      </w:r>
+      <w:r>
+        <w:rPr>
+          <w:lang w:val="es-AR"/>
+        </w:rPr>
+        <w:t>na, David Villafana.</w:t>
+      </w:r>
+    </w:p>
+    <w:p/>
+    <w:p>
+      <w:pPr>
+        <w:rPr>
+          <w:b/>
+          <w:bCs/>
+          <w:lang w:val="es-AR"/>
+        </w:rPr>
+      </w:pPr>
+      <w:r>
+        <w:rPr>
+          <w:b/>
+          <w:bCs/>
+          <w:lang w:val="es-AR"/>
+        </w:rPr>
+        <w:t>Objetivo de la reunión:</w:t>
+      </w:r>
+    </w:p>
+    <w:p>
+      <w:pPr>
+        <w:numPr>
+          <w:ilvl w:val="0"/>
+          <w:numId w:val="17"/>
+        </w:numPr>
+        <w:rPr>
+          <w:lang w:val="es-AR"/>
+        </w:rPr>
+      </w:pPr>
+      <w:r>
+        <w:rPr>
+          <w:lang w:val="es-AR"/>
+        </w:rPr>
+        <w:t>Presentar el avance del Milestone 1 correspondiente al módulo de registro e inicio de sesión de usuarios.</w:t>
+      </w:r>
+    </w:p>
+    <w:p>
+      <w:pPr>
+        <w:numPr>
+          <w:ilvl w:val="0"/>
+          <w:numId w:val="17"/>
+        </w:numPr>
+        <w:rPr>
+          <w:lang w:val="es-AR"/>
+        </w:rPr>
+      </w:pPr>
+      <w:r>
+        <w:rPr>
+          <w:lang w:val="es-AR"/>
+        </w:rPr>
+        <w:t>Recibir validación del cliente y registrar feedback.</w:t>
+      </w:r>
+    </w:p>
+    <w:p/>
+    <w:p>
+      <w:pPr>
+        <w:rPr>
+          <w:b/>
+          <w:bCs/>
+        </w:rPr>
+      </w:pPr>
+      <w:r>
+        <w:rPr>
+          <w:b/>
+          <w:bCs/>
+        </w:rPr>
+        <w:t>Entregables presentados:</w:t>
+      </w:r>
+    </w:p>
+    <w:p>
+      <w:pPr>
+        <w:numPr>
+          <w:ilvl w:val="0"/>
+          <w:numId w:val="18"/>
+        </w:numPr>
+      </w:pPr>
+      <w:r>
+        <w:rPr>
+          <w:b/>
+          <w:bCs/>
+        </w:rPr>
+        <w:t>HU05 – Registro de usuario:</w:t>
+      </w:r>
+    </w:p>
+    <w:p>
+      <w:pPr>
+        <w:numPr>
+          <w:ilvl w:val="1"/>
+          <w:numId w:val="18"/>
+        </w:numPr>
+        <w:rPr>
+          <w:lang w:val="es-AR"/>
+        </w:rPr>
+      </w:pPr>
+      <w:r>
+        <w:rPr>
+          <w:lang w:val="es-AR"/>
+        </w:rPr>
+        <w:t>Formulario funcional con campos de nombre, email y contraseña.</w:t>
+      </w:r>
+    </w:p>
+    <w:p>
+      <w:pPr>
+        <w:numPr>
+          <w:ilvl w:val="1"/>
+          <w:numId w:val="18"/>
+        </w:numPr>
+      </w:pPr>
+      <w:r>
+        <w:t>Validaciones básicas implementadas.</w:t>
+      </w:r>
+    </w:p>
+    <w:p>
+      <w:pPr>
+        <w:numPr>
+          <w:ilvl w:val="0"/>
+          <w:numId w:val="18"/>
+        </w:numPr>
+      </w:pPr>
+      <w:r>
+        <w:rPr>
+          <w:b/>
+          <w:bCs/>
+        </w:rPr>
+        <w:t>HU06 – Inicio de sesión:</w:t>
+      </w:r>
+    </w:p>
+    <w:p>
+      <w:pPr>
+        <w:numPr>
+          <w:ilvl w:val="1"/>
+          <w:numId w:val="18"/>
+        </w:numPr>
+      </w:pPr>
+      <w:r>
+        <w:t>Lógica de autenticación simulada.</w:t>
+      </w:r>
+    </w:p>
+    <w:p>
+      <w:pPr>
+        <w:numPr>
+          <w:ilvl w:val="1"/>
+          <w:numId w:val="18"/>
+        </w:numPr>
+        <w:rPr>
+          <w:lang w:val="es-AR"/>
+        </w:rPr>
+      </w:pPr>
+      <w:r>
+        <w:rPr>
+          <w:lang w:val="es-AR"/>
+        </w:rPr>
+        <w:t>Manejo de errores por credenciales incorrectas.</w:t>
+      </w:r>
+    </w:p>
+    <w:p>
+      <w:pPr>
+        <w:numPr>
+          <w:ilvl w:val="0"/>
+          <w:numId w:val="18"/>
+        </w:numPr>
+      </w:pPr>
+      <w:r>
+        <w:rPr>
+          <w:b/>
+          <w:bCs/>
+        </w:rPr>
+        <w:t>HU07 – Edición de perfil:</w:t>
+      </w:r>
+    </w:p>
+    <w:p>
+      <w:pPr>
+        <w:numPr>
+          <w:ilvl w:val="1"/>
+          <w:numId w:val="18"/>
+        </w:numPr>
+        <w:rPr>
+          <w:lang w:val="es-AR"/>
+        </w:rPr>
+      </w:pPr>
+      <w:r>
+        <w:rPr>
+          <w:lang w:val="es-AR"/>
+        </w:rPr>
+        <w:t>Vista de edición con foto, nombre y biografía.</w:t>
+      </w:r>
+    </w:p>
+    <w:p>
+      <w:pPr>
+        <w:numPr>
+          <w:ilvl w:val="0"/>
+          <w:numId w:val="18"/>
+        </w:numPr>
+        <w:rPr>
+          <w:lang w:val="es-AR"/>
+        </w:rPr>
+      </w:pPr>
+      <w:r>
+        <w:rPr>
+          <w:b/>
+          <w:bCs/>
+          <w:lang w:val="es-AR"/>
+        </w:rPr>
+        <w:t>HU08 – Visualización de perfil público:</w:t>
+      </w:r>
+    </w:p>
+    <w:p>
+      <w:pPr>
+        <w:numPr>
+          <w:ilvl w:val="1"/>
+          <w:numId w:val="18"/>
+        </w:numPr>
+        <w:rPr>
+          <w:lang w:val="es-AR"/>
+        </w:rPr>
+      </w:pPr>
+      <w:r>
+        <w:rPr>
+          <w:lang w:val="es-AR"/>
+        </w:rPr>
+        <w:t>Página accesible por otros usuarios con datos básicos.</w:t>
+      </w:r>
+    </w:p>
+    <w:p/>
+    <w:p>
+      <w:pPr>
+        <w:rPr>
+          <w:rFonts w:ascii="Segoe UI Symbol" w:hAnsi="Segoe UI Symbol" w:cs="Segoe UI Symbol"/>
+          <w:b/>
+          <w:bCs/>
+        </w:rPr>
+      </w:pPr>
+      <w:r>
+        <w:rPr>
+          <w:rFonts w:ascii="Segoe UI Symbol" w:hAnsi="Segoe UI Symbol" w:cs="Segoe UI Symbol"/>
+          <w:b/>
+          <w:bCs/>
+        </w:rPr>
+        <w:br w:type="page"/>
+      </w:r>
+    </w:p>
+    <w:p>
+      <w:pPr>
+        <w:rPr>
+          <w:b/>
+          <w:bCs/>
+        </w:rPr>
+      </w:pPr>
+      <w:r>
+        <w:rPr>
+          <w:b/>
+          <w:bCs/>
+        </w:rPr>
+        <w:lastRenderedPageBreak/>
+        <w:t>Comentarios del cliente:</w:t>
+      </w:r>
+    </w:p>
+    <w:p>
+      <w:pPr>
+        <w:numPr>
+          <w:ilvl w:val="0"/>
+          <w:numId w:val="19"/>
+        </w:numPr>
+        <w:rPr>
+          <w:lang w:val="es-AR"/>
+        </w:rPr>
+      </w:pPr>
+      <w:r>
+        <w:rPr>
+          <w:b/>
+          <w:bCs/>
+          <w:lang w:val="es-AR"/>
+        </w:rPr>
+        <w:t>General:</w:t>
+      </w:r>
+      <w:r>
+        <w:rPr>
+          <w:lang w:val="es-AR"/>
+        </w:rPr>
+        <w:t xml:space="preserve"> Satisfacción con el diseño simple y la navegación fluida.</w:t>
+      </w:r>
+    </w:p>
+    <w:p>
+      <w:pPr>
+        <w:numPr>
+          <w:ilvl w:val="0"/>
+          <w:numId w:val="19"/>
+        </w:numPr>
+      </w:pPr>
+      <w:r>
+        <w:rPr>
+          <w:b/>
+          <w:bCs/>
+        </w:rPr>
+        <w:t>Feedback específico (cambio menor):</w:t>
+      </w:r>
+    </w:p>
+    <w:p>
+      <w:pPr>
+        <w:rPr>
+          <w:lang w:val="es-AR"/>
+        </w:rPr>
+      </w:pPr>
+      <w:r>
+        <w:rPr>
+          <w:lang w:val="es-AR"/>
+        </w:rPr>
+        <w:t xml:space="preserve">Sugiere reemplazar el texto del botón </w:t>
+      </w:r>
+      <w:r>
+        <w:rPr>
+          <w:b/>
+          <w:bCs/>
+          <w:lang w:val="es-AR"/>
+        </w:rPr>
+        <w:t>“Registrarse”</w:t>
+      </w:r>
+      <w:r>
+        <w:rPr>
+          <w:lang w:val="es-AR"/>
+        </w:rPr>
+        <w:t xml:space="preserve"> por </w:t>
+      </w:r>
+      <w:r>
+        <w:rPr>
+          <w:b/>
+          <w:bCs/>
+          <w:lang w:val="es-AR"/>
+        </w:rPr>
+        <w:t>“Crear mi cuenta”</w:t>
+      </w:r>
+      <w:r>
+        <w:rPr>
+          <w:lang w:val="es-AR"/>
+        </w:rPr>
+        <w:t xml:space="preserve"> para hacerlo más accesible, especialmente pensando en chicos y adolescentes que quizás no interpretan tan fácilmente el término "registrarse".</w:t>
+      </w:r>
+    </w:p>
+    <w:p/>
+    <w:p>
+      <w:pPr>
+        <w:rPr>
+          <w:b/>
+          <w:bCs/>
+        </w:rPr>
+      </w:pPr>
+      <w:r>
+        <w:rPr>
+          <w:b/>
+          <w:bCs/>
+        </w:rPr>
+        <w:t>Decisiones tomadas:</w:t>
+      </w:r>
+    </w:p>
+    <w:p>
+      <w:pPr>
+        <w:numPr>
+          <w:ilvl w:val="0"/>
+          <w:numId w:val="20"/>
+        </w:numPr>
+        <w:rPr>
+          <w:lang w:val="es-AR"/>
+        </w:rPr>
+      </w:pPr>
+      <w:r>
+        <w:rPr>
+          <w:lang w:val="es-AR"/>
+        </w:rPr>
+        <w:t xml:space="preserve">El equipo </w:t>
+      </w:r>
+      <w:r>
+        <w:rPr>
+          <w:b/>
+          <w:bCs/>
+          <w:lang w:val="es-AR"/>
+        </w:rPr>
+        <w:t>acepta el cambio como menor</w:t>
+      </w:r>
+      <w:r>
+        <w:rPr>
+          <w:lang w:val="es-AR"/>
+        </w:rPr>
+        <w:t>.</w:t>
+      </w:r>
+    </w:p>
+    <w:p>
+      <w:pPr>
+        <w:numPr>
+          <w:ilvl w:val="0"/>
+          <w:numId w:val="20"/>
+        </w:numPr>
+        <w:rPr>
+          <w:lang w:val="es-AR"/>
+        </w:rPr>
+      </w:pPr>
+      <w:r>
+        <w:rPr>
+          <w:lang w:val="es-AR"/>
+        </w:rPr>
+        <w:t>Se crea una tarjeta Trello con etiqueta Cambio menor.</w:t>
+      </w:r>
+    </w:p>
+    <w:p>
+      <w:pPr>
+        <w:numPr>
+          <w:ilvl w:val="0"/>
+          <w:numId w:val="20"/>
+        </w:numPr>
+        <w:rPr>
+          <w:lang w:val="es-AR"/>
+        </w:rPr>
+      </w:pPr>
+      <w:r>
+        <w:rPr>
+          <w:lang w:val="es-AR"/>
+        </w:rPr>
+        <w:t xml:space="preserve">El cambio será implementado y </w:t>
+      </w:r>
+      <w:r>
+        <w:rPr>
+          <w:lang w:val="es-AR"/>
+        </w:rPr>
+        <w:t>reflejado para la próxima reunión</w:t>
+      </w:r>
+      <w:r>
+        <w:rPr>
+          <w:lang w:val="es-AR"/>
+        </w:rPr>
+        <w:t>.</w:t>
+      </w:r>
+    </w:p>
+    <w:p>
+      <w:pPr>
+        <w:numPr>
+          <w:ilvl w:val="0"/>
+          <w:numId w:val="20"/>
+        </w:numPr>
+        <w:rPr>
+          <w:lang w:val="es-AR"/>
+        </w:rPr>
+      </w:pPr>
+      <w:r>
+        <w:rPr>
+          <w:lang w:val="es-AR"/>
+        </w:rPr>
+        <w:t>No requiere cambio en estimación ni afecta cronograma.</w:t>
+      </w:r>
+    </w:p>
+    <w:p/>
+    <w:p>
+      <w:pPr>
+        <w:rPr>
+          <w:b/>
+          <w:bCs/>
+        </w:rPr>
+      </w:pPr>
+      <w:r>
+        <w:rPr>
+          <w:b/>
+          <w:bCs/>
+        </w:rPr>
+        <w:t>Próximos pasos:</w:t>
+      </w:r>
+    </w:p>
+    <w:p>
+      <w:pPr>
+        <w:numPr>
+          <w:ilvl w:val="0"/>
+          <w:numId w:val="21"/>
+        </w:numPr>
+        <w:rPr>
+          <w:lang w:val="es-AR"/>
+        </w:rPr>
+      </w:pPr>
+      <w:r>
+        <w:rPr>
+          <w:lang w:val="es-AR"/>
+        </w:rPr>
+        <w:t>Iniciar trabajo sobre Milestone 2</w:t>
+      </w:r>
+      <w:r>
+        <w:rPr>
+          <w:lang w:val="es-AR"/>
+        </w:rPr>
+        <w:t>.</w:t>
+      </w:r>
+    </w:p>
+    <w:p>
+      <w:pPr>
+        <w:numPr>
+          <w:ilvl w:val="0"/>
+          <w:numId w:val="21"/>
+        </w:numPr>
+        <w:rPr>
+          <w:lang w:val="es-AR"/>
+        </w:rPr>
+      </w:pPr>
+      <w:r>
+        <w:rPr>
+          <w:lang w:val="es-AR"/>
+        </w:rPr>
+        <w:t>Validar flujo de carga y edición con nuevo set de datos de prueba.</w:t>
       </w:r>
     </w:p>
     <w:p>
@@ -765,6 +1372,272 @@
 <file path=word/numbering.xml><?xml version="1.0" encoding="utf-8"?>
 <w:numbering xmlns:wpc="http://schemas.microsoft.com/office/word/2010/wordprocessingCanvas" xmlns:cx="http://schemas.microsoft.com/office/drawing/2014/chartex" xmlns:cx1="http://schemas.microsoft.com/office/drawing/2015/9/8/chartex" xmlns:cx2="http://schemas.microsoft.com/office/drawing/2015/10/21/chartex" xmlns:cx3="http://schemas.microsoft.com/office/drawing/2016/5/9/chartex" xmlns:cx4="http://schemas.microsoft.com/office/drawing/2016/5/10/chartex" xmlns:cx5="http://schemas.microsoft.com/office/drawing/2016/5/11/chartex" xmlns:cx6="http://schemas.microsoft.com/office/drawing/2016/5/12/chartex" xmlns:cx7="http://schemas.microsoft.com/office/drawing/2016/5/13/chartex" xmlns:cx8="http://schemas.microsoft.com/office/drawing/2016/5/14/chartex" xmlns:mc="http://schemas.openxmlformats.org/markup-compatibility/2006" xmlns:aink="http://schemas.microsoft.com/office/drawing/2016/ink" xmlns:am3d="http://schemas.microsoft.com/office/drawing/2017/model3d" xmlns:o="urn:schemas-microsoft-com:office:office" xmlns:oel="http://schemas.microsoft.com/office/2019/extlst" xmlns:r="http://schemas.openxmlformats.org/officeDocument/2006/relationships" xmlns:m="http://schemas.openxmlformats.org/officeDocument/2006/math" xmlns:v="urn:schemas-microsoft-com:vml" xmlns:wp14="http://schemas.microsoft.com/office/word/2010/wordprocessingDrawing" xmlns:wp="http://schemas.openxmlformats.org/drawingml/2006/wordprocessingDrawing" xmlns:w10="urn:schemas-microsoft-com:office:word" xmlns:w="http://schemas.openxmlformats.org/wordprocessingml/2006/main" xmlns:w14="http://schemas.microsoft.com/office/word/2010/wordml" xmlns:w15="http://schemas.microsoft.com/office/word/2012/wordml" xmlns:w16cex="http://schemas.microsoft.com/office/word/2018/wordml/cex" xmlns:w16cid="http://schemas.microsoft.com/office/word/2016/wordml/cid" xmlns:w16="http://schemas.microsoft.com/office/word/2018/wordml" xmlns:w16du="http://schemas.microsoft.com/office/word/2023/wordml/word16du" xmlns:w16sdtdh="http://schemas.microsoft.com/office/word/2020/wordml/sdtdatahash" xmlns:w16sdtfl="http://schemas.microsoft.com/office/word/2024/wordml/sdtformatlock" xmlns:w16se="http://schemas.microsoft.com/office/word/2015/wordml/symex" xmlns:wpg="http://schemas.microsoft.com/office/word/2010/wordprocessingGroup" xmlns:wpi="http://schemas.microsoft.com/office/word/2010/wordprocessingInk" xmlns:wne="http://schemas.microsoft.com/office/word/2006/wordml" xmlns:wps="http://schemas.microsoft.com/office/word/2010/wordprocessingShape" mc:Ignorable="w14 w15 w16se w16cid w16 w16cex w16sdtdh w16sdtfl w16du wp14">
   <w:abstractNum w:abstractNumId="0" w15:restartNumberingAfterBreak="0">
+    <w:nsid w:val="00B54DB3"/>
+    <w:multiLevelType w:val="multilevel"/>
+    <w:tmpl w:val="12FA6ABA"/>
+    <w:lvl w:ilvl="0">
+      <w:start w:val="1"/>
+      <w:numFmt w:val="bullet"/>
+      <w:lvlText w:val=""/>
+      <w:lvlJc w:val="left"/>
+      <w:pPr>
+        <w:tabs>
+          <w:tab w:val="num" w:pos="720"/>
+        </w:tabs>
+        <w:ind w:left="720" w:hanging="360"/>
+      </w:pPr>
+      <w:rPr>
+        <w:rFonts w:ascii="Symbol" w:hAnsi="Symbol" w:hint="default"/>
+        <w:sz w:val="20"/>
+      </w:rPr>
+    </w:lvl>
+    <w:lvl w:ilvl="1" w:tentative="1">
+      <w:start w:val="1"/>
+      <w:numFmt w:val="bullet"/>
+      <w:lvlText w:val="o"/>
+      <w:lvlJc w:val="left"/>
+      <w:pPr>
+        <w:tabs>
+          <w:tab w:val="num" w:pos="1440"/>
+        </w:tabs>
+        <w:ind w:left="1440" w:hanging="360"/>
+      </w:pPr>
+      <w:rPr>
+        <w:rFonts w:ascii="Courier New" w:hAnsi="Courier New" w:hint="default"/>
+        <w:sz w:val="20"/>
+      </w:rPr>
+    </w:lvl>
+    <w:lvl w:ilvl="2" w:tentative="1">
+      <w:start w:val="1"/>
+      <w:numFmt w:val="bullet"/>
+      <w:lvlText w:val=""/>
+      <w:lvlJc w:val="left"/>
+      <w:pPr>
+        <w:tabs>
+          <w:tab w:val="num" w:pos="2160"/>
+        </w:tabs>
+        <w:ind w:left="2160" w:hanging="360"/>
+      </w:pPr>
+      <w:rPr>
+        <w:rFonts w:ascii="Wingdings" w:hAnsi="Wingdings" w:hint="default"/>
+        <w:sz w:val="20"/>
+      </w:rPr>
+    </w:lvl>
+    <w:lvl w:ilvl="3" w:tentative="1">
+      <w:start w:val="1"/>
+      <w:numFmt w:val="bullet"/>
+      <w:lvlText w:val=""/>
+      <w:lvlJc w:val="left"/>
+      <w:pPr>
+        <w:tabs>
+          <w:tab w:val="num" w:pos="2880"/>
+        </w:tabs>
+        <w:ind w:left="2880" w:hanging="360"/>
+      </w:pPr>
+      <w:rPr>
+        <w:rFonts w:ascii="Wingdings" w:hAnsi="Wingdings" w:hint="default"/>
+        <w:sz w:val="20"/>
+      </w:rPr>
+    </w:lvl>
+    <w:lvl w:ilvl="4" w:tentative="1">
+      <w:start w:val="1"/>
+      <w:numFmt w:val="bullet"/>
+      <w:lvlText w:val=""/>
+      <w:lvlJc w:val="left"/>
+      <w:pPr>
+        <w:tabs>
+          <w:tab w:val="num" w:pos="3600"/>
+        </w:tabs>
+        <w:ind w:left="3600" w:hanging="360"/>
+      </w:pPr>
+      <w:rPr>
+        <w:rFonts w:ascii="Wingdings" w:hAnsi="Wingdings" w:hint="default"/>
+        <w:sz w:val="20"/>
+      </w:rPr>
+    </w:lvl>
+    <w:lvl w:ilvl="5" w:tentative="1">
+      <w:start w:val="1"/>
+      <w:numFmt w:val="bullet"/>
+      <w:lvlText w:val=""/>
+      <w:lvlJc w:val="left"/>
+      <w:pPr>
+        <w:tabs>
+          <w:tab w:val="num" w:pos="4320"/>
+        </w:tabs>
+        <w:ind w:left="4320" w:hanging="360"/>
+      </w:pPr>
+      <w:rPr>
+        <w:rFonts w:ascii="Wingdings" w:hAnsi="Wingdings" w:hint="default"/>
+        <w:sz w:val="20"/>
+      </w:rPr>
+    </w:lvl>
+    <w:lvl w:ilvl="6" w:tentative="1">
+      <w:start w:val="1"/>
+      <w:numFmt w:val="bullet"/>
+      <w:lvlText w:val=""/>
+      <w:lvlJc w:val="left"/>
+      <w:pPr>
+        <w:tabs>
+          <w:tab w:val="num" w:pos="5040"/>
+        </w:tabs>
+        <w:ind w:left="5040" w:hanging="360"/>
+      </w:pPr>
+      <w:rPr>
+        <w:rFonts w:ascii="Wingdings" w:hAnsi="Wingdings" w:hint="default"/>
+        <w:sz w:val="20"/>
+      </w:rPr>
+    </w:lvl>
+    <w:lvl w:ilvl="7" w:tentative="1">
+      <w:start w:val="1"/>
+      <w:numFmt w:val="bullet"/>
+      <w:lvlText w:val=""/>
+      <w:lvlJc w:val="left"/>
+      <w:pPr>
+        <w:tabs>
+          <w:tab w:val="num" w:pos="5760"/>
+        </w:tabs>
+        <w:ind w:left="5760" w:hanging="360"/>
+      </w:pPr>
+      <w:rPr>
+        <w:rFonts w:ascii="Wingdings" w:hAnsi="Wingdings" w:hint="default"/>
+        <w:sz w:val="20"/>
+      </w:rPr>
+    </w:lvl>
+    <w:lvl w:ilvl="8" w:tentative="1">
+      <w:start w:val="1"/>
+      <w:numFmt w:val="bullet"/>
+      <w:lvlText w:val=""/>
+      <w:lvlJc w:val="left"/>
+      <w:pPr>
+        <w:tabs>
+          <w:tab w:val="num" w:pos="6480"/>
+        </w:tabs>
+        <w:ind w:left="6480" w:hanging="360"/>
+      </w:pPr>
+      <w:rPr>
+        <w:rFonts w:ascii="Wingdings" w:hAnsi="Wingdings" w:hint="default"/>
+        <w:sz w:val="20"/>
+      </w:rPr>
+    </w:lvl>
+  </w:abstractNum>
+  <w:abstractNum w:abstractNumId="1" w15:restartNumberingAfterBreak="0">
+    <w:nsid w:val="037C68EA"/>
+    <w:multiLevelType w:val="multilevel"/>
+    <w:tmpl w:val="2CE25CE0"/>
+    <w:lvl w:ilvl="0">
+      <w:start w:val="1"/>
+      <w:numFmt w:val="decimal"/>
+      <w:lvlText w:val="%1."/>
+      <w:lvlJc w:val="left"/>
+      <w:pPr>
+        <w:tabs>
+          <w:tab w:val="num" w:pos="720"/>
+        </w:tabs>
+        <w:ind w:left="720" w:hanging="360"/>
+      </w:pPr>
+    </w:lvl>
+    <w:lvl w:ilvl="1">
+      <w:start w:val="1"/>
+      <w:numFmt w:val="bullet"/>
+      <w:lvlText w:val="o"/>
+      <w:lvlJc w:val="left"/>
+      <w:pPr>
+        <w:tabs>
+          <w:tab w:val="num" w:pos="1440"/>
+        </w:tabs>
+        <w:ind w:left="1440" w:hanging="360"/>
+      </w:pPr>
+      <w:rPr>
+        <w:rFonts w:ascii="Courier New" w:hAnsi="Courier New" w:hint="default"/>
+        <w:sz w:val="20"/>
+      </w:rPr>
+    </w:lvl>
+    <w:lvl w:ilvl="2" w:tentative="1">
+      <w:start w:val="1"/>
+      <w:numFmt w:val="decimal"/>
+      <w:lvlText w:val="%3."/>
+      <w:lvlJc w:val="left"/>
+      <w:pPr>
+        <w:tabs>
+          <w:tab w:val="num" w:pos="2160"/>
+        </w:tabs>
+        <w:ind w:left="2160" w:hanging="360"/>
+      </w:pPr>
+    </w:lvl>
+    <w:lvl w:ilvl="3" w:tentative="1">
+      <w:start w:val="1"/>
+      <w:numFmt w:val="decimal"/>
+      <w:lvlText w:val="%4."/>
+      <w:lvlJc w:val="left"/>
+      <w:pPr>
+        <w:tabs>
+          <w:tab w:val="num" w:pos="2880"/>
+        </w:tabs>
+        <w:ind w:left="2880" w:hanging="360"/>
+      </w:pPr>
+    </w:lvl>
+    <w:lvl w:ilvl="4" w:tentative="1">
+      <w:start w:val="1"/>
+      <w:numFmt w:val="decimal"/>
+      <w:lvlText w:val="%5."/>
+      <w:lvlJc w:val="left"/>
+      <w:pPr>
+        <w:tabs>
+          <w:tab w:val="num" w:pos="3600"/>
+        </w:tabs>
+        <w:ind w:left="3600" w:hanging="360"/>
+      </w:pPr>
+    </w:lvl>
+    <w:lvl w:ilvl="5" w:tentative="1">
+      <w:start w:val="1"/>
+      <w:numFmt w:val="decimal"/>
+      <w:lvlText w:val="%6."/>
+      <w:lvlJc w:val="left"/>
+      <w:pPr>
+        <w:tabs>
+          <w:tab w:val="num" w:pos="4320"/>
+        </w:tabs>
+        <w:ind w:left="4320" w:hanging="360"/>
+      </w:pPr>
+    </w:lvl>
+    <w:lvl w:ilvl="6" w:tentative="1">
+      <w:start w:val="1"/>
+      <w:numFmt w:val="decimal"/>
+      <w:lvlText w:val="%7."/>
+      <w:lvlJc w:val="left"/>
+      <w:pPr>
+        <w:tabs>
+          <w:tab w:val="num" w:pos="5040"/>
+        </w:tabs>
+        <w:ind w:left="5040" w:hanging="360"/>
+      </w:pPr>
+    </w:lvl>
+    <w:lvl w:ilvl="7" w:tentative="1">
+      <w:start w:val="1"/>
+      <w:numFmt w:val="decimal"/>
+      <w:lvlText w:val="%8."/>
+      <w:lvlJc w:val="left"/>
+      <w:pPr>
+        <w:tabs>
+          <w:tab w:val="num" w:pos="5760"/>
+        </w:tabs>
+        <w:ind w:left="5760" w:hanging="360"/>
+      </w:pPr>
+    </w:lvl>
+    <w:lvl w:ilvl="8" w:tentative="1">
+      <w:start w:val="1"/>
+      <w:numFmt w:val="decimal"/>
+      <w:lvlText w:val="%9."/>
+      <w:lvlJc w:val="left"/>
+      <w:pPr>
+        <w:tabs>
+          <w:tab w:val="num" w:pos="6480"/>
+        </w:tabs>
+        <w:ind w:left="6480" w:hanging="360"/>
+      </w:pPr>
+    </w:lvl>
+  </w:abstractNum>
+  <w:abstractNum w:abstractNumId="2" w15:restartNumberingAfterBreak="0">
     <w:nsid w:val="04F0228E"/>
     <w:multiLevelType w:val="multilevel"/>
     <w:tmpl w:val="9C226124"/>
@@ -913,7 +1786,7 @@
       </w:rPr>
     </w:lvl>
   </w:abstractNum>
-  <w:abstractNum w:abstractNumId="1" w15:restartNumberingAfterBreak="0">
+  <w:abstractNum w:abstractNumId="3" w15:restartNumberingAfterBreak="0">
     <w:nsid w:val="071F673E"/>
     <w:multiLevelType w:val="multilevel"/>
     <w:tmpl w:val="167624BC"/>
@@ -1062,7 +1935,7 @@
       </w:rPr>
     </w:lvl>
   </w:abstractNum>
-  <w:abstractNum w:abstractNumId="2" w15:restartNumberingAfterBreak="0">
+  <w:abstractNum w:abstractNumId="4" w15:restartNumberingAfterBreak="0">
     <w:nsid w:val="09A700F2"/>
     <w:multiLevelType w:val="multilevel"/>
     <w:tmpl w:val="FED62684"/>
@@ -1211,7 +2084,156 @@
       </w:rPr>
     </w:lvl>
   </w:abstractNum>
-  <w:abstractNum w:abstractNumId="3" w15:restartNumberingAfterBreak="0">
+  <w:abstractNum w:abstractNumId="5" w15:restartNumberingAfterBreak="0">
+    <w:nsid w:val="16723626"/>
+    <w:multiLevelType w:val="multilevel"/>
+    <w:tmpl w:val="104A610C"/>
+    <w:lvl w:ilvl="0">
+      <w:start w:val="1"/>
+      <w:numFmt w:val="bullet"/>
+      <w:lvlText w:val=""/>
+      <w:lvlJc w:val="left"/>
+      <w:pPr>
+        <w:tabs>
+          <w:tab w:val="num" w:pos="720"/>
+        </w:tabs>
+        <w:ind w:left="720" w:hanging="360"/>
+      </w:pPr>
+      <w:rPr>
+        <w:rFonts w:ascii="Symbol" w:hAnsi="Symbol" w:hint="default"/>
+        <w:sz w:val="20"/>
+      </w:rPr>
+    </w:lvl>
+    <w:lvl w:ilvl="1" w:tentative="1">
+      <w:start w:val="1"/>
+      <w:numFmt w:val="bullet"/>
+      <w:lvlText w:val="o"/>
+      <w:lvlJc w:val="left"/>
+      <w:pPr>
+        <w:tabs>
+          <w:tab w:val="num" w:pos="1440"/>
+        </w:tabs>
+        <w:ind w:left="1440" w:hanging="360"/>
+      </w:pPr>
+      <w:rPr>
+        <w:rFonts w:ascii="Courier New" w:hAnsi="Courier New" w:hint="default"/>
+        <w:sz w:val="20"/>
+      </w:rPr>
+    </w:lvl>
+    <w:lvl w:ilvl="2" w:tentative="1">
+      <w:start w:val="1"/>
+      <w:numFmt w:val="bullet"/>
+      <w:lvlText w:val=""/>
+      <w:lvlJc w:val="left"/>
+      <w:pPr>
+        <w:tabs>
+          <w:tab w:val="num" w:pos="2160"/>
+        </w:tabs>
+        <w:ind w:left="2160" w:hanging="360"/>
+      </w:pPr>
+      <w:rPr>
+        <w:rFonts w:ascii="Wingdings" w:hAnsi="Wingdings" w:hint="default"/>
+        <w:sz w:val="20"/>
+      </w:rPr>
+    </w:lvl>
+    <w:lvl w:ilvl="3" w:tentative="1">
+      <w:start w:val="1"/>
+      <w:numFmt w:val="bullet"/>
+      <w:lvlText w:val=""/>
+      <w:lvlJc w:val="left"/>
+      <w:pPr>
+        <w:tabs>
+          <w:tab w:val="num" w:pos="2880"/>
+        </w:tabs>
+        <w:ind w:left="2880" w:hanging="360"/>
+      </w:pPr>
+      <w:rPr>
+        <w:rFonts w:ascii="Wingdings" w:hAnsi="Wingdings" w:hint="default"/>
+        <w:sz w:val="20"/>
+      </w:rPr>
+    </w:lvl>
+    <w:lvl w:ilvl="4" w:tentative="1">
+      <w:start w:val="1"/>
+      <w:numFmt w:val="bullet"/>
+      <w:lvlText w:val=""/>
+      <w:lvlJc w:val="left"/>
+      <w:pPr>
+        <w:tabs>
+          <w:tab w:val="num" w:pos="3600"/>
+        </w:tabs>
+        <w:ind w:left="3600" w:hanging="360"/>
+      </w:pPr>
+      <w:rPr>
+        <w:rFonts w:ascii="Wingdings" w:hAnsi="Wingdings" w:hint="default"/>
+        <w:sz w:val="20"/>
+      </w:rPr>
+    </w:lvl>
+    <w:lvl w:ilvl="5" w:tentative="1">
+      <w:start w:val="1"/>
+      <w:numFmt w:val="bullet"/>
+      <w:lvlText w:val=""/>
+      <w:lvlJc w:val="left"/>
+      <w:pPr>
+        <w:tabs>
+          <w:tab w:val="num" w:pos="4320"/>
+        </w:tabs>
+        <w:ind w:left="4320" w:hanging="360"/>
+      </w:pPr>
+      <w:rPr>
+        <w:rFonts w:ascii="Wingdings" w:hAnsi="Wingdings" w:hint="default"/>
+        <w:sz w:val="20"/>
+      </w:rPr>
+    </w:lvl>
+    <w:lvl w:ilvl="6" w:tentative="1">
+      <w:start w:val="1"/>
+      <w:numFmt w:val="bullet"/>
+      <w:lvlText w:val=""/>
+      <w:lvlJc w:val="left"/>
+      <w:pPr>
+        <w:tabs>
+          <w:tab w:val="num" w:pos="5040"/>
+        </w:tabs>
+        <w:ind w:left="5040" w:hanging="360"/>
+      </w:pPr>
+      <w:rPr>
+        <w:rFonts w:ascii="Wingdings" w:hAnsi="Wingdings" w:hint="default"/>
+        <w:sz w:val="20"/>
+      </w:rPr>
+    </w:lvl>
+    <w:lvl w:ilvl="7" w:tentative="1">
+      <w:start w:val="1"/>
+      <w:numFmt w:val="bullet"/>
+      <w:lvlText w:val=""/>
+      <w:lvlJc w:val="left"/>
+      <w:pPr>
+        <w:tabs>
+          <w:tab w:val="num" w:pos="5760"/>
+        </w:tabs>
+        <w:ind w:left="5760" w:hanging="360"/>
+      </w:pPr>
+      <w:rPr>
+        <w:rFonts w:ascii="Wingdings" w:hAnsi="Wingdings" w:hint="default"/>
+        <w:sz w:val="20"/>
+      </w:rPr>
+    </w:lvl>
+    <w:lvl w:ilvl="8" w:tentative="1">
+      <w:start w:val="1"/>
+      <w:numFmt w:val="bullet"/>
+      <w:lvlText w:val=""/>
+      <w:lvlJc w:val="left"/>
+      <w:pPr>
+        <w:tabs>
+          <w:tab w:val="num" w:pos="6480"/>
+        </w:tabs>
+        <w:ind w:left="6480" w:hanging="360"/>
+      </w:pPr>
+      <w:rPr>
+        <w:rFonts w:ascii="Wingdings" w:hAnsi="Wingdings" w:hint="default"/>
+        <w:sz w:val="20"/>
+      </w:rPr>
+    </w:lvl>
+  </w:abstractNum>
+  <w:abstractNum w:abstractNumId="6" w15:restartNumberingAfterBreak="0">
     <w:nsid w:val="199770E0"/>
     <w:multiLevelType w:val="multilevel"/>
     <w:tmpl w:val="060A2378"/>
@@ -1360,7 +2382,7 @@
       </w:rPr>
     </w:lvl>
   </w:abstractNum>
-  <w:abstractNum w:abstractNumId="4" w15:restartNumberingAfterBreak="0">
+  <w:abstractNum w:abstractNumId="7" w15:restartNumberingAfterBreak="0">
     <w:nsid w:val="27A64EB4"/>
     <w:multiLevelType w:val="multilevel"/>
     <w:tmpl w:val="36F01632"/>
@@ -1509,7 +2531,7 @@
       </w:rPr>
     </w:lvl>
   </w:abstractNum>
-  <w:abstractNum w:abstractNumId="5" w15:restartNumberingAfterBreak="0">
+  <w:abstractNum w:abstractNumId="8" w15:restartNumberingAfterBreak="0">
     <w:nsid w:val="2C3C28F5"/>
     <w:multiLevelType w:val="multilevel"/>
     <w:tmpl w:val="F1563AE8"/>
@@ -1658,7 +2680,7 @@
       </w:rPr>
     </w:lvl>
   </w:abstractNum>
-  <w:abstractNum w:abstractNumId="6" w15:restartNumberingAfterBreak="0">
+  <w:abstractNum w:abstractNumId="9" w15:restartNumberingAfterBreak="0">
     <w:nsid w:val="3E0518FC"/>
     <w:multiLevelType w:val="multilevel"/>
     <w:tmpl w:val="65A6FCA8"/>
@@ -1807,7 +2829,7 @@
       </w:rPr>
     </w:lvl>
   </w:abstractNum>
-  <w:abstractNum w:abstractNumId="7" w15:restartNumberingAfterBreak="0">
+  <w:abstractNum w:abstractNumId="10" w15:restartNumberingAfterBreak="0">
     <w:nsid w:val="472B01B9"/>
     <w:multiLevelType w:val="multilevel"/>
     <w:tmpl w:val="88583196"/>
@@ -1956,7 +2978,7 @@
       </w:rPr>
     </w:lvl>
   </w:abstractNum>
-  <w:abstractNum w:abstractNumId="8" w15:restartNumberingAfterBreak="0">
+  <w:abstractNum w:abstractNumId="11" w15:restartNumberingAfterBreak="0">
     <w:nsid w:val="4A612CAA"/>
     <w:multiLevelType w:val="multilevel"/>
     <w:tmpl w:val="6AEE9ED4"/>
@@ -2105,7 +3127,156 @@
       </w:rPr>
     </w:lvl>
   </w:abstractNum>
-  <w:abstractNum w:abstractNumId="9" w15:restartNumberingAfterBreak="0">
+  <w:abstractNum w:abstractNumId="12" w15:restartNumberingAfterBreak="0">
+    <w:nsid w:val="50F76C5B"/>
+    <w:multiLevelType w:val="multilevel"/>
+    <w:tmpl w:val="4026648E"/>
+    <w:lvl w:ilvl="0">
+      <w:start w:val="1"/>
+      <w:numFmt w:val="bullet"/>
+      <w:lvlText w:val=""/>
+      <w:lvlJc w:val="left"/>
+      <w:pPr>
+        <w:tabs>
+          <w:tab w:val="num" w:pos="720"/>
+        </w:tabs>
+        <w:ind w:left="720" w:hanging="360"/>
+      </w:pPr>
+      <w:rPr>
+        <w:rFonts w:ascii="Symbol" w:hAnsi="Symbol" w:hint="default"/>
+        <w:sz w:val="20"/>
+      </w:rPr>
+    </w:lvl>
+    <w:lvl w:ilvl="1">
+      <w:start w:val="1"/>
+      <w:numFmt w:val="bullet"/>
+      <w:lvlText w:val="o"/>
+      <w:lvlJc w:val="left"/>
+      <w:pPr>
+        <w:tabs>
+          <w:tab w:val="num" w:pos="1440"/>
+        </w:tabs>
+        <w:ind w:left="1440" w:hanging="360"/>
+      </w:pPr>
+      <w:rPr>
+        <w:rFonts w:ascii="Courier New" w:hAnsi="Courier New" w:hint="default"/>
+        <w:sz w:val="20"/>
+      </w:rPr>
+    </w:lvl>
+    <w:lvl w:ilvl="2" w:tentative="1">
+      <w:start w:val="1"/>
+      <w:numFmt w:val="bullet"/>
+      <w:lvlText w:val=""/>
+      <w:lvlJc w:val="left"/>
+      <w:pPr>
+        <w:tabs>
+          <w:tab w:val="num" w:pos="2160"/>
+        </w:tabs>
+        <w:ind w:left="2160" w:hanging="360"/>
+      </w:pPr>
+      <w:rPr>
+        <w:rFonts w:ascii="Wingdings" w:hAnsi="Wingdings" w:hint="default"/>
+        <w:sz w:val="20"/>
+      </w:rPr>
+    </w:lvl>
+    <w:lvl w:ilvl="3" w:tentative="1">
+      <w:start w:val="1"/>
+      <w:numFmt w:val="bullet"/>
+      <w:lvlText w:val=""/>
+      <w:lvlJc w:val="left"/>
+      <w:pPr>
+        <w:tabs>
+          <w:tab w:val="num" w:pos="2880"/>
+        </w:tabs>
+        <w:ind w:left="2880" w:hanging="360"/>
+      </w:pPr>
+      <w:rPr>
+        <w:rFonts w:ascii="Wingdings" w:hAnsi="Wingdings" w:hint="default"/>
+        <w:sz w:val="20"/>
+      </w:rPr>
+    </w:lvl>
+    <w:lvl w:ilvl="4" w:tentative="1">
+      <w:start w:val="1"/>
+      <w:numFmt w:val="bullet"/>
+      <w:lvlText w:val=""/>
+      <w:lvlJc w:val="left"/>
+      <w:pPr>
+        <w:tabs>
+          <w:tab w:val="num" w:pos="3600"/>
+        </w:tabs>
+        <w:ind w:left="3600" w:hanging="360"/>
+      </w:pPr>
+      <w:rPr>
+        <w:rFonts w:ascii="Wingdings" w:hAnsi="Wingdings" w:hint="default"/>
+        <w:sz w:val="20"/>
+      </w:rPr>
+    </w:lvl>
+    <w:lvl w:ilvl="5" w:tentative="1">
+      <w:start w:val="1"/>
+      <w:numFmt w:val="bullet"/>
+      <w:lvlText w:val=""/>
+      <w:lvlJc w:val="left"/>
+      <w:pPr>
+        <w:tabs>
+          <w:tab w:val="num" w:pos="4320"/>
+        </w:tabs>
+        <w:ind w:left="4320" w:hanging="360"/>
+      </w:pPr>
+      <w:rPr>
+        <w:rFonts w:ascii="Wingdings" w:hAnsi="Wingdings" w:hint="default"/>
+        <w:sz w:val="20"/>
+      </w:rPr>
+    </w:lvl>
+    <w:lvl w:ilvl="6" w:tentative="1">
+      <w:start w:val="1"/>
+      <w:numFmt w:val="bullet"/>
+      <w:lvlText w:val=""/>
+      <w:lvlJc w:val="left"/>
+      <w:pPr>
+        <w:tabs>
+          <w:tab w:val="num" w:pos="5040"/>
+        </w:tabs>
+        <w:ind w:left="5040" w:hanging="360"/>
+      </w:pPr>
+      <w:rPr>
+        <w:rFonts w:ascii="Wingdings" w:hAnsi="Wingdings" w:hint="default"/>
+        <w:sz w:val="20"/>
+      </w:rPr>
+    </w:lvl>
+    <w:lvl w:ilvl="7" w:tentative="1">
+      <w:start w:val="1"/>
+      <w:numFmt w:val="bullet"/>
+      <w:lvlText w:val=""/>
+      <w:lvlJc w:val="left"/>
+      <w:pPr>
+        <w:tabs>
+          <w:tab w:val="num" w:pos="5760"/>
+        </w:tabs>
+        <w:ind w:left="5760" w:hanging="360"/>
+      </w:pPr>
+      <w:rPr>
+        <w:rFonts w:ascii="Wingdings" w:hAnsi="Wingdings" w:hint="default"/>
+        <w:sz w:val="20"/>
+      </w:rPr>
+    </w:lvl>
+    <w:lvl w:ilvl="8" w:tentative="1">
+      <w:start w:val="1"/>
+      <w:numFmt w:val="bullet"/>
+      <w:lvlText w:val=""/>
+      <w:lvlJc w:val="left"/>
+      <w:pPr>
+        <w:tabs>
+          <w:tab w:val="num" w:pos="6480"/>
+        </w:tabs>
+        <w:ind w:left="6480" w:hanging="360"/>
+      </w:pPr>
+      <w:rPr>
+        <w:rFonts w:ascii="Wingdings" w:hAnsi="Wingdings" w:hint="default"/>
+        <w:sz w:val="20"/>
+      </w:rPr>
+    </w:lvl>
+  </w:abstractNum>
+  <w:abstractNum w:abstractNumId="13" w15:restartNumberingAfterBreak="0">
     <w:nsid w:val="5363513A"/>
     <w:multiLevelType w:val="multilevel"/>
     <w:tmpl w:val="B11270DE"/>
@@ -2254,7 +3425,7 @@
       </w:rPr>
     </w:lvl>
   </w:abstractNum>
-  <w:abstractNum w:abstractNumId="10" w15:restartNumberingAfterBreak="0">
+  <w:abstractNum w:abstractNumId="14" w15:restartNumberingAfterBreak="0">
     <w:nsid w:val="57FE6389"/>
     <w:multiLevelType w:val="multilevel"/>
     <w:tmpl w:val="810C360A"/>
@@ -2403,7 +3574,7 @@
       </w:rPr>
     </w:lvl>
   </w:abstractNum>
-  <w:abstractNum w:abstractNumId="11" w15:restartNumberingAfterBreak="0">
+  <w:abstractNum w:abstractNumId="15" w15:restartNumberingAfterBreak="0">
     <w:nsid w:val="5D640018"/>
     <w:multiLevelType w:val="multilevel"/>
     <w:tmpl w:val="6940305A"/>
@@ -2552,7 +3723,7 @@
       </w:rPr>
     </w:lvl>
   </w:abstractNum>
-  <w:abstractNum w:abstractNumId="12" w15:restartNumberingAfterBreak="0">
+  <w:abstractNum w:abstractNumId="16" w15:restartNumberingAfterBreak="0">
     <w:nsid w:val="61011CD9"/>
     <w:multiLevelType w:val="multilevel"/>
     <w:tmpl w:val="C0A2B6D8"/>
@@ -2701,7 +3872,305 @@
       </w:rPr>
     </w:lvl>
   </w:abstractNum>
-  <w:abstractNum w:abstractNumId="13" w15:restartNumberingAfterBreak="0">
+  <w:abstractNum w:abstractNumId="17" w15:restartNumberingAfterBreak="0">
+    <w:nsid w:val="6D5D49F6"/>
+    <w:multiLevelType w:val="multilevel"/>
+    <w:tmpl w:val="4F68D4EC"/>
+    <w:lvl w:ilvl="0">
+      <w:start w:val="1"/>
+      <w:numFmt w:val="bullet"/>
+      <w:lvlText w:val=""/>
+      <w:lvlJc w:val="left"/>
+      <w:pPr>
+        <w:tabs>
+          <w:tab w:val="num" w:pos="720"/>
+        </w:tabs>
+        <w:ind w:left="720" w:hanging="360"/>
+      </w:pPr>
+      <w:rPr>
+        <w:rFonts w:ascii="Symbol" w:hAnsi="Symbol" w:hint="default"/>
+        <w:sz w:val="20"/>
+      </w:rPr>
+    </w:lvl>
+    <w:lvl w:ilvl="1" w:tentative="1">
+      <w:start w:val="1"/>
+      <w:numFmt w:val="bullet"/>
+      <w:lvlText w:val="o"/>
+      <w:lvlJc w:val="left"/>
+      <w:pPr>
+        <w:tabs>
+          <w:tab w:val="num" w:pos="1440"/>
+        </w:tabs>
+        <w:ind w:left="1440" w:hanging="360"/>
+      </w:pPr>
+      <w:rPr>
+        <w:rFonts w:ascii="Courier New" w:hAnsi="Courier New" w:hint="default"/>
+        <w:sz w:val="20"/>
+      </w:rPr>
+    </w:lvl>
+    <w:lvl w:ilvl="2" w:tentative="1">
+      <w:start w:val="1"/>
+      <w:numFmt w:val="bullet"/>
+      <w:lvlText w:val=""/>
+      <w:lvlJc w:val="left"/>
+      <w:pPr>
+        <w:tabs>
+          <w:tab w:val="num" w:pos="2160"/>
+        </w:tabs>
+        <w:ind w:left="2160" w:hanging="360"/>
+      </w:pPr>
+      <w:rPr>
+        <w:rFonts w:ascii="Wingdings" w:hAnsi="Wingdings" w:hint="default"/>
+        <w:sz w:val="20"/>
+      </w:rPr>
+    </w:lvl>
+    <w:lvl w:ilvl="3" w:tentative="1">
+      <w:start w:val="1"/>
+      <w:numFmt w:val="bullet"/>
+      <w:lvlText w:val=""/>
+      <w:lvlJc w:val="left"/>
+      <w:pPr>
+        <w:tabs>
+          <w:tab w:val="num" w:pos="2880"/>
+        </w:tabs>
+        <w:ind w:left="2880" w:hanging="360"/>
+      </w:pPr>
+      <w:rPr>
+        <w:rFonts w:ascii="Wingdings" w:hAnsi="Wingdings" w:hint="default"/>
+        <w:sz w:val="20"/>
+      </w:rPr>
+    </w:lvl>
+    <w:lvl w:ilvl="4" w:tentative="1">
+      <w:start w:val="1"/>
+      <w:numFmt w:val="bullet"/>
+      <w:lvlText w:val=""/>
+      <w:lvlJc w:val="left"/>
+      <w:pPr>
+        <w:tabs>
+          <w:tab w:val="num" w:pos="3600"/>
+        </w:tabs>
+        <w:ind w:left="3600" w:hanging="360"/>
+      </w:pPr>
+      <w:rPr>
+        <w:rFonts w:ascii="Wingdings" w:hAnsi="Wingdings" w:hint="default"/>
+        <w:sz w:val="20"/>
+      </w:rPr>
+    </w:lvl>
+    <w:lvl w:ilvl="5" w:tentative="1">
+      <w:start w:val="1"/>
+      <w:numFmt w:val="bullet"/>
+      <w:lvlText w:val=""/>
+      <w:lvlJc w:val="left"/>
+      <w:pPr>
+        <w:tabs>
+          <w:tab w:val="num" w:pos="4320"/>
+        </w:tabs>
+        <w:ind w:left="4320" w:hanging="360"/>
+      </w:pPr>
+      <w:rPr>
+        <w:rFonts w:ascii="Wingdings" w:hAnsi="Wingdings" w:hint="default"/>
+        <w:sz w:val="20"/>
+      </w:rPr>
+    </w:lvl>
+    <w:lvl w:ilvl="6" w:tentative="1">
+      <w:start w:val="1"/>
+      <w:numFmt w:val="bullet"/>
+      <w:lvlText w:val=""/>
+      <w:lvlJc w:val="left"/>
+      <w:pPr>
+        <w:tabs>
+          <w:tab w:val="num" w:pos="5040"/>
+        </w:tabs>
+        <w:ind w:left="5040" w:hanging="360"/>
+      </w:pPr>
+      <w:rPr>
+        <w:rFonts w:ascii="Wingdings" w:hAnsi="Wingdings" w:hint="default"/>
+        <w:sz w:val="20"/>
+      </w:rPr>
+    </w:lvl>
+    <w:lvl w:ilvl="7" w:tentative="1">
+      <w:start w:val="1"/>
+      <w:numFmt w:val="bullet"/>
+      <w:lvlText w:val=""/>
+      <w:lvlJc w:val="left"/>
+      <w:pPr>
+        <w:tabs>
+          <w:tab w:val="num" w:pos="5760"/>
+        </w:tabs>
+        <w:ind w:left="5760" w:hanging="360"/>
+      </w:pPr>
+      <w:rPr>
+        <w:rFonts w:ascii="Wingdings" w:hAnsi="Wingdings" w:hint="default"/>
+        <w:sz w:val="20"/>
+      </w:rPr>
+    </w:lvl>
+    <w:lvl w:ilvl="8" w:tentative="1">
+      <w:start w:val="1"/>
+      <w:numFmt w:val="bullet"/>
+      <w:lvlText w:val=""/>
+      <w:lvlJc w:val="left"/>
+      <w:pPr>
+        <w:tabs>
+          <w:tab w:val="num" w:pos="6480"/>
+        </w:tabs>
+        <w:ind w:left="6480" w:hanging="360"/>
+      </w:pPr>
+      <w:rPr>
+        <w:rFonts w:ascii="Wingdings" w:hAnsi="Wingdings" w:hint="default"/>
+        <w:sz w:val="20"/>
+      </w:rPr>
+    </w:lvl>
+  </w:abstractNum>
+  <w:abstractNum w:abstractNumId="18" w15:restartNumberingAfterBreak="0">
+    <w:nsid w:val="7A170CF0"/>
+    <w:multiLevelType w:val="multilevel"/>
+    <w:tmpl w:val="FD6E24D2"/>
+    <w:lvl w:ilvl="0">
+      <w:start w:val="1"/>
+      <w:numFmt w:val="bullet"/>
+      <w:lvlText w:val=""/>
+      <w:lvlJc w:val="left"/>
+      <w:pPr>
+        <w:tabs>
+          <w:tab w:val="num" w:pos="720"/>
+        </w:tabs>
+        <w:ind w:left="720" w:hanging="360"/>
+      </w:pPr>
+      <w:rPr>
+        <w:rFonts w:ascii="Symbol" w:hAnsi="Symbol" w:hint="default"/>
+        <w:sz w:val="20"/>
+      </w:rPr>
+    </w:lvl>
+    <w:lvl w:ilvl="1" w:tentative="1">
+      <w:start w:val="1"/>
+      <w:numFmt w:val="bullet"/>
+      <w:lvlText w:val="o"/>
+      <w:lvlJc w:val="left"/>
+      <w:pPr>
+        <w:tabs>
+          <w:tab w:val="num" w:pos="1440"/>
+        </w:tabs>
+        <w:ind w:left="1440" w:hanging="360"/>
+      </w:pPr>
+      <w:rPr>
+        <w:rFonts w:ascii="Courier New" w:hAnsi="Courier New" w:hint="default"/>
+        <w:sz w:val="20"/>
+      </w:rPr>
+    </w:lvl>
+    <w:lvl w:ilvl="2" w:tentative="1">
+      <w:start w:val="1"/>
+      <w:numFmt w:val="bullet"/>
+      <w:lvlText w:val=""/>
+      <w:lvlJc w:val="left"/>
+      <w:pPr>
+        <w:tabs>
+          <w:tab w:val="num" w:pos="2160"/>
+        </w:tabs>
+        <w:ind w:left="2160" w:hanging="360"/>
+      </w:pPr>
+      <w:rPr>
+        <w:rFonts w:ascii="Wingdings" w:hAnsi="Wingdings" w:hint="default"/>
+        <w:sz w:val="20"/>
+      </w:rPr>
+    </w:lvl>
+    <w:lvl w:ilvl="3" w:tentative="1">
+      <w:start w:val="1"/>
+      <w:numFmt w:val="bullet"/>
+      <w:lvlText w:val=""/>
+      <w:lvlJc w:val="left"/>
+      <w:pPr>
+        <w:tabs>
+          <w:tab w:val="num" w:pos="2880"/>
+        </w:tabs>
+        <w:ind w:left="2880" w:hanging="360"/>
+      </w:pPr>
+      <w:rPr>
+        <w:rFonts w:ascii="Wingdings" w:hAnsi="Wingdings" w:hint="default"/>
+        <w:sz w:val="20"/>
+      </w:rPr>
+    </w:lvl>
+    <w:lvl w:ilvl="4" w:tentative="1">
+      <w:start w:val="1"/>
+      <w:numFmt w:val="bullet"/>
+      <w:lvlText w:val=""/>
+      <w:lvlJc w:val="left"/>
+      <w:pPr>
+        <w:tabs>
+          <w:tab w:val="num" w:pos="3600"/>
+        </w:tabs>
+        <w:ind w:left="3600" w:hanging="360"/>
+      </w:pPr>
+      <w:rPr>
+        <w:rFonts w:ascii="Wingdings" w:hAnsi="Wingdings" w:hint="default"/>
+        <w:sz w:val="20"/>
+      </w:rPr>
+    </w:lvl>
+    <w:lvl w:ilvl="5" w:tentative="1">
+      <w:start w:val="1"/>
+      <w:numFmt w:val="bullet"/>
+      <w:lvlText w:val=""/>
+      <w:lvlJc w:val="left"/>
+      <w:pPr>
+        <w:tabs>
+          <w:tab w:val="num" w:pos="4320"/>
+        </w:tabs>
+        <w:ind w:left="4320" w:hanging="360"/>
+      </w:pPr>
+      <w:rPr>
+        <w:rFonts w:ascii="Wingdings" w:hAnsi="Wingdings" w:hint="default"/>
+        <w:sz w:val="20"/>
+      </w:rPr>
+    </w:lvl>
+    <w:lvl w:ilvl="6" w:tentative="1">
+      <w:start w:val="1"/>
+      <w:numFmt w:val="bullet"/>
+      <w:lvlText w:val=""/>
+      <w:lvlJc w:val="left"/>
+      <w:pPr>
+        <w:tabs>
+          <w:tab w:val="num" w:pos="5040"/>
+        </w:tabs>
+        <w:ind w:left="5040" w:hanging="360"/>
+      </w:pPr>
+      <w:rPr>
+        <w:rFonts w:ascii="Wingdings" w:hAnsi="Wingdings" w:hint="default"/>
+        <w:sz w:val="20"/>
+      </w:rPr>
+    </w:lvl>
+    <w:lvl w:ilvl="7" w:tentative="1">
+      <w:start w:val="1"/>
+      <w:numFmt w:val="bullet"/>
+      <w:lvlText w:val=""/>
+      <w:lvlJc w:val="left"/>
+      <w:pPr>
+        <w:tabs>
+          <w:tab w:val="num" w:pos="5760"/>
+        </w:tabs>
+        <w:ind w:left="5760" w:hanging="360"/>
+      </w:pPr>
+      <w:rPr>
+        <w:rFonts w:ascii="Wingdings" w:hAnsi="Wingdings" w:hint="default"/>
+        <w:sz w:val="20"/>
+      </w:rPr>
+    </w:lvl>
+    <w:lvl w:ilvl="8" w:tentative="1">
+      <w:start w:val="1"/>
+      <w:numFmt w:val="bullet"/>
+      <w:lvlText w:val=""/>
+      <w:lvlJc w:val="left"/>
+      <w:pPr>
+        <w:tabs>
+          <w:tab w:val="num" w:pos="6480"/>
+        </w:tabs>
+        <w:ind w:left="6480" w:hanging="360"/>
+      </w:pPr>
+      <w:rPr>
+        <w:rFonts w:ascii="Wingdings" w:hAnsi="Wingdings" w:hint="default"/>
+        <w:sz w:val="20"/>
+      </w:rPr>
+    </w:lvl>
+  </w:abstractNum>
+  <w:abstractNum w:abstractNumId="19" w15:restartNumberingAfterBreak="0">
     <w:nsid w:val="7D70736A"/>
     <w:multiLevelType w:val="multilevel"/>
     <w:tmpl w:val="EE44507E"/>
@@ -2850,7 +4319,7 @@
       </w:rPr>
     </w:lvl>
   </w:abstractNum>
-  <w:abstractNum w:abstractNumId="14" w15:restartNumberingAfterBreak="0">
+  <w:abstractNum w:abstractNumId="20" w15:restartNumberingAfterBreak="0">
     <w:nsid w:val="7F13597A"/>
     <w:multiLevelType w:val="multilevel"/>
     <w:tmpl w:val="B3F0B2F6"/>
@@ -3000,49 +4469,67 @@
     </w:lvl>
   </w:abstractNum>
   <w:num w:numId="1" w16cid:durableId="500655617">
+    <w:abstractNumId w:val="9"/>
+  </w:num>
+  <w:num w:numId="2" w16cid:durableId="231891619">
+    <w:abstractNumId w:val="20"/>
+  </w:num>
+  <w:num w:numId="3" w16cid:durableId="1764497656">
+    <w:abstractNumId w:val="10"/>
+  </w:num>
+  <w:num w:numId="4" w16cid:durableId="1170604415">
+    <w:abstractNumId w:val="19"/>
+  </w:num>
+  <w:num w:numId="5" w16cid:durableId="1822303979">
+    <w:abstractNumId w:val="4"/>
+  </w:num>
+  <w:num w:numId="6" w16cid:durableId="680200059">
+    <w:abstractNumId w:val="8"/>
+  </w:num>
+  <w:num w:numId="7" w16cid:durableId="1791777114">
+    <w:abstractNumId w:val="7"/>
+  </w:num>
+  <w:num w:numId="8" w16cid:durableId="107622541">
     <w:abstractNumId w:val="6"/>
   </w:num>
-  <w:num w:numId="2" w16cid:durableId="231891619">
+  <w:num w:numId="9" w16cid:durableId="276722724">
+    <w:abstractNumId w:val="16"/>
+  </w:num>
+  <w:num w:numId="10" w16cid:durableId="946078148">
     <w:abstractNumId w:val="14"/>
   </w:num>
-  <w:num w:numId="3" w16cid:durableId="1764497656">
-    <w:abstractNumId w:val="7"/>
+  <w:num w:numId="11" w16cid:durableId="919409278">
+    <w:abstractNumId w:val="15"/>
   </w:num>
-  <w:num w:numId="4" w16cid:durableId="1170604415">
+  <w:num w:numId="12" w16cid:durableId="1612738025">
+    <w:abstractNumId w:val="3"/>
+  </w:num>
+  <w:num w:numId="13" w16cid:durableId="1549606823">
+    <w:abstractNumId w:val="11"/>
+  </w:num>
+  <w:num w:numId="14" w16cid:durableId="172231525">
+    <w:abstractNumId w:val="2"/>
+  </w:num>
+  <w:num w:numId="15" w16cid:durableId="970676548">
     <w:abstractNumId w:val="13"/>
   </w:num>
-  <w:num w:numId="5" w16cid:durableId="1822303979">
-    <w:abstractNumId w:val="2"/>
+  <w:num w:numId="16" w16cid:durableId="45951355">
+    <w:abstractNumId w:val="12"/>
   </w:num>
-  <w:num w:numId="6" w16cid:durableId="680200059">
+  <w:num w:numId="17" w16cid:durableId="1381050553">
     <w:abstractNumId w:val="5"/>
   </w:num>
-  <w:num w:numId="7" w16cid:durableId="1791777114">
-    <w:abstractNumId w:val="4"/>
-  </w:num>
-  <w:num w:numId="8" w16cid:durableId="107622541">
-    <w:abstractNumId w:val="3"/>
-  </w:num>
-  <w:num w:numId="9" w16cid:durableId="276722724">
-    <w:abstractNumId w:val="12"/>
-  </w:num>
-  <w:num w:numId="10" w16cid:durableId="946078148">
-    <w:abstractNumId w:val="10"/>
-  </w:num>
-  <w:num w:numId="11" w16cid:durableId="919409278">
-    <w:abstractNumId w:val="11"/>
-  </w:num>
-  <w:num w:numId="12" w16cid:durableId="1612738025">
+  <w:num w:numId="18" w16cid:durableId="867646127">
     <w:abstractNumId w:val="1"/>
   </w:num>
-  <w:num w:numId="13" w16cid:durableId="1549606823">
-    <w:abstractNumId w:val="8"/>
+  <w:num w:numId="19" w16cid:durableId="1801608113">
+    <w:abstractNumId w:val="18"/>
   </w:num>
-  <w:num w:numId="14" w16cid:durableId="172231525">
+  <w:num w:numId="20" w16cid:durableId="1963729971">
     <w:abstractNumId w:val="0"/>
   </w:num>
-  <w:num w:numId="15" w16cid:durableId="970676548">
-    <w:abstractNumId w:val="9"/>
+  <w:num w:numId="21" w16cid:durableId="270403580">
+    <w:abstractNumId w:val="17"/>
   </w:num>
 </w:numbering>
 </file>
@@ -3447,7 +4934,7 @@
   <w:style w:type="paragraph" w:default="1" w:styleId="Normal">
     <w:name w:val="Normal"/>
     <w:qFormat/>
-    <w:rsid w:val="00C230C0"/>
+    <w:rsid w:val="005F277F"/>
   </w:style>
   <w:style w:type="paragraph" w:styleId="Heading1">
     <w:name w:val="heading 1"/>

--- a/Registro de Reuniones con Cliente.docx
+++ b/Registro de Reuniones con Cliente.docx
@@ -47,16 +47,43 @@
           <w:bCs/>
           <w:lang w:val="es-AR"/>
         </w:rPr>
-        <w:t>Minuta de Reunión 1 – Kick-off del Proyecto</w:t>
-      </w:r>
-    </w:p>
-    <w:p>
-      <w:r>
-        <w:rPr>
-          <w:b/>
-          <w:bCs/>
-        </w:rPr>
-        <w:t>Asistentes:</w:t>
+        <w:t xml:space="preserve">Minuta de Reunión 1 – </w:t>
+      </w:r>
+      <w:proofErr w:type="spellStart"/>
+      <w:r>
+        <w:rPr>
+          <w:b/>
+          <w:bCs/>
+          <w:lang w:val="es-AR"/>
+        </w:rPr>
+        <w:t>Kick</w:t>
+      </w:r>
+      <w:proofErr w:type="spellEnd"/>
+      <w:r>
+        <w:rPr>
+          <w:b/>
+          <w:bCs/>
+          <w:lang w:val="es-AR"/>
+        </w:rPr>
+        <w:t>-off del Proyecto</w:t>
+      </w:r>
+    </w:p>
+    <w:p>
+      <w:proofErr w:type="spellStart"/>
+      <w:r>
+        <w:rPr>
+          <w:b/>
+          <w:bCs/>
+        </w:rPr>
+        <w:t>Asistentes</w:t>
+      </w:r>
+      <w:proofErr w:type="spellEnd"/>
+      <w:r>
+        <w:rPr>
+          <w:b/>
+          <w:bCs/>
+        </w:rPr>
+        <w:t>:</w:t>
       </w:r>
     </w:p>
     <w:p>
@@ -79,7 +106,35 @@
         <w:rPr>
           <w:lang w:val="es-AR"/>
         </w:rPr>
-        <w:t>, Director comercial TuFi Store</w:t>
+        <w:t xml:space="preserve">, </w:t>
+      </w:r>
+      <w:proofErr w:type="gramStart"/>
+      <w:r>
+        <w:rPr>
+          <w:lang w:val="es-AR"/>
+        </w:rPr>
+        <w:t>Director</w:t>
+      </w:r>
+      <w:proofErr w:type="gramEnd"/>
+      <w:r>
+        <w:rPr>
+          <w:lang w:val="es-AR"/>
+        </w:rPr>
+        <w:t xml:space="preserve"> comercial </w:t>
+      </w:r>
+      <w:proofErr w:type="spellStart"/>
+      <w:r>
+        <w:rPr>
+          <w:lang w:val="es-AR"/>
+        </w:rPr>
+        <w:t>TuFi</w:t>
+      </w:r>
+      <w:proofErr w:type="spellEnd"/>
+      <w:r>
+        <w:rPr>
+          <w:lang w:val="es-AR"/>
+        </w:rPr>
+        <w:t xml:space="preserve"> Store</w:t>
       </w:r>
     </w:p>
     <w:p>
@@ -130,12 +185,37 @@
       </w:r>
     </w:p>
     <w:p>
-      <w:r>
-        <w:rPr>
-          <w:b/>
-          <w:bCs/>
-        </w:rPr>
-        <w:t>Temas tratados:</w:t>
+      <w:proofErr w:type="gramStart"/>
+      <w:r>
+        <w:rPr>
+          <w:b/>
+          <w:bCs/>
+        </w:rPr>
+        <w:t>Temas</w:t>
+      </w:r>
+      <w:proofErr w:type="gramEnd"/>
+      <w:r>
+        <w:rPr>
+          <w:b/>
+          <w:bCs/>
+        </w:rPr>
+        <w:t xml:space="preserve"> </w:t>
+      </w:r>
+      <w:proofErr w:type="spellStart"/>
+      <w:r>
+        <w:rPr>
+          <w:b/>
+          <w:bCs/>
+        </w:rPr>
+        <w:t>tratados</w:t>
+      </w:r>
+      <w:proofErr w:type="spellEnd"/>
+      <w:r>
+        <w:rPr>
+          <w:b/>
+          <w:bCs/>
+        </w:rPr>
+        <w:t>:</w:t>
       </w:r>
     </w:p>
     <w:p>
@@ -146,14 +226,31 @@
         </w:numPr>
       </w:pPr>
       <w:r>
-        <w:t xml:space="preserve">Presentación del proyecto </w:t>
-      </w:r>
+        <w:t xml:space="preserve">Presentación del </w:t>
+      </w:r>
+      <w:proofErr w:type="spellStart"/>
+      <w:r>
+        <w:t>proyecto</w:t>
+      </w:r>
+      <w:proofErr w:type="spellEnd"/>
+      <w:r>
+        <w:t xml:space="preserve"> </w:t>
+      </w:r>
+      <w:proofErr w:type="spellStart"/>
       <w:r>
         <w:rPr>
           <w:i/>
           <w:iCs/>
         </w:rPr>
-        <w:t>TuFi Store</w:t>
+        <w:t>TuFi</w:t>
+      </w:r>
+      <w:proofErr w:type="spellEnd"/>
+      <w:r>
+        <w:rPr>
+          <w:i/>
+          <w:iCs/>
+        </w:rPr>
+        <w:t xml:space="preserve"> Store</w:t>
       </w:r>
     </w:p>
     <w:p>
@@ -191,12 +288,21 @@
       </w:r>
     </w:p>
     <w:p>
-      <w:r>
-        <w:rPr>
-          <w:b/>
-          <w:bCs/>
-        </w:rPr>
-        <w:t>Definiciones:</w:t>
+      <w:proofErr w:type="spellStart"/>
+      <w:r>
+        <w:rPr>
+          <w:b/>
+          <w:bCs/>
+        </w:rPr>
+        <w:t>Definiciones</w:t>
+      </w:r>
+      <w:proofErr w:type="spellEnd"/>
+      <w:r>
+        <w:rPr>
+          <w:b/>
+          <w:bCs/>
+        </w:rPr>
+        <w:t>:</w:t>
       </w:r>
     </w:p>
     <w:p>
@@ -295,12 +401,21 @@
         </w:rPr>
         <w:br/>
       </w:r>
-      <w:r>
-        <w:rPr>
-          <w:b/>
-          <w:bCs/>
-        </w:rPr>
-        <w:t>Asistentes:</w:t>
+      <w:proofErr w:type="spellStart"/>
+      <w:r>
+        <w:rPr>
+          <w:b/>
+          <w:bCs/>
+        </w:rPr>
+        <w:t>Asistentes</w:t>
+      </w:r>
+      <w:proofErr w:type="spellEnd"/>
+      <w:r>
+        <w:rPr>
+          <w:b/>
+          <w:bCs/>
+        </w:rPr>
+        <w:t>:</w:t>
       </w:r>
     </w:p>
     <w:p>
@@ -323,7 +438,35 @@
         <w:rPr>
           <w:lang w:val="es-AR"/>
         </w:rPr>
-        <w:t>, Director comercial TuFi Store</w:t>
+        <w:t xml:space="preserve">, </w:t>
+      </w:r>
+      <w:proofErr w:type="gramStart"/>
+      <w:r>
+        <w:rPr>
+          <w:lang w:val="es-AR"/>
+        </w:rPr>
+        <w:t>Director</w:t>
+      </w:r>
+      <w:proofErr w:type="gramEnd"/>
+      <w:r>
+        <w:rPr>
+          <w:lang w:val="es-AR"/>
+        </w:rPr>
+        <w:t xml:space="preserve"> comercial </w:t>
+      </w:r>
+      <w:proofErr w:type="spellStart"/>
+      <w:r>
+        <w:rPr>
+          <w:lang w:val="es-AR"/>
+        </w:rPr>
+        <w:t>TuFi</w:t>
+      </w:r>
+      <w:proofErr w:type="spellEnd"/>
+      <w:r>
+        <w:rPr>
+          <w:lang w:val="es-AR"/>
+        </w:rPr>
+        <w:t xml:space="preserve"> Store</w:t>
       </w:r>
     </w:p>
     <w:p>
@@ -362,12 +505,37 @@
       </w:r>
     </w:p>
     <w:p>
-      <w:r>
-        <w:rPr>
-          <w:b/>
-          <w:bCs/>
-        </w:rPr>
-        <w:t>Temas tratados:</w:t>
+      <w:proofErr w:type="gramStart"/>
+      <w:r>
+        <w:rPr>
+          <w:b/>
+          <w:bCs/>
+        </w:rPr>
+        <w:t>Temas</w:t>
+      </w:r>
+      <w:proofErr w:type="gramEnd"/>
+      <w:r>
+        <w:rPr>
+          <w:b/>
+          <w:bCs/>
+        </w:rPr>
+        <w:t xml:space="preserve"> </w:t>
+      </w:r>
+      <w:proofErr w:type="spellStart"/>
+      <w:r>
+        <w:rPr>
+          <w:b/>
+          <w:bCs/>
+        </w:rPr>
+        <w:t>tratados</w:t>
+      </w:r>
+      <w:proofErr w:type="spellEnd"/>
+      <w:r>
+        <w:rPr>
+          <w:b/>
+          <w:bCs/>
+        </w:rPr>
+        <w:t>:</w:t>
       </w:r>
     </w:p>
     <w:p>
@@ -405,12 +573,37 @@
       </w:r>
     </w:p>
     <w:p>
-      <w:r>
-        <w:rPr>
-          <w:b/>
-          <w:bCs/>
-        </w:rPr>
-        <w:t>Comentarios del cliente:</w:t>
+      <w:proofErr w:type="spellStart"/>
+      <w:r>
+        <w:rPr>
+          <w:b/>
+          <w:bCs/>
+        </w:rPr>
+        <w:t>Comentarios</w:t>
+      </w:r>
+      <w:proofErr w:type="spellEnd"/>
+      <w:r>
+        <w:rPr>
+          <w:b/>
+          <w:bCs/>
+        </w:rPr>
+        <w:t xml:space="preserve"> del </w:t>
+      </w:r>
+      <w:proofErr w:type="spellStart"/>
+      <w:r>
+        <w:rPr>
+          <w:b/>
+          <w:bCs/>
+        </w:rPr>
+        <w:t>cliente</w:t>
+      </w:r>
+      <w:proofErr w:type="spellEnd"/>
+      <w:r>
+        <w:rPr>
+          <w:b/>
+          <w:bCs/>
+        </w:rPr>
+        <w:t>:</w:t>
       </w:r>
     </w:p>
     <w:p>
@@ -465,12 +658,21 @@
       </w:r>
     </w:p>
     <w:p>
-      <w:r>
-        <w:rPr>
-          <w:b/>
-          <w:bCs/>
-        </w:rPr>
-        <w:t>Definiciones:</w:t>
+      <w:proofErr w:type="spellStart"/>
+      <w:r>
+        <w:rPr>
+          <w:b/>
+          <w:bCs/>
+        </w:rPr>
+        <w:t>Definiciones</w:t>
+      </w:r>
+      <w:proofErr w:type="spellEnd"/>
+      <w:r>
+        <w:rPr>
+          <w:b/>
+          <w:bCs/>
+        </w:rPr>
+        <w:t>:</w:t>
       </w:r>
     </w:p>
     <w:p>
@@ -481,7 +683,23 @@
         </w:numPr>
       </w:pPr>
       <w:r>
-        <w:t>HU validadas sin modificaciones.</w:t>
+        <w:t xml:space="preserve">HU </w:t>
+      </w:r>
+      <w:proofErr w:type="spellStart"/>
+      <w:r>
+        <w:t>validadas</w:t>
+      </w:r>
+      <w:proofErr w:type="spellEnd"/>
+      <w:r>
+        <w:t xml:space="preserve"> sin </w:t>
+      </w:r>
+      <w:proofErr w:type="spellStart"/>
+      <w:r>
+        <w:t>modificaciones</w:t>
+      </w:r>
+      <w:proofErr w:type="spellEnd"/>
+      <w:r>
+        <w:t>.</w:t>
       </w:r>
     </w:p>
     <w:p>
@@ -539,12 +757,21 @@
         </w:rPr>
         <w:br/>
       </w:r>
-      <w:r>
-        <w:rPr>
-          <w:b/>
-          <w:bCs/>
-        </w:rPr>
-        <w:t>Asistentes:</w:t>
+      <w:proofErr w:type="spellStart"/>
+      <w:r>
+        <w:rPr>
+          <w:b/>
+          <w:bCs/>
+        </w:rPr>
+        <w:t>Asistentes</w:t>
+      </w:r>
+      <w:proofErr w:type="spellEnd"/>
+      <w:r>
+        <w:rPr>
+          <w:b/>
+          <w:bCs/>
+        </w:rPr>
+        <w:t>:</w:t>
       </w:r>
     </w:p>
     <w:p>
@@ -567,7 +794,35 @@
         <w:rPr>
           <w:lang w:val="es-AR"/>
         </w:rPr>
-        <w:t>, Director comercial TuFi Store</w:t>
+        <w:t xml:space="preserve">, </w:t>
+      </w:r>
+      <w:proofErr w:type="gramStart"/>
+      <w:r>
+        <w:rPr>
+          <w:lang w:val="es-AR"/>
+        </w:rPr>
+        <w:t>Director</w:t>
+      </w:r>
+      <w:proofErr w:type="gramEnd"/>
+      <w:r>
+        <w:rPr>
+          <w:lang w:val="es-AR"/>
+        </w:rPr>
+        <w:t xml:space="preserve"> comercial </w:t>
+      </w:r>
+      <w:proofErr w:type="spellStart"/>
+      <w:r>
+        <w:rPr>
+          <w:lang w:val="es-AR"/>
+        </w:rPr>
+        <w:t>TuFi</w:t>
+      </w:r>
+      <w:proofErr w:type="spellEnd"/>
+      <w:r>
+        <w:rPr>
+          <w:lang w:val="es-AR"/>
+        </w:rPr>
+        <w:t xml:space="preserve"> Store</w:t>
       </w:r>
     </w:p>
     <w:p>
@@ -606,12 +861,37 @@
       </w:r>
     </w:p>
     <w:p>
-      <w:r>
-        <w:rPr>
-          <w:b/>
-          <w:bCs/>
-        </w:rPr>
-        <w:t>Temas tratados:</w:t>
+      <w:proofErr w:type="gramStart"/>
+      <w:r>
+        <w:rPr>
+          <w:b/>
+          <w:bCs/>
+        </w:rPr>
+        <w:t>Temas</w:t>
+      </w:r>
+      <w:proofErr w:type="gramEnd"/>
+      <w:r>
+        <w:rPr>
+          <w:b/>
+          <w:bCs/>
+        </w:rPr>
+        <w:t xml:space="preserve"> </w:t>
+      </w:r>
+      <w:proofErr w:type="spellStart"/>
+      <w:r>
+        <w:rPr>
+          <w:b/>
+          <w:bCs/>
+        </w:rPr>
+        <w:t>tratados</w:t>
+      </w:r>
+      <w:proofErr w:type="spellEnd"/>
+      <w:r>
+        <w:rPr>
+          <w:b/>
+          <w:bCs/>
+        </w:rPr>
+        <w:t>:</w:t>
       </w:r>
     </w:p>
     <w:p>
@@ -638,9 +918,19 @@
           <w:numId w:val="13"/>
         </w:numPr>
       </w:pPr>
-      <w:r>
-        <w:t>Justificación de Story Points asignados</w:t>
-      </w:r>
+      <w:proofErr w:type="spellStart"/>
+      <w:r>
+        <w:t>Justificación</w:t>
+      </w:r>
+      <w:proofErr w:type="spellEnd"/>
+      <w:r>
+        <w:t xml:space="preserve"> de Story Points </w:t>
+      </w:r>
+      <w:proofErr w:type="spellStart"/>
+      <w:r>
+        <w:t>asignados</w:t>
+      </w:r>
+      <w:proofErr w:type="spellEnd"/>
     </w:p>
     <w:p>
       <w:pPr>
@@ -649,17 +939,52 @@
           <w:numId w:val="13"/>
         </w:numPr>
       </w:pPr>
-      <w:r>
-        <w:t>Revisión de campos y pantallas</w:t>
-      </w:r>
-    </w:p>
-    <w:p>
-      <w:r>
-        <w:rPr>
-          <w:b/>
-          <w:bCs/>
-        </w:rPr>
-        <w:t>Comentarios del cliente:</w:t>
+      <w:proofErr w:type="spellStart"/>
+      <w:r>
+        <w:t>Revisión</w:t>
+      </w:r>
+      <w:proofErr w:type="spellEnd"/>
+      <w:r>
+        <w:t xml:space="preserve"> de campos y </w:t>
+      </w:r>
+      <w:proofErr w:type="spellStart"/>
+      <w:r>
+        <w:t>pantallas</w:t>
+      </w:r>
+      <w:proofErr w:type="spellEnd"/>
+    </w:p>
+    <w:p>
+      <w:proofErr w:type="spellStart"/>
+      <w:r>
+        <w:rPr>
+          <w:b/>
+          <w:bCs/>
+        </w:rPr>
+        <w:t>Comentarios</w:t>
+      </w:r>
+      <w:proofErr w:type="spellEnd"/>
+      <w:r>
+        <w:rPr>
+          <w:b/>
+          <w:bCs/>
+        </w:rPr>
+        <w:t xml:space="preserve"> del </w:t>
+      </w:r>
+      <w:proofErr w:type="spellStart"/>
+      <w:r>
+        <w:rPr>
+          <w:b/>
+          <w:bCs/>
+        </w:rPr>
+        <w:t>cliente</w:t>
+      </w:r>
+      <w:proofErr w:type="spellEnd"/>
+      <w:r>
+        <w:rPr>
+          <w:b/>
+          <w:bCs/>
+        </w:rPr>
+        <w:t>:</w:t>
       </w:r>
     </w:p>
     <w:p>
@@ -697,12 +1022,21 @@
       </w:r>
     </w:p>
     <w:p>
-      <w:r>
-        <w:rPr>
-          <w:b/>
-          <w:bCs/>
-        </w:rPr>
-        <w:t>Definiciones:</w:t>
+      <w:proofErr w:type="spellStart"/>
+      <w:r>
+        <w:rPr>
+          <w:b/>
+          <w:bCs/>
+        </w:rPr>
+        <w:t>Definiciones</w:t>
+      </w:r>
+      <w:proofErr w:type="spellEnd"/>
+      <w:r>
+        <w:rPr>
+          <w:b/>
+          <w:bCs/>
+        </w:rPr>
+        <w:t>:</w:t>
       </w:r>
     </w:p>
     <w:p>
@@ -738,12 +1072,14 @@
         </w:rPr>
         <w:t xml:space="preserve">Se reorganizan prioridades de las HU en el backlog para el primer </w:t>
       </w:r>
+      <w:proofErr w:type="spellStart"/>
       <w:r>
         <w:rPr>
           <w:lang w:val="es-AR"/>
         </w:rPr>
         <w:t>milestone</w:t>
       </w:r>
+      <w:proofErr w:type="spellEnd"/>
       <w:r>
         <w:rPr>
           <w:lang w:val="es-AR"/>
@@ -779,16 +1115,43 @@
           <w:lang w:val="es-AR"/>
         </w:rPr>
         <w:lastRenderedPageBreak/>
-        <w:t>Minuta de Reunión – Validación del Milestone 1</w:t>
-      </w:r>
-    </w:p>
-    <w:p>
-      <w:r>
-        <w:rPr>
-          <w:b/>
-          <w:bCs/>
-        </w:rPr>
-        <w:t>Asistentes:</w:t>
+        <w:t xml:space="preserve">Minuta de Reunión – Validación del </w:t>
+      </w:r>
+      <w:proofErr w:type="spellStart"/>
+      <w:r>
+        <w:rPr>
+          <w:b/>
+          <w:bCs/>
+          <w:lang w:val="es-AR"/>
+        </w:rPr>
+        <w:t>Milestone</w:t>
+      </w:r>
+      <w:proofErr w:type="spellEnd"/>
+      <w:r>
+        <w:rPr>
+          <w:b/>
+          <w:bCs/>
+          <w:lang w:val="es-AR"/>
+        </w:rPr>
+        <w:t xml:space="preserve"> 1</w:t>
+      </w:r>
+    </w:p>
+    <w:p>
+      <w:proofErr w:type="spellStart"/>
+      <w:r>
+        <w:rPr>
+          <w:b/>
+          <w:bCs/>
+        </w:rPr>
+        <w:t>Asistentes</w:t>
+      </w:r>
+      <w:proofErr w:type="spellEnd"/>
+      <w:r>
+        <w:rPr>
+          <w:b/>
+          <w:bCs/>
+        </w:rPr>
+        <w:t>:</w:t>
       </w:r>
     </w:p>
     <w:p>
@@ -811,7 +1174,35 @@
         <w:rPr>
           <w:lang w:val="es-AR"/>
         </w:rPr>
-        <w:t>, Director comercial TuFi Store</w:t>
+        <w:t xml:space="preserve">, </w:t>
+      </w:r>
+      <w:proofErr w:type="gramStart"/>
+      <w:r>
+        <w:rPr>
+          <w:lang w:val="es-AR"/>
+        </w:rPr>
+        <w:t>Director</w:t>
+      </w:r>
+      <w:proofErr w:type="gramEnd"/>
+      <w:r>
+        <w:rPr>
+          <w:lang w:val="es-AR"/>
+        </w:rPr>
+        <w:t xml:space="preserve"> comercial </w:t>
+      </w:r>
+      <w:proofErr w:type="spellStart"/>
+      <w:r>
+        <w:rPr>
+          <w:lang w:val="es-AR"/>
+        </w:rPr>
+        <w:t>TuFi</w:t>
+      </w:r>
+      <w:proofErr w:type="spellEnd"/>
+      <w:r>
+        <w:rPr>
+          <w:lang w:val="es-AR"/>
+        </w:rPr>
+        <w:t xml:space="preserve"> Store</w:t>
       </w:r>
     </w:p>
     <w:p>
@@ -849,7 +1240,13 @@
         <w:t>na, David Villafana.</w:t>
       </w:r>
     </w:p>
-    <w:p/>
+    <w:p>
+      <w:pPr>
+        <w:rPr>
+          <w:lang w:val="es-AR"/>
+        </w:rPr>
+      </w:pPr>
+    </w:p>
     <w:p>
       <w:pPr>
         <w:rPr>
@@ -881,7 +1278,21 @@
         <w:rPr>
           <w:lang w:val="es-AR"/>
         </w:rPr>
-        <w:t>Presentar el avance del Milestone 1 correspondiente al módulo de registro e inicio de sesión de usuarios.</w:t>
+        <w:t xml:space="preserve">Presentar el avance del </w:t>
+      </w:r>
+      <w:proofErr w:type="spellStart"/>
+      <w:r>
+        <w:rPr>
+          <w:lang w:val="es-AR"/>
+        </w:rPr>
+        <w:t>Milestone</w:t>
+      </w:r>
+      <w:proofErr w:type="spellEnd"/>
+      <w:r>
+        <w:rPr>
+          <w:lang w:val="es-AR"/>
+        </w:rPr>
+        <w:t xml:space="preserve"> 1 correspondiente al módulo de registro e inicio de sesión de usuarios.</w:t>
       </w:r>
     </w:p>
     <w:p>
@@ -898,23 +1309,68 @@
         <w:rPr>
           <w:lang w:val="es-AR"/>
         </w:rPr>
-        <w:t>Recibir validación del cliente y registrar feedback.</w:t>
-      </w:r>
-    </w:p>
-    <w:p/>
-    <w:p>
-      <w:pPr>
-        <w:rPr>
-          <w:b/>
-          <w:bCs/>
-        </w:rPr>
-      </w:pPr>
-      <w:r>
-        <w:rPr>
-          <w:b/>
-          <w:bCs/>
-        </w:rPr>
-        <w:t>Entregables presentados:</w:t>
+        <w:t xml:space="preserve">Recibir validación del cliente y registrar </w:t>
+      </w:r>
+      <w:proofErr w:type="spellStart"/>
+      <w:r>
+        <w:rPr>
+          <w:lang w:val="es-AR"/>
+        </w:rPr>
+        <w:t>feedback</w:t>
+      </w:r>
+      <w:proofErr w:type="spellEnd"/>
+      <w:r>
+        <w:rPr>
+          <w:lang w:val="es-AR"/>
+        </w:rPr>
+        <w:t>.</w:t>
+      </w:r>
+    </w:p>
+    <w:p>
+      <w:pPr>
+        <w:rPr>
+          <w:lang w:val="es-AR"/>
+        </w:rPr>
+      </w:pPr>
+    </w:p>
+    <w:p>
+      <w:pPr>
+        <w:rPr>
+          <w:b/>
+          <w:bCs/>
+        </w:rPr>
+      </w:pPr>
+      <w:proofErr w:type="spellStart"/>
+      <w:r>
+        <w:rPr>
+          <w:b/>
+          <w:bCs/>
+        </w:rPr>
+        <w:t>Entregables</w:t>
+      </w:r>
+      <w:proofErr w:type="spellEnd"/>
+      <w:r>
+        <w:rPr>
+          <w:b/>
+          <w:bCs/>
+        </w:rPr>
+        <w:t xml:space="preserve"> </w:t>
+      </w:r>
+      <w:proofErr w:type="spellStart"/>
+      <w:r>
+        <w:rPr>
+          <w:b/>
+          <w:bCs/>
+        </w:rPr>
+        <w:t>presentados</w:t>
+      </w:r>
+      <w:proofErr w:type="spellEnd"/>
+      <w:r>
+        <w:rPr>
+          <w:b/>
+          <w:bCs/>
+        </w:rPr>
+        <w:t>:</w:t>
       </w:r>
     </w:p>
     <w:p>
@@ -929,7 +1385,39 @@
           <w:b/>
           <w:bCs/>
         </w:rPr>
-        <w:t>HU05 – Registro de usuario:</w:t>
+        <w:t xml:space="preserve">HU05 – </w:t>
+      </w:r>
+      <w:proofErr w:type="spellStart"/>
+      <w:r>
+        <w:rPr>
+          <w:b/>
+          <w:bCs/>
+        </w:rPr>
+        <w:t>Registro</w:t>
+      </w:r>
+      <w:proofErr w:type="spellEnd"/>
+      <w:r>
+        <w:rPr>
+          <w:b/>
+          <w:bCs/>
+        </w:rPr>
+        <w:t xml:space="preserve"> de </w:t>
+      </w:r>
+      <w:proofErr w:type="spellStart"/>
+      <w:r>
+        <w:rPr>
+          <w:b/>
+          <w:bCs/>
+        </w:rPr>
+        <w:t>usuario</w:t>
+      </w:r>
+      <w:proofErr w:type="spellEnd"/>
+      <w:r>
+        <w:rPr>
+          <w:b/>
+          <w:bCs/>
+        </w:rPr>
+        <w:t>:</w:t>
       </w:r>
     </w:p>
     <w:p>
@@ -956,8 +1444,29 @@
           <w:numId w:val="18"/>
         </w:numPr>
       </w:pPr>
-      <w:r>
-        <w:t>Validaciones básicas implementadas.</w:t>
+      <w:proofErr w:type="spellStart"/>
+      <w:r>
+        <w:t>Validaciones</w:t>
+      </w:r>
+      <w:proofErr w:type="spellEnd"/>
+      <w:r>
+        <w:t xml:space="preserve"> </w:t>
+      </w:r>
+      <w:proofErr w:type="spellStart"/>
+      <w:r>
+        <w:t>básicas</w:t>
+      </w:r>
+      <w:proofErr w:type="spellEnd"/>
+      <w:r>
+        <w:t xml:space="preserve"> </w:t>
+      </w:r>
+      <w:proofErr w:type="spellStart"/>
+      <w:r>
+        <w:t>implementadas</w:t>
+      </w:r>
+      <w:proofErr w:type="spellEnd"/>
+      <w:r>
+        <w:t>.</w:t>
       </w:r>
     </w:p>
     <w:p>
@@ -972,7 +1481,39 @@
           <w:b/>
           <w:bCs/>
         </w:rPr>
-        <w:t>HU06 – Inicio de sesión:</w:t>
+        <w:t xml:space="preserve">HU06 – </w:t>
+      </w:r>
+      <w:proofErr w:type="spellStart"/>
+      <w:r>
+        <w:rPr>
+          <w:b/>
+          <w:bCs/>
+        </w:rPr>
+        <w:t>Inicio</w:t>
+      </w:r>
+      <w:proofErr w:type="spellEnd"/>
+      <w:r>
+        <w:rPr>
+          <w:b/>
+          <w:bCs/>
+        </w:rPr>
+        <w:t xml:space="preserve"> de </w:t>
+      </w:r>
+      <w:proofErr w:type="spellStart"/>
+      <w:r>
+        <w:rPr>
+          <w:b/>
+          <w:bCs/>
+        </w:rPr>
+        <w:t>sesión</w:t>
+      </w:r>
+      <w:proofErr w:type="spellEnd"/>
+      <w:r>
+        <w:rPr>
+          <w:b/>
+          <w:bCs/>
+        </w:rPr>
+        <w:t>:</w:t>
       </w:r>
     </w:p>
     <w:p>
@@ -982,8 +1523,29 @@
           <w:numId w:val="18"/>
         </w:numPr>
       </w:pPr>
-      <w:r>
-        <w:t>Lógica de autenticación simulada.</w:t>
+      <w:proofErr w:type="spellStart"/>
+      <w:r>
+        <w:t>Lógica</w:t>
+      </w:r>
+      <w:proofErr w:type="spellEnd"/>
+      <w:r>
+        <w:t xml:space="preserve"> de </w:t>
+      </w:r>
+      <w:proofErr w:type="spellStart"/>
+      <w:r>
+        <w:t>autenticación</w:t>
+      </w:r>
+      <w:proofErr w:type="spellEnd"/>
+      <w:r>
+        <w:t xml:space="preserve"> </w:t>
+      </w:r>
+      <w:proofErr w:type="spellStart"/>
+      <w:r>
+        <w:t>simulada</w:t>
+      </w:r>
+      <w:proofErr w:type="spellEnd"/>
+      <w:r>
+        <w:t>.</w:t>
       </w:r>
     </w:p>
     <w:p>
@@ -1015,7 +1577,39 @@
           <w:b/>
           <w:bCs/>
         </w:rPr>
-        <w:t>HU07 – Edición de perfil:</w:t>
+        <w:t xml:space="preserve">HU07 – </w:t>
+      </w:r>
+      <w:proofErr w:type="spellStart"/>
+      <w:r>
+        <w:rPr>
+          <w:b/>
+          <w:bCs/>
+        </w:rPr>
+        <w:t>Edición</w:t>
+      </w:r>
+      <w:proofErr w:type="spellEnd"/>
+      <w:r>
+        <w:rPr>
+          <w:b/>
+          <w:bCs/>
+        </w:rPr>
+        <w:t xml:space="preserve"> de </w:t>
+      </w:r>
+      <w:proofErr w:type="spellStart"/>
+      <w:r>
+        <w:rPr>
+          <w:b/>
+          <w:bCs/>
+        </w:rPr>
+        <w:t>perfil</w:t>
+      </w:r>
+      <w:proofErr w:type="spellEnd"/>
+      <w:r>
+        <w:rPr>
+          <w:b/>
+          <w:bCs/>
+        </w:rPr>
+        <w:t>:</w:t>
       </w:r>
     </w:p>
     <w:p>
@@ -1071,13 +1665,20 @@
         <w:t>Página accesible por otros usuarios con datos básicos.</w:t>
       </w:r>
     </w:p>
-    <w:p/>
+    <w:p>
+      <w:pPr>
+        <w:rPr>
+          <w:lang w:val="es-AR"/>
+        </w:rPr>
+      </w:pPr>
+    </w:p>
     <w:p>
       <w:pPr>
         <w:rPr>
           <w:rFonts w:ascii="Segoe UI Symbol" w:hAnsi="Segoe UI Symbol" w:cs="Segoe UI Symbol"/>
           <w:b/>
           <w:bCs/>
+          <w:lang w:val="es-AR"/>
         </w:rPr>
       </w:pPr>
       <w:r>
@@ -1085,6 +1686,7 @@
           <w:rFonts w:ascii="Segoe UI Symbol" w:hAnsi="Segoe UI Symbol" w:cs="Segoe UI Symbol"/>
           <w:b/>
           <w:bCs/>
+          <w:lang w:val="es-AR"/>
         </w:rPr>
         <w:br w:type="page"/>
       </w:r>
@@ -1096,13 +1698,38 @@
           <w:bCs/>
         </w:rPr>
       </w:pPr>
+      <w:proofErr w:type="spellStart"/>
       <w:r>
         <w:rPr>
           <w:b/>
           <w:bCs/>
         </w:rPr>
         <w:lastRenderedPageBreak/>
-        <w:t>Comentarios del cliente:</w:t>
+        <w:t>Comentarios</w:t>
+      </w:r>
+      <w:proofErr w:type="spellEnd"/>
+      <w:r>
+        <w:rPr>
+          <w:b/>
+          <w:bCs/>
+        </w:rPr>
+        <w:t xml:space="preserve"> del </w:t>
+      </w:r>
+      <w:proofErr w:type="spellStart"/>
+      <w:r>
+        <w:rPr>
+          <w:b/>
+          <w:bCs/>
+        </w:rPr>
+        <w:t>cliente</w:t>
+      </w:r>
+      <w:proofErr w:type="spellEnd"/>
+      <w:r>
+        <w:rPr>
+          <w:b/>
+          <w:bCs/>
+        </w:rPr>
+        <w:t>:</w:t>
       </w:r>
     </w:p>
     <w:p>
@@ -1142,7 +1769,55 @@
           <w:b/>
           <w:bCs/>
         </w:rPr>
-        <w:t>Feedback específico (cambio menor):</w:t>
+        <w:t xml:space="preserve">Feedback </w:t>
+      </w:r>
+      <w:proofErr w:type="spellStart"/>
+      <w:r>
+        <w:rPr>
+          <w:b/>
+          <w:bCs/>
+        </w:rPr>
+        <w:t>específico</w:t>
+      </w:r>
+      <w:proofErr w:type="spellEnd"/>
+      <w:r>
+        <w:rPr>
+          <w:b/>
+          <w:bCs/>
+        </w:rPr>
+        <w:t xml:space="preserve"> (</w:t>
+      </w:r>
+      <w:proofErr w:type="spellStart"/>
+      <w:r>
+        <w:rPr>
+          <w:b/>
+          <w:bCs/>
+        </w:rPr>
+        <w:t>cambio</w:t>
+      </w:r>
+      <w:proofErr w:type="spellEnd"/>
+      <w:r>
+        <w:rPr>
+          <w:b/>
+          <w:bCs/>
+        </w:rPr>
+        <w:t xml:space="preserve"> </w:t>
+      </w:r>
+      <w:proofErr w:type="spellStart"/>
+      <w:r>
+        <w:rPr>
+          <w:b/>
+          <w:bCs/>
+        </w:rPr>
+        <w:t>menor</w:t>
+      </w:r>
+      <w:proofErr w:type="spellEnd"/>
+      <w:r>
+        <w:rPr>
+          <w:b/>
+          <w:bCs/>
+        </w:rPr>
+        <w:t>):</w:t>
       </w:r>
     </w:p>
     <w:p>
@@ -1159,25 +1834,9 @@
       </w:r>
       <w:r>
         <w:rPr>
-          <w:b/>
-          <w:bCs/>
-          <w:lang w:val="es-AR"/>
-        </w:rPr>
-        <w:t>“Registrarse”</w:t>
-      </w:r>
-      <w:r>
-        <w:rPr>
-          <w:lang w:val="es-AR"/>
-        </w:rPr>
-        <w:t xml:space="preserve"> por </w:t>
-      </w:r>
-      <w:r>
-        <w:rPr>
-          <w:b/>
-          <w:bCs/>
-          <w:lang w:val="es-AR"/>
-        </w:rPr>
-        <w:t>“Crear mi cuenta”</w:t>
+          <w:lang w:val="es-AR"/>
+        </w:rPr>
+        <w:t>“Registrarse” por “Crear mi cuenta”</w:t>
       </w:r>
       <w:r>
         <w:rPr>
@@ -1186,20 +1845,53 @@
         <w:t xml:space="preserve"> para hacerlo más accesible, especialmente pensando en chicos y adolescentes que quizás no interpretan tan fácilmente el término "registrarse".</w:t>
       </w:r>
     </w:p>
-    <w:p/>
-    <w:p>
-      <w:pPr>
-        <w:rPr>
-          <w:b/>
-          <w:bCs/>
-        </w:rPr>
-      </w:pPr>
-      <w:r>
-        <w:rPr>
-          <w:b/>
-          <w:bCs/>
-        </w:rPr>
-        <w:t>Decisiones tomadas:</w:t>
+    <w:p>
+      <w:pPr>
+        <w:rPr>
+          <w:lang w:val="es-AR"/>
+        </w:rPr>
+      </w:pPr>
+    </w:p>
+    <w:p>
+      <w:pPr>
+        <w:rPr>
+          <w:b/>
+          <w:bCs/>
+        </w:rPr>
+      </w:pPr>
+      <w:proofErr w:type="spellStart"/>
+      <w:proofErr w:type="gramStart"/>
+      <w:r>
+        <w:rPr>
+          <w:b/>
+          <w:bCs/>
+        </w:rPr>
+        <w:t>Decisiones</w:t>
+      </w:r>
+      <w:proofErr w:type="spellEnd"/>
+      <w:r>
+        <w:rPr>
+          <w:b/>
+          <w:bCs/>
+        </w:rPr>
+        <w:t xml:space="preserve"> </w:t>
+      </w:r>
+      <w:proofErr w:type="spellStart"/>
+      <w:r>
+        <w:rPr>
+          <w:b/>
+          <w:bCs/>
+        </w:rPr>
+        <w:t>tomadas</w:t>
+      </w:r>
+      <w:proofErr w:type="spellEnd"/>
+      <w:proofErr w:type="gramEnd"/>
+      <w:r>
+        <w:rPr>
+          <w:b/>
+          <w:bCs/>
+        </w:rPr>
+        <w:t>:</w:t>
       </w:r>
     </w:p>
     <w:p>
@@ -1220,17 +1912,9 @@
       </w:r>
       <w:r>
         <w:rPr>
-          <w:b/>
-          <w:bCs/>
-          <w:lang w:val="es-AR"/>
-        </w:rPr>
-        <w:t>acepta el cambio como menor</w:t>
-      </w:r>
-      <w:r>
-        <w:rPr>
-          <w:lang w:val="es-AR"/>
-        </w:rPr>
-        <w:t>.</w:t>
+          <w:lang w:val="es-AR"/>
+        </w:rPr>
+        <w:t>acepta el cambio como menor.</w:t>
       </w:r>
     </w:p>
     <w:p>
@@ -1296,20 +1980,35 @@
         <w:t>No requiere cambio en estimación ni afecta cronograma.</w:t>
       </w:r>
     </w:p>
-    <w:p/>
-    <w:p>
-      <w:pPr>
-        <w:rPr>
-          <w:b/>
-          <w:bCs/>
-        </w:rPr>
-      </w:pPr>
-      <w:r>
-        <w:rPr>
-          <w:b/>
-          <w:bCs/>
-        </w:rPr>
-        <w:t>Próximos pasos:</w:t>
+    <w:p>
+      <w:pPr>
+        <w:rPr>
+          <w:lang w:val="es-AR"/>
+        </w:rPr>
+      </w:pPr>
+    </w:p>
+    <w:p>
+      <w:pPr>
+        <w:rPr>
+          <w:b/>
+          <w:bCs/>
+        </w:rPr>
+      </w:pPr>
+      <w:proofErr w:type="spellStart"/>
+      <w:r>
+        <w:rPr>
+          <w:b/>
+          <w:bCs/>
+        </w:rPr>
+        <w:t>Próximos</w:t>
+      </w:r>
+      <w:proofErr w:type="spellEnd"/>
+      <w:r>
+        <w:rPr>
+          <w:b/>
+          <w:bCs/>
+        </w:rPr>
+        <w:t xml:space="preserve"> pasos:</w:t>
       </w:r>
     </w:p>
     <w:p>
@@ -1326,7 +2025,21 @@
         <w:rPr>
           <w:lang w:val="es-AR"/>
         </w:rPr>
-        <w:t>Iniciar trabajo sobre Milestone 2</w:t>
+        <w:t xml:space="preserve">Iniciar trabajo sobre </w:t>
+      </w:r>
+      <w:proofErr w:type="spellStart"/>
+      <w:r>
+        <w:rPr>
+          <w:lang w:val="es-AR"/>
+        </w:rPr>
+        <w:t>Milestone</w:t>
+      </w:r>
+      <w:proofErr w:type="spellEnd"/>
+      <w:r>
+        <w:rPr>
+          <w:lang w:val="es-AR"/>
+        </w:rPr>
+        <w:t xml:space="preserve"> 2</w:t>
       </w:r>
       <w:r>
         <w:rPr>
@@ -1358,6 +2071,520 @@
           <w:lang w:val="es-AR"/>
         </w:rPr>
       </w:pPr>
+      <w:r>
+        <w:rPr>
+          <w:lang w:val="es-AR"/>
+        </w:rPr>
+        <w:br w:type="page"/>
+      </w:r>
+    </w:p>
+    <w:p>
+      <w:pPr>
+        <w:rPr>
+          <w:b/>
+          <w:bCs/>
+          <w:lang w:val="es-AR"/>
+        </w:rPr>
+      </w:pPr>
+      <w:r>
+        <w:rPr>
+          <w:b/>
+          <w:bCs/>
+          <w:lang w:val="es-AR"/>
+        </w:rPr>
+        <w:lastRenderedPageBreak/>
+        <w:t>Minuta de Reunión – Ajuste de Metodología por Riesgo Legal</w:t>
+      </w:r>
+    </w:p>
+    <w:p>
+      <w:pPr>
+        <w:rPr>
+          <w:lang w:val="es-AR"/>
+        </w:rPr>
+      </w:pPr>
+      <w:r>
+        <w:rPr>
+          <w:b/>
+          <w:bCs/>
+          <w:lang w:val="es-AR"/>
+        </w:rPr>
+        <w:t>Participantes:</w:t>
+      </w:r>
+    </w:p>
+    <w:p>
+      <w:pPr>
+        <w:numPr>
+          <w:ilvl w:val="0"/>
+          <w:numId w:val="22"/>
+        </w:numPr>
+        <w:rPr>
+          <w:lang w:val="es-AR"/>
+        </w:rPr>
+      </w:pPr>
+      <w:r>
+        <w:rPr>
+          <w:lang w:val="es-AR"/>
+        </w:rPr>
+        <w:t>Cliente: Javier Torres</w:t>
+      </w:r>
+      <w:r>
+        <w:rPr>
+          <w:lang w:val="es-AR"/>
+        </w:rPr>
+        <w:t xml:space="preserve">, </w:t>
+      </w:r>
+      <w:proofErr w:type="gramStart"/>
+      <w:r>
+        <w:rPr>
+          <w:lang w:val="es-AR"/>
+        </w:rPr>
+        <w:t>Director</w:t>
+      </w:r>
+      <w:proofErr w:type="gramEnd"/>
+      <w:r>
+        <w:rPr>
+          <w:lang w:val="es-AR"/>
+        </w:rPr>
+        <w:t xml:space="preserve"> comercial </w:t>
+      </w:r>
+      <w:proofErr w:type="spellStart"/>
+      <w:r>
+        <w:rPr>
+          <w:lang w:val="es-AR"/>
+        </w:rPr>
+        <w:t>TuFi</w:t>
+      </w:r>
+      <w:proofErr w:type="spellEnd"/>
+      <w:r>
+        <w:rPr>
+          <w:lang w:val="es-AR"/>
+        </w:rPr>
+        <w:t xml:space="preserve"> Store</w:t>
+      </w:r>
+    </w:p>
+    <w:p>
+      <w:pPr>
+        <w:numPr>
+          <w:ilvl w:val="0"/>
+          <w:numId w:val="22"/>
+        </w:numPr>
+        <w:rPr>
+          <w:lang w:val="es-AR"/>
+        </w:rPr>
+      </w:pPr>
+      <w:r>
+        <w:rPr>
+          <w:lang w:val="es-AR"/>
+        </w:rPr>
+        <w:t>Equipo</w:t>
+      </w:r>
+      <w:r>
+        <w:rPr>
+          <w:lang w:val="es-AR"/>
+        </w:rPr>
+        <w:t xml:space="preserve"> de desarrollo</w:t>
+      </w:r>
+      <w:r>
+        <w:rPr>
+          <w:lang w:val="es-AR"/>
+        </w:rPr>
+        <w:t>: Denise Villafa</w:t>
+      </w:r>
+      <w:r>
+        <w:rPr>
+          <w:lang w:val="es-AR"/>
+        </w:rPr>
+        <w:t>na, David Villafana.</w:t>
+      </w:r>
+    </w:p>
+    <w:p>
+      <w:pPr>
+        <w:rPr>
+          <w:lang w:val="es-AR"/>
+        </w:rPr>
+      </w:pPr>
+    </w:p>
+    <w:p>
+      <w:pPr>
+        <w:rPr>
+          <w:b/>
+          <w:bCs/>
+          <w:lang w:val="es-AR"/>
+        </w:rPr>
+      </w:pPr>
+      <w:r>
+        <w:rPr>
+          <w:b/>
+          <w:bCs/>
+          <w:lang w:val="es-AR"/>
+        </w:rPr>
+        <w:t>Objetivo de la reunión:</w:t>
+      </w:r>
+    </w:p>
+    <w:p>
+      <w:pPr>
+        <w:numPr>
+          <w:ilvl w:val="0"/>
+          <w:numId w:val="23"/>
+        </w:numPr>
+        <w:rPr>
+          <w:lang w:val="es-AR"/>
+        </w:rPr>
+      </w:pPr>
+      <w:r>
+        <w:rPr>
+          <w:lang w:val="es-AR"/>
+        </w:rPr>
+        <w:t>Analizar el impacto del riesgo legal surgido respecto a los derechos de comercialización de figuritas.</w:t>
+      </w:r>
+    </w:p>
+    <w:p>
+      <w:pPr>
+        <w:numPr>
+          <w:ilvl w:val="0"/>
+          <w:numId w:val="23"/>
+        </w:numPr>
+        <w:rPr>
+          <w:lang w:val="es-AR"/>
+        </w:rPr>
+      </w:pPr>
+      <w:r>
+        <w:rPr>
+          <w:lang w:val="es-AR"/>
+        </w:rPr>
+        <w:t xml:space="preserve">Evaluar la continuidad del desarrollo de </w:t>
+      </w:r>
+      <w:proofErr w:type="spellStart"/>
+      <w:r>
+        <w:rPr>
+          <w:i/>
+          <w:iCs/>
+          <w:lang w:val="es-AR"/>
+        </w:rPr>
+        <w:t>TuFi</w:t>
+      </w:r>
+      <w:proofErr w:type="spellEnd"/>
+      <w:r>
+        <w:rPr>
+          <w:i/>
+          <w:iCs/>
+          <w:lang w:val="es-AR"/>
+        </w:rPr>
+        <w:t xml:space="preserve"> Store</w:t>
+      </w:r>
+      <w:r>
+        <w:rPr>
+          <w:lang w:val="es-AR"/>
+        </w:rPr>
+        <w:t xml:space="preserve"> y definir ajustes metodológicos.</w:t>
+      </w:r>
+    </w:p>
+    <w:p>
+      <w:pPr>
+        <w:rPr>
+          <w:lang w:val="es-AR"/>
+        </w:rPr>
+      </w:pPr>
+    </w:p>
+    <w:p>
+      <w:pPr>
+        <w:rPr>
+          <w:lang w:val="es-AR"/>
+        </w:rPr>
+      </w:pPr>
+      <w:r>
+        <w:rPr>
+          <w:lang w:val="es-AR"/>
+        </w:rPr>
+        <w:t xml:space="preserve">El cliente informó que recibió una advertencia informal por parte de un representante de una editorial que imprime álbumes licenciados (como </w:t>
+      </w:r>
+      <w:proofErr w:type="spellStart"/>
+      <w:r>
+        <w:rPr>
+          <w:lang w:val="es-AR"/>
+        </w:rPr>
+        <w:t>Panini</w:t>
+      </w:r>
+      <w:proofErr w:type="spellEnd"/>
+      <w:r>
+        <w:rPr>
+          <w:lang w:val="es-AR"/>
+        </w:rPr>
+        <w:t xml:space="preserve"> o </w:t>
+      </w:r>
+      <w:proofErr w:type="spellStart"/>
+      <w:r>
+        <w:rPr>
+          <w:lang w:val="es-AR"/>
+        </w:rPr>
+        <w:t>Topps</w:t>
+      </w:r>
+      <w:proofErr w:type="spellEnd"/>
+      <w:r>
+        <w:rPr>
+          <w:lang w:val="es-AR"/>
+        </w:rPr>
+        <w:t>).</w:t>
+      </w:r>
+    </w:p>
+    <w:p>
+      <w:pPr>
+        <w:rPr>
+          <w:lang w:val="es-AR"/>
+        </w:rPr>
+      </w:pPr>
+      <w:r>
+        <w:rPr>
+          <w:lang w:val="es-AR"/>
+        </w:rPr>
+        <w:t>Se considera que la plataforma podría ser interpretada como una forma de reventa no autorizada de propiedad intelectual, aunque solo opere con figuritas repetidas entre particulares.</w:t>
+      </w:r>
+    </w:p>
+    <w:p>
+      <w:pPr>
+        <w:rPr>
+          <w:lang w:val="es-AR"/>
+        </w:rPr>
+      </w:pPr>
+    </w:p>
+    <w:p>
+      <w:pPr>
+        <w:rPr>
+          <w:b/>
+          <w:bCs/>
+          <w:lang w:val="es-AR"/>
+        </w:rPr>
+      </w:pPr>
+      <w:r>
+        <w:rPr>
+          <w:b/>
+          <w:bCs/>
+          <w:lang w:val="es-AR"/>
+        </w:rPr>
+        <w:t>Riesgos identificados:</w:t>
+      </w:r>
+    </w:p>
+    <w:p>
+      <w:pPr>
+        <w:numPr>
+          <w:ilvl w:val="0"/>
+          <w:numId w:val="25"/>
+        </w:numPr>
+        <w:rPr>
+          <w:lang w:val="es-AR"/>
+        </w:rPr>
+      </w:pPr>
+      <w:r>
+        <w:rPr>
+          <w:lang w:val="es-AR"/>
+        </w:rPr>
+        <w:t>Potencial carta documento por violación de derechos de imagen/marca.</w:t>
+      </w:r>
+    </w:p>
+    <w:p>
+      <w:pPr>
+        <w:numPr>
+          <w:ilvl w:val="0"/>
+          <w:numId w:val="25"/>
+        </w:numPr>
+        <w:rPr>
+          <w:lang w:val="es-AR"/>
+        </w:rPr>
+      </w:pPr>
+      <w:r>
+        <w:rPr>
+          <w:lang w:val="es-AR"/>
+        </w:rPr>
+        <w:t>Imposibilidad de sostener el desarrollo iterativo mientras se espera la respuesta legal.</w:t>
+      </w:r>
+    </w:p>
+    <w:p>
+      <w:pPr>
+        <w:numPr>
+          <w:ilvl w:val="0"/>
+          <w:numId w:val="25"/>
+        </w:numPr>
+        <w:rPr>
+          <w:lang w:val="es-AR"/>
+        </w:rPr>
+      </w:pPr>
+      <w:r>
+        <w:rPr>
+          <w:lang w:val="es-AR"/>
+        </w:rPr>
+        <w:t>Necesidad de documentar el alcance funcional con precisión para limitar riesgos.</w:t>
+      </w:r>
+    </w:p>
+    <w:p>
+      <w:pPr>
+        <w:rPr>
+          <w:lang w:val="es-AR"/>
+        </w:rPr>
+      </w:pPr>
+    </w:p>
+    <w:p>
+      <w:pPr>
+        <w:rPr>
+          <w:lang w:val="es-AR"/>
+        </w:rPr>
+      </w:pPr>
+      <w:r>
+        <w:rPr>
+          <w:lang w:val="es-AR"/>
+        </w:rPr>
+        <w:t xml:space="preserve">Se decide pausar el desarrollo ágil </w:t>
+      </w:r>
+      <w:r>
+        <w:rPr>
+          <w:lang w:val="es-AR"/>
+        </w:rPr>
+        <w:t xml:space="preserve">con </w:t>
+      </w:r>
+      <w:r>
+        <w:rPr>
+          <w:lang w:val="es-AR"/>
+        </w:rPr>
+        <w:t xml:space="preserve">Scrum </w:t>
+      </w:r>
+      <w:r>
+        <w:rPr>
+          <w:lang w:val="es-AR"/>
+        </w:rPr>
+        <w:t>y</w:t>
+      </w:r>
+      <w:r>
+        <w:rPr>
+          <w:lang w:val="es-AR"/>
+        </w:rPr>
+        <w:t xml:space="preserve"> Kanban</w:t>
+      </w:r>
+      <w:r>
+        <w:rPr>
+          <w:lang w:val="es-AR"/>
+        </w:rPr>
+        <w:t>,</w:t>
+      </w:r>
+      <w:r>
+        <w:rPr>
+          <w:lang w:val="es-AR"/>
+        </w:rPr>
+        <w:t xml:space="preserve"> y adoptar un enfoque más controlado mediante una metodología tipo </w:t>
+      </w:r>
+      <w:proofErr w:type="spellStart"/>
+      <w:r>
+        <w:rPr>
+          <w:lang w:val="es-AR"/>
+        </w:rPr>
+        <w:t>Waterfall</w:t>
+      </w:r>
+      <w:proofErr w:type="spellEnd"/>
+      <w:r>
+        <w:rPr>
+          <w:lang w:val="es-AR"/>
+        </w:rPr>
+        <w:t>, al menos hasta resolver los aspectos legales.</w:t>
+      </w:r>
+    </w:p>
+    <w:p>
+      <w:pPr>
+        <w:rPr>
+          <w:b/>
+          <w:bCs/>
+          <w:lang w:val="es-AR"/>
+        </w:rPr>
+      </w:pPr>
+      <w:r>
+        <w:rPr>
+          <w:b/>
+          <w:bCs/>
+          <w:lang w:val="es-AR"/>
+        </w:rPr>
+        <w:br w:type="page"/>
+      </w:r>
+    </w:p>
+    <w:p>
+      <w:pPr>
+        <w:rPr>
+          <w:lang w:val="es-AR"/>
+        </w:rPr>
+      </w:pPr>
+      <w:r>
+        <w:rPr>
+          <w:lang w:val="es-AR"/>
+        </w:rPr>
+        <w:lastRenderedPageBreak/>
+        <w:t xml:space="preserve">Es esencial contar con una </w:t>
+      </w:r>
+      <w:r>
+        <w:rPr>
+          <w:b/>
+          <w:bCs/>
+          <w:lang w:val="es-AR"/>
+        </w:rPr>
+        <w:t>documentación completa previa al desarrollo</w:t>
+      </w:r>
+      <w:r>
+        <w:rPr>
+          <w:lang w:val="es-AR"/>
+        </w:rPr>
+        <w:t>, para compartir con abogados y posibles licenciatarios.</w:t>
+      </w:r>
+    </w:p>
+    <w:p>
+      <w:pPr>
+        <w:rPr>
+          <w:lang w:val="es-AR"/>
+        </w:rPr>
+      </w:pPr>
+      <w:r>
+        <w:rPr>
+          <w:lang w:val="es-AR"/>
+        </w:rPr>
+        <w:t>Se requiere una planificación cerrada y validaciones previas a cada fase para mitigar riesgos.</w:t>
+      </w:r>
+    </w:p>
+    <w:p>
+      <w:pPr>
+        <w:rPr>
+          <w:lang w:val="es-AR"/>
+        </w:rPr>
+      </w:pPr>
+    </w:p>
+    <w:p>
+      <w:pPr>
+        <w:rPr>
+          <w:b/>
+          <w:bCs/>
+          <w:lang w:val="es-AR"/>
+        </w:rPr>
+      </w:pPr>
+      <w:r>
+        <w:rPr>
+          <w:b/>
+          <w:bCs/>
+          <w:lang w:val="es-AR"/>
+        </w:rPr>
+        <w:t>Próximas acciones:</w:t>
+      </w:r>
+    </w:p>
+    <w:p>
+      <w:pPr>
+        <w:rPr>
+          <w:lang w:val="es-AR"/>
+        </w:rPr>
+      </w:pPr>
+      <w:r>
+        <w:rPr>
+          <w:lang w:val="es-AR"/>
+        </w:rPr>
+        <w:t>Suspender la iteración en Trello y establecer fechas fijas de revisión por etapa</w:t>
+      </w:r>
+      <w:r>
+        <w:rPr>
+          <w:lang w:val="es-AR"/>
+        </w:rPr>
+        <w:t>.</w:t>
+      </w:r>
     </w:p>
     <w:sectPr>
       <w:pgSz w:w="12240" w:h="15840"/>
@@ -2383,6 +3610,453 @@
     </w:lvl>
   </w:abstractNum>
   <w:abstractNum w:abstractNumId="7" w15:restartNumberingAfterBreak="0">
+    <w:nsid w:val="23454BE0"/>
+    <w:multiLevelType w:val="multilevel"/>
+    <w:tmpl w:val="4FC0DDC8"/>
+    <w:lvl w:ilvl="0">
+      <w:start w:val="1"/>
+      <w:numFmt w:val="bullet"/>
+      <w:lvlText w:val=""/>
+      <w:lvlJc w:val="left"/>
+      <w:pPr>
+        <w:tabs>
+          <w:tab w:val="num" w:pos="720"/>
+        </w:tabs>
+        <w:ind w:left="720" w:hanging="360"/>
+      </w:pPr>
+      <w:rPr>
+        <w:rFonts w:ascii="Symbol" w:hAnsi="Symbol" w:hint="default"/>
+        <w:sz w:val="20"/>
+      </w:rPr>
+    </w:lvl>
+    <w:lvl w:ilvl="1">
+      <w:start w:val="1"/>
+      <w:numFmt w:val="bullet"/>
+      <w:lvlText w:val="o"/>
+      <w:lvlJc w:val="left"/>
+      <w:pPr>
+        <w:tabs>
+          <w:tab w:val="num" w:pos="1440"/>
+        </w:tabs>
+        <w:ind w:left="1440" w:hanging="360"/>
+      </w:pPr>
+      <w:rPr>
+        <w:rFonts w:ascii="Courier New" w:hAnsi="Courier New" w:hint="default"/>
+        <w:sz w:val="20"/>
+      </w:rPr>
+    </w:lvl>
+    <w:lvl w:ilvl="2" w:tentative="1">
+      <w:start w:val="1"/>
+      <w:numFmt w:val="bullet"/>
+      <w:lvlText w:val=""/>
+      <w:lvlJc w:val="left"/>
+      <w:pPr>
+        <w:tabs>
+          <w:tab w:val="num" w:pos="2160"/>
+        </w:tabs>
+        <w:ind w:left="2160" w:hanging="360"/>
+      </w:pPr>
+      <w:rPr>
+        <w:rFonts w:ascii="Wingdings" w:hAnsi="Wingdings" w:hint="default"/>
+        <w:sz w:val="20"/>
+      </w:rPr>
+    </w:lvl>
+    <w:lvl w:ilvl="3" w:tentative="1">
+      <w:start w:val="1"/>
+      <w:numFmt w:val="bullet"/>
+      <w:lvlText w:val=""/>
+      <w:lvlJc w:val="left"/>
+      <w:pPr>
+        <w:tabs>
+          <w:tab w:val="num" w:pos="2880"/>
+        </w:tabs>
+        <w:ind w:left="2880" w:hanging="360"/>
+      </w:pPr>
+      <w:rPr>
+        <w:rFonts w:ascii="Wingdings" w:hAnsi="Wingdings" w:hint="default"/>
+        <w:sz w:val="20"/>
+      </w:rPr>
+    </w:lvl>
+    <w:lvl w:ilvl="4" w:tentative="1">
+      <w:start w:val="1"/>
+      <w:numFmt w:val="bullet"/>
+      <w:lvlText w:val=""/>
+      <w:lvlJc w:val="left"/>
+      <w:pPr>
+        <w:tabs>
+          <w:tab w:val="num" w:pos="3600"/>
+        </w:tabs>
+        <w:ind w:left="3600" w:hanging="360"/>
+      </w:pPr>
+      <w:rPr>
+        <w:rFonts w:ascii="Wingdings" w:hAnsi="Wingdings" w:hint="default"/>
+        <w:sz w:val="20"/>
+      </w:rPr>
+    </w:lvl>
+    <w:lvl w:ilvl="5" w:tentative="1">
+      <w:start w:val="1"/>
+      <w:numFmt w:val="bullet"/>
+      <w:lvlText w:val=""/>
+      <w:lvlJc w:val="left"/>
+      <w:pPr>
+        <w:tabs>
+          <w:tab w:val="num" w:pos="4320"/>
+        </w:tabs>
+        <w:ind w:left="4320" w:hanging="360"/>
+      </w:pPr>
+      <w:rPr>
+        <w:rFonts w:ascii="Wingdings" w:hAnsi="Wingdings" w:hint="default"/>
+        <w:sz w:val="20"/>
+      </w:rPr>
+    </w:lvl>
+    <w:lvl w:ilvl="6" w:tentative="1">
+      <w:start w:val="1"/>
+      <w:numFmt w:val="bullet"/>
+      <w:lvlText w:val=""/>
+      <w:lvlJc w:val="left"/>
+      <w:pPr>
+        <w:tabs>
+          <w:tab w:val="num" w:pos="5040"/>
+        </w:tabs>
+        <w:ind w:left="5040" w:hanging="360"/>
+      </w:pPr>
+      <w:rPr>
+        <w:rFonts w:ascii="Wingdings" w:hAnsi="Wingdings" w:hint="default"/>
+        <w:sz w:val="20"/>
+      </w:rPr>
+    </w:lvl>
+    <w:lvl w:ilvl="7" w:tentative="1">
+      <w:start w:val="1"/>
+      <w:numFmt w:val="bullet"/>
+      <w:lvlText w:val=""/>
+      <w:lvlJc w:val="left"/>
+      <w:pPr>
+        <w:tabs>
+          <w:tab w:val="num" w:pos="5760"/>
+        </w:tabs>
+        <w:ind w:left="5760" w:hanging="360"/>
+      </w:pPr>
+      <w:rPr>
+        <w:rFonts w:ascii="Wingdings" w:hAnsi="Wingdings" w:hint="default"/>
+        <w:sz w:val="20"/>
+      </w:rPr>
+    </w:lvl>
+    <w:lvl w:ilvl="8" w:tentative="1">
+      <w:start w:val="1"/>
+      <w:numFmt w:val="bullet"/>
+      <w:lvlText w:val=""/>
+      <w:lvlJc w:val="left"/>
+      <w:pPr>
+        <w:tabs>
+          <w:tab w:val="num" w:pos="6480"/>
+        </w:tabs>
+        <w:ind w:left="6480" w:hanging="360"/>
+      </w:pPr>
+      <w:rPr>
+        <w:rFonts w:ascii="Wingdings" w:hAnsi="Wingdings" w:hint="default"/>
+        <w:sz w:val="20"/>
+      </w:rPr>
+    </w:lvl>
+  </w:abstractNum>
+  <w:abstractNum w:abstractNumId="8" w15:restartNumberingAfterBreak="0">
+    <w:nsid w:val="26542E4C"/>
+    <w:multiLevelType w:val="multilevel"/>
+    <w:tmpl w:val="8932C148"/>
+    <w:lvl w:ilvl="0">
+      <w:start w:val="1"/>
+      <w:numFmt w:val="bullet"/>
+      <w:lvlText w:val=""/>
+      <w:lvlJc w:val="left"/>
+      <w:pPr>
+        <w:tabs>
+          <w:tab w:val="num" w:pos="720"/>
+        </w:tabs>
+        <w:ind w:left="720" w:hanging="360"/>
+      </w:pPr>
+      <w:rPr>
+        <w:rFonts w:ascii="Symbol" w:hAnsi="Symbol" w:hint="default"/>
+        <w:sz w:val="20"/>
+      </w:rPr>
+    </w:lvl>
+    <w:lvl w:ilvl="1" w:tentative="1">
+      <w:start w:val="1"/>
+      <w:numFmt w:val="bullet"/>
+      <w:lvlText w:val="o"/>
+      <w:lvlJc w:val="left"/>
+      <w:pPr>
+        <w:tabs>
+          <w:tab w:val="num" w:pos="1440"/>
+        </w:tabs>
+        <w:ind w:left="1440" w:hanging="360"/>
+      </w:pPr>
+      <w:rPr>
+        <w:rFonts w:ascii="Courier New" w:hAnsi="Courier New" w:hint="default"/>
+        <w:sz w:val="20"/>
+      </w:rPr>
+    </w:lvl>
+    <w:lvl w:ilvl="2" w:tentative="1">
+      <w:start w:val="1"/>
+      <w:numFmt w:val="bullet"/>
+      <w:lvlText w:val=""/>
+      <w:lvlJc w:val="left"/>
+      <w:pPr>
+        <w:tabs>
+          <w:tab w:val="num" w:pos="2160"/>
+        </w:tabs>
+        <w:ind w:left="2160" w:hanging="360"/>
+      </w:pPr>
+      <w:rPr>
+        <w:rFonts w:ascii="Wingdings" w:hAnsi="Wingdings" w:hint="default"/>
+        <w:sz w:val="20"/>
+      </w:rPr>
+    </w:lvl>
+    <w:lvl w:ilvl="3" w:tentative="1">
+      <w:start w:val="1"/>
+      <w:numFmt w:val="bullet"/>
+      <w:lvlText w:val=""/>
+      <w:lvlJc w:val="left"/>
+      <w:pPr>
+        <w:tabs>
+          <w:tab w:val="num" w:pos="2880"/>
+        </w:tabs>
+        <w:ind w:left="2880" w:hanging="360"/>
+      </w:pPr>
+      <w:rPr>
+        <w:rFonts w:ascii="Wingdings" w:hAnsi="Wingdings" w:hint="default"/>
+        <w:sz w:val="20"/>
+      </w:rPr>
+    </w:lvl>
+    <w:lvl w:ilvl="4" w:tentative="1">
+      <w:start w:val="1"/>
+      <w:numFmt w:val="bullet"/>
+      <w:lvlText w:val=""/>
+      <w:lvlJc w:val="left"/>
+      <w:pPr>
+        <w:tabs>
+          <w:tab w:val="num" w:pos="3600"/>
+        </w:tabs>
+        <w:ind w:left="3600" w:hanging="360"/>
+      </w:pPr>
+      <w:rPr>
+        <w:rFonts w:ascii="Wingdings" w:hAnsi="Wingdings" w:hint="default"/>
+        <w:sz w:val="20"/>
+      </w:rPr>
+    </w:lvl>
+    <w:lvl w:ilvl="5" w:tentative="1">
+      <w:start w:val="1"/>
+      <w:numFmt w:val="bullet"/>
+      <w:lvlText w:val=""/>
+      <w:lvlJc w:val="left"/>
+      <w:pPr>
+        <w:tabs>
+          <w:tab w:val="num" w:pos="4320"/>
+        </w:tabs>
+        <w:ind w:left="4320" w:hanging="360"/>
+      </w:pPr>
+      <w:rPr>
+        <w:rFonts w:ascii="Wingdings" w:hAnsi="Wingdings" w:hint="default"/>
+        <w:sz w:val="20"/>
+      </w:rPr>
+    </w:lvl>
+    <w:lvl w:ilvl="6" w:tentative="1">
+      <w:start w:val="1"/>
+      <w:numFmt w:val="bullet"/>
+      <w:lvlText w:val=""/>
+      <w:lvlJc w:val="left"/>
+      <w:pPr>
+        <w:tabs>
+          <w:tab w:val="num" w:pos="5040"/>
+        </w:tabs>
+        <w:ind w:left="5040" w:hanging="360"/>
+      </w:pPr>
+      <w:rPr>
+        <w:rFonts w:ascii="Wingdings" w:hAnsi="Wingdings" w:hint="default"/>
+        <w:sz w:val="20"/>
+      </w:rPr>
+    </w:lvl>
+    <w:lvl w:ilvl="7" w:tentative="1">
+      <w:start w:val="1"/>
+      <w:numFmt w:val="bullet"/>
+      <w:lvlText w:val=""/>
+      <w:lvlJc w:val="left"/>
+      <w:pPr>
+        <w:tabs>
+          <w:tab w:val="num" w:pos="5760"/>
+        </w:tabs>
+        <w:ind w:left="5760" w:hanging="360"/>
+      </w:pPr>
+      <w:rPr>
+        <w:rFonts w:ascii="Wingdings" w:hAnsi="Wingdings" w:hint="default"/>
+        <w:sz w:val="20"/>
+      </w:rPr>
+    </w:lvl>
+    <w:lvl w:ilvl="8" w:tentative="1">
+      <w:start w:val="1"/>
+      <w:numFmt w:val="bullet"/>
+      <w:lvlText w:val=""/>
+      <w:lvlJc w:val="left"/>
+      <w:pPr>
+        <w:tabs>
+          <w:tab w:val="num" w:pos="6480"/>
+        </w:tabs>
+        <w:ind w:left="6480" w:hanging="360"/>
+      </w:pPr>
+      <w:rPr>
+        <w:rFonts w:ascii="Wingdings" w:hAnsi="Wingdings" w:hint="default"/>
+        <w:sz w:val="20"/>
+      </w:rPr>
+    </w:lvl>
+  </w:abstractNum>
+  <w:abstractNum w:abstractNumId="9" w15:restartNumberingAfterBreak="0">
+    <w:nsid w:val="267D381C"/>
+    <w:multiLevelType w:val="multilevel"/>
+    <w:tmpl w:val="A6DE2126"/>
+    <w:lvl w:ilvl="0">
+      <w:start w:val="1"/>
+      <w:numFmt w:val="bullet"/>
+      <w:lvlText w:val=""/>
+      <w:lvlJc w:val="left"/>
+      <w:pPr>
+        <w:tabs>
+          <w:tab w:val="num" w:pos="720"/>
+        </w:tabs>
+        <w:ind w:left="720" w:hanging="360"/>
+      </w:pPr>
+      <w:rPr>
+        <w:rFonts w:ascii="Symbol" w:hAnsi="Symbol" w:hint="default"/>
+        <w:sz w:val="20"/>
+      </w:rPr>
+    </w:lvl>
+    <w:lvl w:ilvl="1" w:tentative="1">
+      <w:start w:val="1"/>
+      <w:numFmt w:val="bullet"/>
+      <w:lvlText w:val="o"/>
+      <w:lvlJc w:val="left"/>
+      <w:pPr>
+        <w:tabs>
+          <w:tab w:val="num" w:pos="1440"/>
+        </w:tabs>
+        <w:ind w:left="1440" w:hanging="360"/>
+      </w:pPr>
+      <w:rPr>
+        <w:rFonts w:ascii="Courier New" w:hAnsi="Courier New" w:hint="default"/>
+        <w:sz w:val="20"/>
+      </w:rPr>
+    </w:lvl>
+    <w:lvl w:ilvl="2" w:tentative="1">
+      <w:start w:val="1"/>
+      <w:numFmt w:val="bullet"/>
+      <w:lvlText w:val=""/>
+      <w:lvlJc w:val="left"/>
+      <w:pPr>
+        <w:tabs>
+          <w:tab w:val="num" w:pos="2160"/>
+        </w:tabs>
+        <w:ind w:left="2160" w:hanging="360"/>
+      </w:pPr>
+      <w:rPr>
+        <w:rFonts w:ascii="Wingdings" w:hAnsi="Wingdings" w:hint="default"/>
+        <w:sz w:val="20"/>
+      </w:rPr>
+    </w:lvl>
+    <w:lvl w:ilvl="3" w:tentative="1">
+      <w:start w:val="1"/>
+      <w:numFmt w:val="bullet"/>
+      <w:lvlText w:val=""/>
+      <w:lvlJc w:val="left"/>
+      <w:pPr>
+        <w:tabs>
+          <w:tab w:val="num" w:pos="2880"/>
+        </w:tabs>
+        <w:ind w:left="2880" w:hanging="360"/>
+      </w:pPr>
+      <w:rPr>
+        <w:rFonts w:ascii="Wingdings" w:hAnsi="Wingdings" w:hint="default"/>
+        <w:sz w:val="20"/>
+      </w:rPr>
+    </w:lvl>
+    <w:lvl w:ilvl="4" w:tentative="1">
+      <w:start w:val="1"/>
+      <w:numFmt w:val="bullet"/>
+      <w:lvlText w:val=""/>
+      <w:lvlJc w:val="left"/>
+      <w:pPr>
+        <w:tabs>
+          <w:tab w:val="num" w:pos="3600"/>
+        </w:tabs>
+        <w:ind w:left="3600" w:hanging="360"/>
+      </w:pPr>
+      <w:rPr>
+        <w:rFonts w:ascii="Wingdings" w:hAnsi="Wingdings" w:hint="default"/>
+        <w:sz w:val="20"/>
+      </w:rPr>
+    </w:lvl>
+    <w:lvl w:ilvl="5" w:tentative="1">
+      <w:start w:val="1"/>
+      <w:numFmt w:val="bullet"/>
+      <w:lvlText w:val=""/>
+      <w:lvlJc w:val="left"/>
+      <w:pPr>
+        <w:tabs>
+          <w:tab w:val="num" w:pos="4320"/>
+        </w:tabs>
+        <w:ind w:left="4320" w:hanging="360"/>
+      </w:pPr>
+      <w:rPr>
+        <w:rFonts w:ascii="Wingdings" w:hAnsi="Wingdings" w:hint="default"/>
+        <w:sz w:val="20"/>
+      </w:rPr>
+    </w:lvl>
+    <w:lvl w:ilvl="6" w:tentative="1">
+      <w:start w:val="1"/>
+      <w:numFmt w:val="bullet"/>
+      <w:lvlText w:val=""/>
+      <w:lvlJc w:val="left"/>
+      <w:pPr>
+        <w:tabs>
+          <w:tab w:val="num" w:pos="5040"/>
+        </w:tabs>
+        <w:ind w:left="5040" w:hanging="360"/>
+      </w:pPr>
+      <w:rPr>
+        <w:rFonts w:ascii="Wingdings" w:hAnsi="Wingdings" w:hint="default"/>
+        <w:sz w:val="20"/>
+      </w:rPr>
+    </w:lvl>
+    <w:lvl w:ilvl="7" w:tentative="1">
+      <w:start w:val="1"/>
+      <w:numFmt w:val="bullet"/>
+      <w:lvlText w:val=""/>
+      <w:lvlJc w:val="left"/>
+      <w:pPr>
+        <w:tabs>
+          <w:tab w:val="num" w:pos="5760"/>
+        </w:tabs>
+        <w:ind w:left="5760" w:hanging="360"/>
+      </w:pPr>
+      <w:rPr>
+        <w:rFonts w:ascii="Wingdings" w:hAnsi="Wingdings" w:hint="default"/>
+        <w:sz w:val="20"/>
+      </w:rPr>
+    </w:lvl>
+    <w:lvl w:ilvl="8" w:tentative="1">
+      <w:start w:val="1"/>
+      <w:numFmt w:val="bullet"/>
+      <w:lvlText w:val=""/>
+      <w:lvlJc w:val="left"/>
+      <w:pPr>
+        <w:tabs>
+          <w:tab w:val="num" w:pos="6480"/>
+        </w:tabs>
+        <w:ind w:left="6480" w:hanging="360"/>
+      </w:pPr>
+      <w:rPr>
+        <w:rFonts w:ascii="Wingdings" w:hAnsi="Wingdings" w:hint="default"/>
+        <w:sz w:val="20"/>
+      </w:rPr>
+    </w:lvl>
+  </w:abstractNum>
+  <w:abstractNum w:abstractNumId="10" w15:restartNumberingAfterBreak="0">
     <w:nsid w:val="27A64EB4"/>
     <w:multiLevelType w:val="multilevel"/>
     <w:tmpl w:val="36F01632"/>
@@ -2531,7 +4205,7 @@
       </w:rPr>
     </w:lvl>
   </w:abstractNum>
-  <w:abstractNum w:abstractNumId="8" w15:restartNumberingAfterBreak="0">
+  <w:abstractNum w:abstractNumId="11" w15:restartNumberingAfterBreak="0">
     <w:nsid w:val="2C3C28F5"/>
     <w:multiLevelType w:val="multilevel"/>
     <w:tmpl w:val="F1563AE8"/>
@@ -2680,7 +4354,305 @@
       </w:rPr>
     </w:lvl>
   </w:abstractNum>
-  <w:abstractNum w:abstractNumId="9" w15:restartNumberingAfterBreak="0">
+  <w:abstractNum w:abstractNumId="12" w15:restartNumberingAfterBreak="0">
+    <w:nsid w:val="2D9740BF"/>
+    <w:multiLevelType w:val="multilevel"/>
+    <w:tmpl w:val="5E14A078"/>
+    <w:lvl w:ilvl="0">
+      <w:start w:val="1"/>
+      <w:numFmt w:val="bullet"/>
+      <w:lvlText w:val=""/>
+      <w:lvlJc w:val="left"/>
+      <w:pPr>
+        <w:tabs>
+          <w:tab w:val="num" w:pos="720"/>
+        </w:tabs>
+        <w:ind w:left="720" w:hanging="360"/>
+      </w:pPr>
+      <w:rPr>
+        <w:rFonts w:ascii="Symbol" w:hAnsi="Symbol" w:hint="default"/>
+        <w:sz w:val="20"/>
+      </w:rPr>
+    </w:lvl>
+    <w:lvl w:ilvl="1">
+      <w:start w:val="1"/>
+      <w:numFmt w:val="bullet"/>
+      <w:lvlText w:val="o"/>
+      <w:lvlJc w:val="left"/>
+      <w:pPr>
+        <w:tabs>
+          <w:tab w:val="num" w:pos="1440"/>
+        </w:tabs>
+        <w:ind w:left="1440" w:hanging="360"/>
+      </w:pPr>
+      <w:rPr>
+        <w:rFonts w:ascii="Courier New" w:hAnsi="Courier New" w:hint="default"/>
+        <w:sz w:val="20"/>
+      </w:rPr>
+    </w:lvl>
+    <w:lvl w:ilvl="2" w:tentative="1">
+      <w:start w:val="1"/>
+      <w:numFmt w:val="bullet"/>
+      <w:lvlText w:val=""/>
+      <w:lvlJc w:val="left"/>
+      <w:pPr>
+        <w:tabs>
+          <w:tab w:val="num" w:pos="2160"/>
+        </w:tabs>
+        <w:ind w:left="2160" w:hanging="360"/>
+      </w:pPr>
+      <w:rPr>
+        <w:rFonts w:ascii="Wingdings" w:hAnsi="Wingdings" w:hint="default"/>
+        <w:sz w:val="20"/>
+      </w:rPr>
+    </w:lvl>
+    <w:lvl w:ilvl="3" w:tentative="1">
+      <w:start w:val="1"/>
+      <w:numFmt w:val="bullet"/>
+      <w:lvlText w:val=""/>
+      <w:lvlJc w:val="left"/>
+      <w:pPr>
+        <w:tabs>
+          <w:tab w:val="num" w:pos="2880"/>
+        </w:tabs>
+        <w:ind w:left="2880" w:hanging="360"/>
+      </w:pPr>
+      <w:rPr>
+        <w:rFonts w:ascii="Wingdings" w:hAnsi="Wingdings" w:hint="default"/>
+        <w:sz w:val="20"/>
+      </w:rPr>
+    </w:lvl>
+    <w:lvl w:ilvl="4" w:tentative="1">
+      <w:start w:val="1"/>
+      <w:numFmt w:val="bullet"/>
+      <w:lvlText w:val=""/>
+      <w:lvlJc w:val="left"/>
+      <w:pPr>
+        <w:tabs>
+          <w:tab w:val="num" w:pos="3600"/>
+        </w:tabs>
+        <w:ind w:left="3600" w:hanging="360"/>
+      </w:pPr>
+      <w:rPr>
+        <w:rFonts w:ascii="Wingdings" w:hAnsi="Wingdings" w:hint="default"/>
+        <w:sz w:val="20"/>
+      </w:rPr>
+    </w:lvl>
+    <w:lvl w:ilvl="5" w:tentative="1">
+      <w:start w:val="1"/>
+      <w:numFmt w:val="bullet"/>
+      <w:lvlText w:val=""/>
+      <w:lvlJc w:val="left"/>
+      <w:pPr>
+        <w:tabs>
+          <w:tab w:val="num" w:pos="4320"/>
+        </w:tabs>
+        <w:ind w:left="4320" w:hanging="360"/>
+      </w:pPr>
+      <w:rPr>
+        <w:rFonts w:ascii="Wingdings" w:hAnsi="Wingdings" w:hint="default"/>
+        <w:sz w:val="20"/>
+      </w:rPr>
+    </w:lvl>
+    <w:lvl w:ilvl="6" w:tentative="1">
+      <w:start w:val="1"/>
+      <w:numFmt w:val="bullet"/>
+      <w:lvlText w:val=""/>
+      <w:lvlJc w:val="left"/>
+      <w:pPr>
+        <w:tabs>
+          <w:tab w:val="num" w:pos="5040"/>
+        </w:tabs>
+        <w:ind w:left="5040" w:hanging="360"/>
+      </w:pPr>
+      <w:rPr>
+        <w:rFonts w:ascii="Wingdings" w:hAnsi="Wingdings" w:hint="default"/>
+        <w:sz w:val="20"/>
+      </w:rPr>
+    </w:lvl>
+    <w:lvl w:ilvl="7" w:tentative="1">
+      <w:start w:val="1"/>
+      <w:numFmt w:val="bullet"/>
+      <w:lvlText w:val=""/>
+      <w:lvlJc w:val="left"/>
+      <w:pPr>
+        <w:tabs>
+          <w:tab w:val="num" w:pos="5760"/>
+        </w:tabs>
+        <w:ind w:left="5760" w:hanging="360"/>
+      </w:pPr>
+      <w:rPr>
+        <w:rFonts w:ascii="Wingdings" w:hAnsi="Wingdings" w:hint="default"/>
+        <w:sz w:val="20"/>
+      </w:rPr>
+    </w:lvl>
+    <w:lvl w:ilvl="8" w:tentative="1">
+      <w:start w:val="1"/>
+      <w:numFmt w:val="bullet"/>
+      <w:lvlText w:val=""/>
+      <w:lvlJc w:val="left"/>
+      <w:pPr>
+        <w:tabs>
+          <w:tab w:val="num" w:pos="6480"/>
+        </w:tabs>
+        <w:ind w:left="6480" w:hanging="360"/>
+      </w:pPr>
+      <w:rPr>
+        <w:rFonts w:ascii="Wingdings" w:hAnsi="Wingdings" w:hint="default"/>
+        <w:sz w:val="20"/>
+      </w:rPr>
+    </w:lvl>
+  </w:abstractNum>
+  <w:abstractNum w:abstractNumId="13" w15:restartNumberingAfterBreak="0">
+    <w:nsid w:val="38B667BB"/>
+    <w:multiLevelType w:val="multilevel"/>
+    <w:tmpl w:val="60446CF4"/>
+    <w:lvl w:ilvl="0">
+      <w:start w:val="1"/>
+      <w:numFmt w:val="bullet"/>
+      <w:lvlText w:val=""/>
+      <w:lvlJc w:val="left"/>
+      <w:pPr>
+        <w:tabs>
+          <w:tab w:val="num" w:pos="720"/>
+        </w:tabs>
+        <w:ind w:left="720" w:hanging="360"/>
+      </w:pPr>
+      <w:rPr>
+        <w:rFonts w:ascii="Symbol" w:hAnsi="Symbol" w:hint="default"/>
+        <w:sz w:val="20"/>
+      </w:rPr>
+    </w:lvl>
+    <w:lvl w:ilvl="1" w:tentative="1">
+      <w:start w:val="1"/>
+      <w:numFmt w:val="bullet"/>
+      <w:lvlText w:val="o"/>
+      <w:lvlJc w:val="left"/>
+      <w:pPr>
+        <w:tabs>
+          <w:tab w:val="num" w:pos="1440"/>
+        </w:tabs>
+        <w:ind w:left="1440" w:hanging="360"/>
+      </w:pPr>
+      <w:rPr>
+        <w:rFonts w:ascii="Courier New" w:hAnsi="Courier New" w:hint="default"/>
+        <w:sz w:val="20"/>
+      </w:rPr>
+    </w:lvl>
+    <w:lvl w:ilvl="2" w:tentative="1">
+      <w:start w:val="1"/>
+      <w:numFmt w:val="bullet"/>
+      <w:lvlText w:val=""/>
+      <w:lvlJc w:val="left"/>
+      <w:pPr>
+        <w:tabs>
+          <w:tab w:val="num" w:pos="2160"/>
+        </w:tabs>
+        <w:ind w:left="2160" w:hanging="360"/>
+      </w:pPr>
+      <w:rPr>
+        <w:rFonts w:ascii="Wingdings" w:hAnsi="Wingdings" w:hint="default"/>
+        <w:sz w:val="20"/>
+      </w:rPr>
+    </w:lvl>
+    <w:lvl w:ilvl="3" w:tentative="1">
+      <w:start w:val="1"/>
+      <w:numFmt w:val="bullet"/>
+      <w:lvlText w:val=""/>
+      <w:lvlJc w:val="left"/>
+      <w:pPr>
+        <w:tabs>
+          <w:tab w:val="num" w:pos="2880"/>
+        </w:tabs>
+        <w:ind w:left="2880" w:hanging="360"/>
+      </w:pPr>
+      <w:rPr>
+        <w:rFonts w:ascii="Wingdings" w:hAnsi="Wingdings" w:hint="default"/>
+        <w:sz w:val="20"/>
+      </w:rPr>
+    </w:lvl>
+    <w:lvl w:ilvl="4" w:tentative="1">
+      <w:start w:val="1"/>
+      <w:numFmt w:val="bullet"/>
+      <w:lvlText w:val=""/>
+      <w:lvlJc w:val="left"/>
+      <w:pPr>
+        <w:tabs>
+          <w:tab w:val="num" w:pos="3600"/>
+        </w:tabs>
+        <w:ind w:left="3600" w:hanging="360"/>
+      </w:pPr>
+      <w:rPr>
+        <w:rFonts w:ascii="Wingdings" w:hAnsi="Wingdings" w:hint="default"/>
+        <w:sz w:val="20"/>
+      </w:rPr>
+    </w:lvl>
+    <w:lvl w:ilvl="5" w:tentative="1">
+      <w:start w:val="1"/>
+      <w:numFmt w:val="bullet"/>
+      <w:lvlText w:val=""/>
+      <w:lvlJc w:val="left"/>
+      <w:pPr>
+        <w:tabs>
+          <w:tab w:val="num" w:pos="4320"/>
+        </w:tabs>
+        <w:ind w:left="4320" w:hanging="360"/>
+      </w:pPr>
+      <w:rPr>
+        <w:rFonts w:ascii="Wingdings" w:hAnsi="Wingdings" w:hint="default"/>
+        <w:sz w:val="20"/>
+      </w:rPr>
+    </w:lvl>
+    <w:lvl w:ilvl="6" w:tentative="1">
+      <w:start w:val="1"/>
+      <w:numFmt w:val="bullet"/>
+      <w:lvlText w:val=""/>
+      <w:lvlJc w:val="left"/>
+      <w:pPr>
+        <w:tabs>
+          <w:tab w:val="num" w:pos="5040"/>
+        </w:tabs>
+        <w:ind w:left="5040" w:hanging="360"/>
+      </w:pPr>
+      <w:rPr>
+        <w:rFonts w:ascii="Wingdings" w:hAnsi="Wingdings" w:hint="default"/>
+        <w:sz w:val="20"/>
+      </w:rPr>
+    </w:lvl>
+    <w:lvl w:ilvl="7" w:tentative="1">
+      <w:start w:val="1"/>
+      <w:numFmt w:val="bullet"/>
+      <w:lvlText w:val=""/>
+      <w:lvlJc w:val="left"/>
+      <w:pPr>
+        <w:tabs>
+          <w:tab w:val="num" w:pos="5760"/>
+        </w:tabs>
+        <w:ind w:left="5760" w:hanging="360"/>
+      </w:pPr>
+      <w:rPr>
+        <w:rFonts w:ascii="Wingdings" w:hAnsi="Wingdings" w:hint="default"/>
+        <w:sz w:val="20"/>
+      </w:rPr>
+    </w:lvl>
+    <w:lvl w:ilvl="8" w:tentative="1">
+      <w:start w:val="1"/>
+      <w:numFmt w:val="bullet"/>
+      <w:lvlText w:val=""/>
+      <w:lvlJc w:val="left"/>
+      <w:pPr>
+        <w:tabs>
+          <w:tab w:val="num" w:pos="6480"/>
+        </w:tabs>
+        <w:ind w:left="6480" w:hanging="360"/>
+      </w:pPr>
+      <w:rPr>
+        <w:rFonts w:ascii="Wingdings" w:hAnsi="Wingdings" w:hint="default"/>
+        <w:sz w:val="20"/>
+      </w:rPr>
+    </w:lvl>
+  </w:abstractNum>
+  <w:abstractNum w:abstractNumId="14" w15:restartNumberingAfterBreak="0">
     <w:nsid w:val="3E0518FC"/>
     <w:multiLevelType w:val="multilevel"/>
     <w:tmpl w:val="65A6FCA8"/>
@@ -2829,7 +4801,7 @@
       </w:rPr>
     </w:lvl>
   </w:abstractNum>
-  <w:abstractNum w:abstractNumId="10" w15:restartNumberingAfterBreak="0">
+  <w:abstractNum w:abstractNumId="15" w15:restartNumberingAfterBreak="0">
     <w:nsid w:val="472B01B9"/>
     <w:multiLevelType w:val="multilevel"/>
     <w:tmpl w:val="88583196"/>
@@ -2978,7 +4950,7 @@
       </w:rPr>
     </w:lvl>
   </w:abstractNum>
-  <w:abstractNum w:abstractNumId="11" w15:restartNumberingAfterBreak="0">
+  <w:abstractNum w:abstractNumId="16" w15:restartNumberingAfterBreak="0">
     <w:nsid w:val="4A612CAA"/>
     <w:multiLevelType w:val="multilevel"/>
     <w:tmpl w:val="6AEE9ED4"/>
@@ -3127,7 +5099,7 @@
       </w:rPr>
     </w:lvl>
   </w:abstractNum>
-  <w:abstractNum w:abstractNumId="12" w15:restartNumberingAfterBreak="0">
+  <w:abstractNum w:abstractNumId="17" w15:restartNumberingAfterBreak="0">
     <w:nsid w:val="50F76C5B"/>
     <w:multiLevelType w:val="multilevel"/>
     <w:tmpl w:val="4026648E"/>
@@ -3276,7 +5248,7 @@
       </w:rPr>
     </w:lvl>
   </w:abstractNum>
-  <w:abstractNum w:abstractNumId="13" w15:restartNumberingAfterBreak="0">
+  <w:abstractNum w:abstractNumId="18" w15:restartNumberingAfterBreak="0">
     <w:nsid w:val="5363513A"/>
     <w:multiLevelType w:val="multilevel"/>
     <w:tmpl w:val="B11270DE"/>
@@ -3425,7 +5397,7 @@
       </w:rPr>
     </w:lvl>
   </w:abstractNum>
-  <w:abstractNum w:abstractNumId="14" w15:restartNumberingAfterBreak="0">
+  <w:abstractNum w:abstractNumId="19" w15:restartNumberingAfterBreak="0">
     <w:nsid w:val="57FE6389"/>
     <w:multiLevelType w:val="multilevel"/>
     <w:tmpl w:val="810C360A"/>
@@ -3574,7 +5546,7 @@
       </w:rPr>
     </w:lvl>
   </w:abstractNum>
-  <w:abstractNum w:abstractNumId="15" w15:restartNumberingAfterBreak="0">
+  <w:abstractNum w:abstractNumId="20" w15:restartNumberingAfterBreak="0">
     <w:nsid w:val="5D640018"/>
     <w:multiLevelType w:val="multilevel"/>
     <w:tmpl w:val="6940305A"/>
@@ -3723,7 +5695,7 @@
       </w:rPr>
     </w:lvl>
   </w:abstractNum>
-  <w:abstractNum w:abstractNumId="16" w15:restartNumberingAfterBreak="0">
+  <w:abstractNum w:abstractNumId="21" w15:restartNumberingAfterBreak="0">
     <w:nsid w:val="61011CD9"/>
     <w:multiLevelType w:val="multilevel"/>
     <w:tmpl w:val="C0A2B6D8"/>
@@ -3872,7 +5844,7 @@
       </w:rPr>
     </w:lvl>
   </w:abstractNum>
-  <w:abstractNum w:abstractNumId="17" w15:restartNumberingAfterBreak="0">
+  <w:abstractNum w:abstractNumId="22" w15:restartNumberingAfterBreak="0">
     <w:nsid w:val="6D5D49F6"/>
     <w:multiLevelType w:val="multilevel"/>
     <w:tmpl w:val="4F68D4EC"/>
@@ -4021,7 +5993,7 @@
       </w:rPr>
     </w:lvl>
   </w:abstractNum>
-  <w:abstractNum w:abstractNumId="18" w15:restartNumberingAfterBreak="0">
+  <w:abstractNum w:abstractNumId="23" w15:restartNumberingAfterBreak="0">
     <w:nsid w:val="7A170CF0"/>
     <w:multiLevelType w:val="multilevel"/>
     <w:tmpl w:val="FD6E24D2"/>
@@ -4170,7 +6142,156 @@
       </w:rPr>
     </w:lvl>
   </w:abstractNum>
-  <w:abstractNum w:abstractNumId="19" w15:restartNumberingAfterBreak="0">
+  <w:abstractNum w:abstractNumId="24" w15:restartNumberingAfterBreak="0">
+    <w:nsid w:val="7BE01792"/>
+    <w:multiLevelType w:val="multilevel"/>
+    <w:tmpl w:val="F50C62E0"/>
+    <w:lvl w:ilvl="0">
+      <w:start w:val="1"/>
+      <w:numFmt w:val="bullet"/>
+      <w:lvlText w:val=""/>
+      <w:lvlJc w:val="left"/>
+      <w:pPr>
+        <w:tabs>
+          <w:tab w:val="num" w:pos="720"/>
+        </w:tabs>
+        <w:ind w:left="720" w:hanging="360"/>
+      </w:pPr>
+      <w:rPr>
+        <w:rFonts w:ascii="Symbol" w:hAnsi="Symbol" w:hint="default"/>
+        <w:sz w:val="20"/>
+      </w:rPr>
+    </w:lvl>
+    <w:lvl w:ilvl="1" w:tentative="1">
+      <w:start w:val="1"/>
+      <w:numFmt w:val="bullet"/>
+      <w:lvlText w:val="o"/>
+      <w:lvlJc w:val="left"/>
+      <w:pPr>
+        <w:tabs>
+          <w:tab w:val="num" w:pos="1440"/>
+        </w:tabs>
+        <w:ind w:left="1440" w:hanging="360"/>
+      </w:pPr>
+      <w:rPr>
+        <w:rFonts w:ascii="Courier New" w:hAnsi="Courier New" w:hint="default"/>
+        <w:sz w:val="20"/>
+      </w:rPr>
+    </w:lvl>
+    <w:lvl w:ilvl="2" w:tentative="1">
+      <w:start w:val="1"/>
+      <w:numFmt w:val="bullet"/>
+      <w:lvlText w:val=""/>
+      <w:lvlJc w:val="left"/>
+      <w:pPr>
+        <w:tabs>
+          <w:tab w:val="num" w:pos="2160"/>
+        </w:tabs>
+        <w:ind w:left="2160" w:hanging="360"/>
+      </w:pPr>
+      <w:rPr>
+        <w:rFonts w:ascii="Wingdings" w:hAnsi="Wingdings" w:hint="default"/>
+        <w:sz w:val="20"/>
+      </w:rPr>
+    </w:lvl>
+    <w:lvl w:ilvl="3" w:tentative="1">
+      <w:start w:val="1"/>
+      <w:numFmt w:val="bullet"/>
+      <w:lvlText w:val=""/>
+      <w:lvlJc w:val="left"/>
+      <w:pPr>
+        <w:tabs>
+          <w:tab w:val="num" w:pos="2880"/>
+        </w:tabs>
+        <w:ind w:left="2880" w:hanging="360"/>
+      </w:pPr>
+      <w:rPr>
+        <w:rFonts w:ascii="Wingdings" w:hAnsi="Wingdings" w:hint="default"/>
+        <w:sz w:val="20"/>
+      </w:rPr>
+    </w:lvl>
+    <w:lvl w:ilvl="4" w:tentative="1">
+      <w:start w:val="1"/>
+      <w:numFmt w:val="bullet"/>
+      <w:lvlText w:val=""/>
+      <w:lvlJc w:val="left"/>
+      <w:pPr>
+        <w:tabs>
+          <w:tab w:val="num" w:pos="3600"/>
+        </w:tabs>
+        <w:ind w:left="3600" w:hanging="360"/>
+      </w:pPr>
+      <w:rPr>
+        <w:rFonts w:ascii="Wingdings" w:hAnsi="Wingdings" w:hint="default"/>
+        <w:sz w:val="20"/>
+      </w:rPr>
+    </w:lvl>
+    <w:lvl w:ilvl="5" w:tentative="1">
+      <w:start w:val="1"/>
+      <w:numFmt w:val="bullet"/>
+      <w:lvlText w:val=""/>
+      <w:lvlJc w:val="left"/>
+      <w:pPr>
+        <w:tabs>
+          <w:tab w:val="num" w:pos="4320"/>
+        </w:tabs>
+        <w:ind w:left="4320" w:hanging="360"/>
+      </w:pPr>
+      <w:rPr>
+        <w:rFonts w:ascii="Wingdings" w:hAnsi="Wingdings" w:hint="default"/>
+        <w:sz w:val="20"/>
+      </w:rPr>
+    </w:lvl>
+    <w:lvl w:ilvl="6" w:tentative="1">
+      <w:start w:val="1"/>
+      <w:numFmt w:val="bullet"/>
+      <w:lvlText w:val=""/>
+      <w:lvlJc w:val="left"/>
+      <w:pPr>
+        <w:tabs>
+          <w:tab w:val="num" w:pos="5040"/>
+        </w:tabs>
+        <w:ind w:left="5040" w:hanging="360"/>
+      </w:pPr>
+      <w:rPr>
+        <w:rFonts w:ascii="Wingdings" w:hAnsi="Wingdings" w:hint="default"/>
+        <w:sz w:val="20"/>
+      </w:rPr>
+    </w:lvl>
+    <w:lvl w:ilvl="7" w:tentative="1">
+      <w:start w:val="1"/>
+      <w:numFmt w:val="bullet"/>
+      <w:lvlText w:val=""/>
+      <w:lvlJc w:val="left"/>
+      <w:pPr>
+        <w:tabs>
+          <w:tab w:val="num" w:pos="5760"/>
+        </w:tabs>
+        <w:ind w:left="5760" w:hanging="360"/>
+      </w:pPr>
+      <w:rPr>
+        <w:rFonts w:ascii="Wingdings" w:hAnsi="Wingdings" w:hint="default"/>
+        <w:sz w:val="20"/>
+      </w:rPr>
+    </w:lvl>
+    <w:lvl w:ilvl="8" w:tentative="1">
+      <w:start w:val="1"/>
+      <w:numFmt w:val="bullet"/>
+      <w:lvlText w:val=""/>
+      <w:lvlJc w:val="left"/>
+      <w:pPr>
+        <w:tabs>
+          <w:tab w:val="num" w:pos="6480"/>
+        </w:tabs>
+        <w:ind w:left="6480" w:hanging="360"/>
+      </w:pPr>
+      <w:rPr>
+        <w:rFonts w:ascii="Wingdings" w:hAnsi="Wingdings" w:hint="default"/>
+        <w:sz w:val="20"/>
+      </w:rPr>
+    </w:lvl>
+  </w:abstractNum>
+  <w:abstractNum w:abstractNumId="25" w15:restartNumberingAfterBreak="0">
     <w:nsid w:val="7D70736A"/>
     <w:multiLevelType w:val="multilevel"/>
     <w:tmpl w:val="EE44507E"/>
@@ -4319,7 +6440,7 @@
       </w:rPr>
     </w:lvl>
   </w:abstractNum>
-  <w:abstractNum w:abstractNumId="20" w15:restartNumberingAfterBreak="0">
+  <w:abstractNum w:abstractNumId="26" w15:restartNumberingAfterBreak="0">
     <w:nsid w:val="7F13597A"/>
     <w:multiLevelType w:val="multilevel"/>
     <w:tmpl w:val="B3F0B2F6"/>
@@ -4469,52 +6590,52 @@
     </w:lvl>
   </w:abstractNum>
   <w:num w:numId="1" w16cid:durableId="500655617">
-    <w:abstractNumId w:val="9"/>
+    <w:abstractNumId w:val="14"/>
   </w:num>
   <w:num w:numId="2" w16cid:durableId="231891619">
-    <w:abstractNumId w:val="20"/>
+    <w:abstractNumId w:val="26"/>
   </w:num>
   <w:num w:numId="3" w16cid:durableId="1764497656">
-    <w:abstractNumId w:val="10"/>
+    <w:abstractNumId w:val="15"/>
   </w:num>
   <w:num w:numId="4" w16cid:durableId="1170604415">
-    <w:abstractNumId w:val="19"/>
+    <w:abstractNumId w:val="25"/>
   </w:num>
   <w:num w:numId="5" w16cid:durableId="1822303979">
     <w:abstractNumId w:val="4"/>
   </w:num>
   <w:num w:numId="6" w16cid:durableId="680200059">
-    <w:abstractNumId w:val="8"/>
+    <w:abstractNumId w:val="11"/>
   </w:num>
   <w:num w:numId="7" w16cid:durableId="1791777114">
-    <w:abstractNumId w:val="7"/>
+    <w:abstractNumId w:val="10"/>
   </w:num>
   <w:num w:numId="8" w16cid:durableId="107622541">
     <w:abstractNumId w:val="6"/>
   </w:num>
   <w:num w:numId="9" w16cid:durableId="276722724">
-    <w:abstractNumId w:val="16"/>
+    <w:abstractNumId w:val="21"/>
   </w:num>
   <w:num w:numId="10" w16cid:durableId="946078148">
-    <w:abstractNumId w:val="14"/>
+    <w:abstractNumId w:val="19"/>
   </w:num>
   <w:num w:numId="11" w16cid:durableId="919409278">
-    <w:abstractNumId w:val="15"/>
+    <w:abstractNumId w:val="20"/>
   </w:num>
   <w:num w:numId="12" w16cid:durableId="1612738025">
     <w:abstractNumId w:val="3"/>
   </w:num>
   <w:num w:numId="13" w16cid:durableId="1549606823">
-    <w:abstractNumId w:val="11"/>
+    <w:abstractNumId w:val="16"/>
   </w:num>
   <w:num w:numId="14" w16cid:durableId="172231525">
     <w:abstractNumId w:val="2"/>
   </w:num>
   <w:num w:numId="15" w16cid:durableId="970676548">
-    <w:abstractNumId w:val="13"/>
+    <w:abstractNumId w:val="18"/>
   </w:num>
   <w:num w:numId="16" w16cid:durableId="45951355">
-    <w:abstractNumId w:val="12"/>
+    <w:abstractNumId w:val="17"/>
   </w:num>
   <w:num w:numId="17" w16cid:durableId="1381050553">
     <w:abstractNumId w:val="5"/>
@@ -4523,13 +6644,31 @@
     <w:abstractNumId w:val="1"/>
   </w:num>
   <w:num w:numId="19" w16cid:durableId="1801608113">
-    <w:abstractNumId w:val="18"/>
+    <w:abstractNumId w:val="23"/>
   </w:num>
   <w:num w:numId="20" w16cid:durableId="1963729971">
     <w:abstractNumId w:val="0"/>
   </w:num>
   <w:num w:numId="21" w16cid:durableId="270403580">
-    <w:abstractNumId w:val="17"/>
+    <w:abstractNumId w:val="22"/>
+  </w:num>
+  <w:num w:numId="22" w16cid:durableId="1988896143">
+    <w:abstractNumId w:val="7"/>
+  </w:num>
+  <w:num w:numId="23" w16cid:durableId="1005983321">
+    <w:abstractNumId w:val="8"/>
+  </w:num>
+  <w:num w:numId="24" w16cid:durableId="1115564786">
+    <w:abstractNumId w:val="24"/>
+  </w:num>
+  <w:num w:numId="25" w16cid:durableId="598299120">
+    <w:abstractNumId w:val="13"/>
+  </w:num>
+  <w:num w:numId="26" w16cid:durableId="158624532">
+    <w:abstractNumId w:val="9"/>
+  </w:num>
+  <w:num w:numId="27" w16cid:durableId="1284071066">
+    <w:abstractNumId w:val="12"/>
   </w:num>
 </w:numbering>
 </file>

--- a/Registro de Reuniones con Cliente.docx
+++ b/Registro de Reuniones con Cliente.docx
@@ -47,43 +47,16 @@
           <w:bCs/>
           <w:lang w:val="es-AR"/>
         </w:rPr>
-        <w:t xml:space="preserve">Minuta de Reunión 1 – </w:t>
-      </w:r>
-      <w:proofErr w:type="spellStart"/>
+        <w:t>Minuta de Reunión 1 – Kick-off del Proyecto</w:t>
+      </w:r>
+    </w:p>
+    <w:p>
       <w:r>
         <w:rPr>
           <w:b/>
           <w:bCs/>
-          <w:lang w:val="es-AR"/>
-        </w:rPr>
-        <w:t>Kick</w:t>
-      </w:r>
-      <w:proofErr w:type="spellEnd"/>
-      <w:r>
-        <w:rPr>
-          <w:b/>
-          <w:bCs/>
-          <w:lang w:val="es-AR"/>
-        </w:rPr>
-        <w:t>-off del Proyecto</w:t>
-      </w:r>
-    </w:p>
-    <w:p>
-      <w:proofErr w:type="spellStart"/>
-      <w:r>
-        <w:rPr>
-          <w:b/>
-          <w:bCs/>
-        </w:rPr>
-        <w:t>Asistentes</w:t>
-      </w:r>
-      <w:proofErr w:type="spellEnd"/>
-      <w:r>
-        <w:rPr>
-          <w:b/>
-          <w:bCs/>
-        </w:rPr>
-        <w:t>:</w:t>
+        </w:rPr>
+        <w:t>Asistentes:</w:t>
       </w:r>
     </w:p>
     <w:p>
@@ -106,35 +79,7 @@
         <w:rPr>
           <w:lang w:val="es-AR"/>
         </w:rPr>
-        <w:t xml:space="preserve">, </w:t>
-      </w:r>
-      <w:proofErr w:type="gramStart"/>
-      <w:r>
-        <w:rPr>
-          <w:lang w:val="es-AR"/>
-        </w:rPr>
-        <w:t>Director</w:t>
-      </w:r>
-      <w:proofErr w:type="gramEnd"/>
-      <w:r>
-        <w:rPr>
-          <w:lang w:val="es-AR"/>
-        </w:rPr>
-        <w:t xml:space="preserve"> comercial </w:t>
-      </w:r>
-      <w:proofErr w:type="spellStart"/>
-      <w:r>
-        <w:rPr>
-          <w:lang w:val="es-AR"/>
-        </w:rPr>
-        <w:t>TuFi</w:t>
-      </w:r>
-      <w:proofErr w:type="spellEnd"/>
-      <w:r>
-        <w:rPr>
-          <w:lang w:val="es-AR"/>
-        </w:rPr>
-        <w:t xml:space="preserve"> Store</w:t>
+        <w:t>, Director comercial TuFi Store</w:t>
       </w:r>
     </w:p>
     <w:p>
@@ -185,37 +130,12 @@
       </w:r>
     </w:p>
     <w:p>
-      <w:proofErr w:type="gramStart"/>
       <w:r>
         <w:rPr>
           <w:b/>
           <w:bCs/>
         </w:rPr>
-        <w:t>Temas</w:t>
-      </w:r>
-      <w:proofErr w:type="gramEnd"/>
-      <w:r>
-        <w:rPr>
-          <w:b/>
-          <w:bCs/>
-        </w:rPr>
-        <w:t xml:space="preserve"> </w:t>
-      </w:r>
-      <w:proofErr w:type="spellStart"/>
-      <w:r>
-        <w:rPr>
-          <w:b/>
-          <w:bCs/>
-        </w:rPr>
-        <w:t>tratados</w:t>
-      </w:r>
-      <w:proofErr w:type="spellEnd"/>
-      <w:r>
-        <w:rPr>
-          <w:b/>
-          <w:bCs/>
-        </w:rPr>
-        <w:t>:</w:t>
+        <w:t>Temas tratados:</w:t>
       </w:r>
     </w:p>
     <w:p>
@@ -226,31 +146,14 @@
         </w:numPr>
       </w:pPr>
       <w:r>
-        <w:t xml:space="preserve">Presentación del </w:t>
-      </w:r>
-      <w:proofErr w:type="spellStart"/>
-      <w:r>
-        <w:t>proyecto</w:t>
-      </w:r>
-      <w:proofErr w:type="spellEnd"/>
-      <w:r>
-        <w:t xml:space="preserve"> </w:t>
-      </w:r>
-      <w:proofErr w:type="spellStart"/>
+        <w:t xml:space="preserve">Presentación del proyecto </w:t>
+      </w:r>
       <w:r>
         <w:rPr>
           <w:i/>
           <w:iCs/>
         </w:rPr>
-        <w:t>TuFi</w:t>
-      </w:r>
-      <w:proofErr w:type="spellEnd"/>
-      <w:r>
-        <w:rPr>
-          <w:i/>
-          <w:iCs/>
-        </w:rPr>
-        <w:t xml:space="preserve"> Store</w:t>
+        <w:t>TuFi Store</w:t>
       </w:r>
     </w:p>
     <w:p>
@@ -288,21 +191,12 @@
       </w:r>
     </w:p>
     <w:p>
-      <w:proofErr w:type="spellStart"/>
       <w:r>
         <w:rPr>
           <w:b/>
           <w:bCs/>
         </w:rPr>
-        <w:t>Definiciones</w:t>
-      </w:r>
-      <w:proofErr w:type="spellEnd"/>
-      <w:r>
-        <w:rPr>
-          <w:b/>
-          <w:bCs/>
-        </w:rPr>
-        <w:t>:</w:t>
+        <w:t>Definiciones:</w:t>
       </w:r>
     </w:p>
     <w:p>
@@ -401,21 +295,12 @@
         </w:rPr>
         <w:br/>
       </w:r>
-      <w:proofErr w:type="spellStart"/>
       <w:r>
         <w:rPr>
           <w:b/>
           <w:bCs/>
         </w:rPr>
-        <w:t>Asistentes</w:t>
-      </w:r>
-      <w:proofErr w:type="spellEnd"/>
-      <w:r>
-        <w:rPr>
-          <w:b/>
-          <w:bCs/>
-        </w:rPr>
-        <w:t>:</w:t>
+        <w:t>Asistentes:</w:t>
       </w:r>
     </w:p>
     <w:p>
@@ -438,35 +323,7 @@
         <w:rPr>
           <w:lang w:val="es-AR"/>
         </w:rPr>
-        <w:t xml:space="preserve">, </w:t>
-      </w:r>
-      <w:proofErr w:type="gramStart"/>
-      <w:r>
-        <w:rPr>
-          <w:lang w:val="es-AR"/>
-        </w:rPr>
-        <w:t>Director</w:t>
-      </w:r>
-      <w:proofErr w:type="gramEnd"/>
-      <w:r>
-        <w:rPr>
-          <w:lang w:val="es-AR"/>
-        </w:rPr>
-        <w:t xml:space="preserve"> comercial </w:t>
-      </w:r>
-      <w:proofErr w:type="spellStart"/>
-      <w:r>
-        <w:rPr>
-          <w:lang w:val="es-AR"/>
-        </w:rPr>
-        <w:t>TuFi</w:t>
-      </w:r>
-      <w:proofErr w:type="spellEnd"/>
-      <w:r>
-        <w:rPr>
-          <w:lang w:val="es-AR"/>
-        </w:rPr>
-        <w:t xml:space="preserve"> Store</w:t>
+        <w:t>, Director comercial TuFi Store</w:t>
       </w:r>
     </w:p>
     <w:p>
@@ -505,37 +362,12 @@
       </w:r>
     </w:p>
     <w:p>
-      <w:proofErr w:type="gramStart"/>
       <w:r>
         <w:rPr>
           <w:b/>
           <w:bCs/>
         </w:rPr>
-        <w:t>Temas</w:t>
-      </w:r>
-      <w:proofErr w:type="gramEnd"/>
-      <w:r>
-        <w:rPr>
-          <w:b/>
-          <w:bCs/>
-        </w:rPr>
-        <w:t xml:space="preserve"> </w:t>
-      </w:r>
-      <w:proofErr w:type="spellStart"/>
-      <w:r>
-        <w:rPr>
-          <w:b/>
-          <w:bCs/>
-        </w:rPr>
-        <w:t>tratados</w:t>
-      </w:r>
-      <w:proofErr w:type="spellEnd"/>
-      <w:r>
-        <w:rPr>
-          <w:b/>
-          <w:bCs/>
-        </w:rPr>
-        <w:t>:</w:t>
+        <w:t>Temas tratados:</w:t>
       </w:r>
     </w:p>
     <w:p>
@@ -573,37 +405,12 @@
       </w:r>
     </w:p>
     <w:p>
-      <w:proofErr w:type="spellStart"/>
       <w:r>
         <w:rPr>
           <w:b/>
           <w:bCs/>
         </w:rPr>
-        <w:t>Comentarios</w:t>
-      </w:r>
-      <w:proofErr w:type="spellEnd"/>
-      <w:r>
-        <w:rPr>
-          <w:b/>
-          <w:bCs/>
-        </w:rPr>
-        <w:t xml:space="preserve"> del </w:t>
-      </w:r>
-      <w:proofErr w:type="spellStart"/>
-      <w:r>
-        <w:rPr>
-          <w:b/>
-          <w:bCs/>
-        </w:rPr>
-        <w:t>cliente</w:t>
-      </w:r>
-      <w:proofErr w:type="spellEnd"/>
-      <w:r>
-        <w:rPr>
-          <w:b/>
-          <w:bCs/>
-        </w:rPr>
-        <w:t>:</w:t>
+        <w:t>Comentarios del cliente:</w:t>
       </w:r>
     </w:p>
     <w:p>
@@ -658,21 +465,12 @@
       </w:r>
     </w:p>
     <w:p>
-      <w:proofErr w:type="spellStart"/>
       <w:r>
         <w:rPr>
           <w:b/>
           <w:bCs/>
         </w:rPr>
-        <w:t>Definiciones</w:t>
-      </w:r>
-      <w:proofErr w:type="spellEnd"/>
-      <w:r>
-        <w:rPr>
-          <w:b/>
-          <w:bCs/>
-        </w:rPr>
-        <w:t>:</w:t>
+        <w:t>Definiciones:</w:t>
       </w:r>
     </w:p>
     <w:p>
@@ -683,23 +481,7 @@
         </w:numPr>
       </w:pPr>
       <w:r>
-        <w:t xml:space="preserve">HU </w:t>
-      </w:r>
-      <w:proofErr w:type="spellStart"/>
-      <w:r>
-        <w:t>validadas</w:t>
-      </w:r>
-      <w:proofErr w:type="spellEnd"/>
-      <w:r>
-        <w:t xml:space="preserve"> sin </w:t>
-      </w:r>
-      <w:proofErr w:type="spellStart"/>
-      <w:r>
-        <w:t>modificaciones</w:t>
-      </w:r>
-      <w:proofErr w:type="spellEnd"/>
-      <w:r>
-        <w:t>.</w:t>
+        <w:t>HU validadas sin modificaciones.</w:t>
       </w:r>
     </w:p>
     <w:p>
@@ -757,21 +539,12 @@
         </w:rPr>
         <w:br/>
       </w:r>
-      <w:proofErr w:type="spellStart"/>
       <w:r>
         <w:rPr>
           <w:b/>
           <w:bCs/>
         </w:rPr>
-        <w:t>Asistentes</w:t>
-      </w:r>
-      <w:proofErr w:type="spellEnd"/>
-      <w:r>
-        <w:rPr>
-          <w:b/>
-          <w:bCs/>
-        </w:rPr>
-        <w:t>:</w:t>
+        <w:t>Asistentes:</w:t>
       </w:r>
     </w:p>
     <w:p>
@@ -794,35 +567,7 @@
         <w:rPr>
           <w:lang w:val="es-AR"/>
         </w:rPr>
-        <w:t xml:space="preserve">, </w:t>
-      </w:r>
-      <w:proofErr w:type="gramStart"/>
-      <w:r>
-        <w:rPr>
-          <w:lang w:val="es-AR"/>
-        </w:rPr>
-        <w:t>Director</w:t>
-      </w:r>
-      <w:proofErr w:type="gramEnd"/>
-      <w:r>
-        <w:rPr>
-          <w:lang w:val="es-AR"/>
-        </w:rPr>
-        <w:t xml:space="preserve"> comercial </w:t>
-      </w:r>
-      <w:proofErr w:type="spellStart"/>
-      <w:r>
-        <w:rPr>
-          <w:lang w:val="es-AR"/>
-        </w:rPr>
-        <w:t>TuFi</w:t>
-      </w:r>
-      <w:proofErr w:type="spellEnd"/>
-      <w:r>
-        <w:rPr>
-          <w:lang w:val="es-AR"/>
-        </w:rPr>
-        <w:t xml:space="preserve"> Store</w:t>
+        <w:t>, Director comercial TuFi Store</w:t>
       </w:r>
     </w:p>
     <w:p>
@@ -861,37 +606,12 @@
       </w:r>
     </w:p>
     <w:p>
-      <w:proofErr w:type="gramStart"/>
       <w:r>
         <w:rPr>
           <w:b/>
           <w:bCs/>
         </w:rPr>
-        <w:t>Temas</w:t>
-      </w:r>
-      <w:proofErr w:type="gramEnd"/>
-      <w:r>
-        <w:rPr>
-          <w:b/>
-          <w:bCs/>
-        </w:rPr>
-        <w:t xml:space="preserve"> </w:t>
-      </w:r>
-      <w:proofErr w:type="spellStart"/>
-      <w:r>
-        <w:rPr>
-          <w:b/>
-          <w:bCs/>
-        </w:rPr>
-        <w:t>tratados</w:t>
-      </w:r>
-      <w:proofErr w:type="spellEnd"/>
-      <w:r>
-        <w:rPr>
-          <w:b/>
-          <w:bCs/>
-        </w:rPr>
-        <w:t>:</w:t>
+        <w:t>Temas tratados:</w:t>
       </w:r>
     </w:p>
     <w:p>
@@ -918,19 +638,9 @@
           <w:numId w:val="13"/>
         </w:numPr>
       </w:pPr>
-      <w:proofErr w:type="spellStart"/>
-      <w:r>
-        <w:t>Justificación</w:t>
-      </w:r>
-      <w:proofErr w:type="spellEnd"/>
-      <w:r>
-        <w:t xml:space="preserve"> de Story Points </w:t>
-      </w:r>
-      <w:proofErr w:type="spellStart"/>
-      <w:r>
-        <w:t>asignados</w:t>
-      </w:r>
-      <w:proofErr w:type="spellEnd"/>
+      <w:r>
+        <w:t>Justificación de Story Points asignados</w:t>
+      </w:r>
     </w:p>
     <w:p>
       <w:pPr>
@@ -939,52 +649,17 @@
           <w:numId w:val="13"/>
         </w:numPr>
       </w:pPr>
-      <w:proofErr w:type="spellStart"/>
-      <w:r>
-        <w:t>Revisión</w:t>
-      </w:r>
-      <w:proofErr w:type="spellEnd"/>
-      <w:r>
-        <w:t xml:space="preserve"> de campos y </w:t>
-      </w:r>
-      <w:proofErr w:type="spellStart"/>
-      <w:r>
-        <w:t>pantallas</w:t>
-      </w:r>
-      <w:proofErr w:type="spellEnd"/>
-    </w:p>
-    <w:p>
-      <w:proofErr w:type="spellStart"/>
+      <w:r>
+        <w:t>Revisión de campos y pantallas</w:t>
+      </w:r>
+    </w:p>
+    <w:p>
       <w:r>
         <w:rPr>
           <w:b/>
           <w:bCs/>
         </w:rPr>
-        <w:t>Comentarios</w:t>
-      </w:r>
-      <w:proofErr w:type="spellEnd"/>
-      <w:r>
-        <w:rPr>
-          <w:b/>
-          <w:bCs/>
-        </w:rPr>
-        <w:t xml:space="preserve"> del </w:t>
-      </w:r>
-      <w:proofErr w:type="spellStart"/>
-      <w:r>
-        <w:rPr>
-          <w:b/>
-          <w:bCs/>
-        </w:rPr>
-        <w:t>cliente</w:t>
-      </w:r>
-      <w:proofErr w:type="spellEnd"/>
-      <w:r>
-        <w:rPr>
-          <w:b/>
-          <w:bCs/>
-        </w:rPr>
-        <w:t>:</w:t>
+        <w:t>Comentarios del cliente:</w:t>
       </w:r>
     </w:p>
     <w:p>
@@ -1022,21 +697,12 @@
       </w:r>
     </w:p>
     <w:p>
-      <w:proofErr w:type="spellStart"/>
       <w:r>
         <w:rPr>
           <w:b/>
           <w:bCs/>
         </w:rPr>
-        <w:t>Definiciones</w:t>
-      </w:r>
-      <w:proofErr w:type="spellEnd"/>
-      <w:r>
-        <w:rPr>
-          <w:b/>
-          <w:bCs/>
-        </w:rPr>
-        <w:t>:</w:t>
+        <w:t>Definiciones:</w:t>
       </w:r>
     </w:p>
     <w:p>
@@ -1072,14 +738,12 @@
         </w:rPr>
         <w:t xml:space="preserve">Se reorganizan prioridades de las HU en el backlog para el primer </w:t>
       </w:r>
-      <w:proofErr w:type="spellStart"/>
       <w:r>
         <w:rPr>
           <w:lang w:val="es-AR"/>
         </w:rPr>
         <w:t>milestone</w:t>
       </w:r>
-      <w:proofErr w:type="spellEnd"/>
       <w:r>
         <w:rPr>
           <w:lang w:val="es-AR"/>
@@ -1115,43 +779,16 @@
           <w:lang w:val="es-AR"/>
         </w:rPr>
         <w:lastRenderedPageBreak/>
-        <w:t xml:space="preserve">Minuta de Reunión – Validación del </w:t>
-      </w:r>
-      <w:proofErr w:type="spellStart"/>
+        <w:t>Minuta de Reunión – Validación del Milestone 1</w:t>
+      </w:r>
+    </w:p>
+    <w:p>
       <w:r>
         <w:rPr>
           <w:b/>
           <w:bCs/>
-          <w:lang w:val="es-AR"/>
-        </w:rPr>
-        <w:t>Milestone</w:t>
-      </w:r>
-      <w:proofErr w:type="spellEnd"/>
-      <w:r>
-        <w:rPr>
-          <w:b/>
-          <w:bCs/>
-          <w:lang w:val="es-AR"/>
-        </w:rPr>
-        <w:t xml:space="preserve"> 1</w:t>
-      </w:r>
-    </w:p>
-    <w:p>
-      <w:proofErr w:type="spellStart"/>
-      <w:r>
-        <w:rPr>
-          <w:b/>
-          <w:bCs/>
-        </w:rPr>
-        <w:t>Asistentes</w:t>
-      </w:r>
-      <w:proofErr w:type="spellEnd"/>
-      <w:r>
-        <w:rPr>
-          <w:b/>
-          <w:bCs/>
-        </w:rPr>
-        <w:t>:</w:t>
+        </w:rPr>
+        <w:t>Asistentes:</w:t>
       </w:r>
     </w:p>
     <w:p>
@@ -1174,35 +811,7 @@
         <w:rPr>
           <w:lang w:val="es-AR"/>
         </w:rPr>
-        <w:t xml:space="preserve">, </w:t>
-      </w:r>
-      <w:proofErr w:type="gramStart"/>
-      <w:r>
-        <w:rPr>
-          <w:lang w:val="es-AR"/>
-        </w:rPr>
-        <w:t>Director</w:t>
-      </w:r>
-      <w:proofErr w:type="gramEnd"/>
-      <w:r>
-        <w:rPr>
-          <w:lang w:val="es-AR"/>
-        </w:rPr>
-        <w:t xml:space="preserve"> comercial </w:t>
-      </w:r>
-      <w:proofErr w:type="spellStart"/>
-      <w:r>
-        <w:rPr>
-          <w:lang w:val="es-AR"/>
-        </w:rPr>
-        <w:t>TuFi</w:t>
-      </w:r>
-      <w:proofErr w:type="spellEnd"/>
-      <w:r>
-        <w:rPr>
-          <w:lang w:val="es-AR"/>
-        </w:rPr>
-        <w:t xml:space="preserve"> Store</w:t>
+        <w:t>, Director comercial TuFi Store</w:t>
       </w:r>
     </w:p>
     <w:p>
@@ -1278,21 +887,7 @@
         <w:rPr>
           <w:lang w:val="es-AR"/>
         </w:rPr>
-        <w:t xml:space="preserve">Presentar el avance del </w:t>
-      </w:r>
-      <w:proofErr w:type="spellStart"/>
-      <w:r>
-        <w:rPr>
-          <w:lang w:val="es-AR"/>
-        </w:rPr>
-        <w:t>Milestone</w:t>
-      </w:r>
-      <w:proofErr w:type="spellEnd"/>
-      <w:r>
-        <w:rPr>
-          <w:lang w:val="es-AR"/>
-        </w:rPr>
-        <w:t xml:space="preserve"> 1 correspondiente al módulo de registro e inicio de sesión de usuarios.</w:t>
+        <w:t>Presentar el avance del Milestone 1 correspondiente al módulo de registro e inicio de sesión de usuarios.</w:t>
       </w:r>
     </w:p>
     <w:p>
@@ -1309,21 +904,7 @@
         <w:rPr>
           <w:lang w:val="es-AR"/>
         </w:rPr>
-        <w:t xml:space="preserve">Recibir validación del cliente y registrar </w:t>
-      </w:r>
-      <w:proofErr w:type="spellStart"/>
-      <w:r>
-        <w:rPr>
-          <w:lang w:val="es-AR"/>
-        </w:rPr>
-        <w:t>feedback</w:t>
-      </w:r>
-      <w:proofErr w:type="spellEnd"/>
-      <w:r>
-        <w:rPr>
-          <w:lang w:val="es-AR"/>
-        </w:rPr>
-        <w:t>.</w:t>
+        <w:t>Recibir validación del cliente y registrar feedback.</w:t>
       </w:r>
     </w:p>
     <w:p>
@@ -1340,37 +921,12 @@
           <w:bCs/>
         </w:rPr>
       </w:pPr>
-      <w:proofErr w:type="spellStart"/>
       <w:r>
         <w:rPr>
           <w:b/>
           <w:bCs/>
         </w:rPr>
-        <w:t>Entregables</w:t>
-      </w:r>
-      <w:proofErr w:type="spellEnd"/>
-      <w:r>
-        <w:rPr>
-          <w:b/>
-          <w:bCs/>
-        </w:rPr>
-        <w:t xml:space="preserve"> </w:t>
-      </w:r>
-      <w:proofErr w:type="spellStart"/>
-      <w:r>
-        <w:rPr>
-          <w:b/>
-          <w:bCs/>
-        </w:rPr>
-        <w:t>presentados</w:t>
-      </w:r>
-      <w:proofErr w:type="spellEnd"/>
-      <w:r>
-        <w:rPr>
-          <w:b/>
-          <w:bCs/>
-        </w:rPr>
-        <w:t>:</w:t>
+        <w:t>Entregables presentados:</w:t>
       </w:r>
     </w:p>
     <w:p>
@@ -1385,39 +941,7 @@
           <w:b/>
           <w:bCs/>
         </w:rPr>
-        <w:t xml:space="preserve">HU05 – </w:t>
-      </w:r>
-      <w:proofErr w:type="spellStart"/>
-      <w:r>
-        <w:rPr>
-          <w:b/>
-          <w:bCs/>
-        </w:rPr>
-        <w:t>Registro</w:t>
-      </w:r>
-      <w:proofErr w:type="spellEnd"/>
-      <w:r>
-        <w:rPr>
-          <w:b/>
-          <w:bCs/>
-        </w:rPr>
-        <w:t xml:space="preserve"> de </w:t>
-      </w:r>
-      <w:proofErr w:type="spellStart"/>
-      <w:r>
-        <w:rPr>
-          <w:b/>
-          <w:bCs/>
-        </w:rPr>
-        <w:t>usuario</w:t>
-      </w:r>
-      <w:proofErr w:type="spellEnd"/>
-      <w:r>
-        <w:rPr>
-          <w:b/>
-          <w:bCs/>
-        </w:rPr>
-        <w:t>:</w:t>
+        <w:t>HU05 – Registro de usuario:</w:t>
       </w:r>
     </w:p>
     <w:p>
@@ -1444,29 +968,8 @@
           <w:numId w:val="18"/>
         </w:numPr>
       </w:pPr>
-      <w:proofErr w:type="spellStart"/>
-      <w:r>
-        <w:t>Validaciones</w:t>
-      </w:r>
-      <w:proofErr w:type="spellEnd"/>
-      <w:r>
-        <w:t xml:space="preserve"> </w:t>
-      </w:r>
-      <w:proofErr w:type="spellStart"/>
-      <w:r>
-        <w:t>básicas</w:t>
-      </w:r>
-      <w:proofErr w:type="spellEnd"/>
-      <w:r>
-        <w:t xml:space="preserve"> </w:t>
-      </w:r>
-      <w:proofErr w:type="spellStart"/>
-      <w:r>
-        <w:t>implementadas</w:t>
-      </w:r>
-      <w:proofErr w:type="spellEnd"/>
-      <w:r>
-        <w:t>.</w:t>
+      <w:r>
+        <w:t>Validaciones básicas implementadas.</w:t>
       </w:r>
     </w:p>
     <w:p>
@@ -1481,39 +984,7 @@
           <w:b/>
           <w:bCs/>
         </w:rPr>
-        <w:t xml:space="preserve">HU06 – </w:t>
-      </w:r>
-      <w:proofErr w:type="spellStart"/>
-      <w:r>
-        <w:rPr>
-          <w:b/>
-          <w:bCs/>
-        </w:rPr>
-        <w:t>Inicio</w:t>
-      </w:r>
-      <w:proofErr w:type="spellEnd"/>
-      <w:r>
-        <w:rPr>
-          <w:b/>
-          <w:bCs/>
-        </w:rPr>
-        <w:t xml:space="preserve"> de </w:t>
-      </w:r>
-      <w:proofErr w:type="spellStart"/>
-      <w:r>
-        <w:rPr>
-          <w:b/>
-          <w:bCs/>
-        </w:rPr>
-        <w:t>sesión</w:t>
-      </w:r>
-      <w:proofErr w:type="spellEnd"/>
-      <w:r>
-        <w:rPr>
-          <w:b/>
-          <w:bCs/>
-        </w:rPr>
-        <w:t>:</w:t>
+        <w:t>HU06 – Inicio de sesión:</w:t>
       </w:r>
     </w:p>
     <w:p>
@@ -1523,29 +994,8 @@
           <w:numId w:val="18"/>
         </w:numPr>
       </w:pPr>
-      <w:proofErr w:type="spellStart"/>
-      <w:r>
-        <w:t>Lógica</w:t>
-      </w:r>
-      <w:proofErr w:type="spellEnd"/>
-      <w:r>
-        <w:t xml:space="preserve"> de </w:t>
-      </w:r>
-      <w:proofErr w:type="spellStart"/>
-      <w:r>
-        <w:t>autenticación</w:t>
-      </w:r>
-      <w:proofErr w:type="spellEnd"/>
-      <w:r>
-        <w:t xml:space="preserve"> </w:t>
-      </w:r>
-      <w:proofErr w:type="spellStart"/>
-      <w:r>
-        <w:t>simulada</w:t>
-      </w:r>
-      <w:proofErr w:type="spellEnd"/>
-      <w:r>
-        <w:t>.</w:t>
+      <w:r>
+        <w:t>Lógica de autenticación simulada.</w:t>
       </w:r>
     </w:p>
     <w:p>
@@ -1577,39 +1027,7 @@
           <w:b/>
           <w:bCs/>
         </w:rPr>
-        <w:t xml:space="preserve">HU07 – </w:t>
-      </w:r>
-      <w:proofErr w:type="spellStart"/>
-      <w:r>
-        <w:rPr>
-          <w:b/>
-          <w:bCs/>
-        </w:rPr>
-        <w:t>Edición</w:t>
-      </w:r>
-      <w:proofErr w:type="spellEnd"/>
-      <w:r>
-        <w:rPr>
-          <w:b/>
-          <w:bCs/>
-        </w:rPr>
-        <w:t xml:space="preserve"> de </w:t>
-      </w:r>
-      <w:proofErr w:type="spellStart"/>
-      <w:r>
-        <w:rPr>
-          <w:b/>
-          <w:bCs/>
-        </w:rPr>
-        <w:t>perfil</w:t>
-      </w:r>
-      <w:proofErr w:type="spellEnd"/>
-      <w:r>
-        <w:rPr>
-          <w:b/>
-          <w:bCs/>
-        </w:rPr>
-        <w:t>:</w:t>
+        <w:t>HU07 – Edición de perfil:</w:t>
       </w:r>
     </w:p>
     <w:p>
@@ -1698,38 +1116,13 @@
           <w:bCs/>
         </w:rPr>
       </w:pPr>
-      <w:proofErr w:type="spellStart"/>
       <w:r>
         <w:rPr>
           <w:b/>
           <w:bCs/>
         </w:rPr>
         <w:lastRenderedPageBreak/>
-        <w:t>Comentarios</w:t>
-      </w:r>
-      <w:proofErr w:type="spellEnd"/>
-      <w:r>
-        <w:rPr>
-          <w:b/>
-          <w:bCs/>
-        </w:rPr>
-        <w:t xml:space="preserve"> del </w:t>
-      </w:r>
-      <w:proofErr w:type="spellStart"/>
-      <w:r>
-        <w:rPr>
-          <w:b/>
-          <w:bCs/>
-        </w:rPr>
-        <w:t>cliente</w:t>
-      </w:r>
-      <w:proofErr w:type="spellEnd"/>
-      <w:r>
-        <w:rPr>
-          <w:b/>
-          <w:bCs/>
-        </w:rPr>
-        <w:t>:</w:t>
+        <w:t>Comentarios del cliente:</w:t>
       </w:r>
     </w:p>
     <w:p>
@@ -1769,129 +1162,54 @@
           <w:b/>
           <w:bCs/>
         </w:rPr>
-        <w:t xml:space="preserve">Feedback </w:t>
-      </w:r>
-      <w:proofErr w:type="spellStart"/>
-      <w:r>
+        <w:t>Feedback específico (cambio menor):</w:t>
+      </w:r>
+    </w:p>
+    <w:p>
+      <w:pPr>
+        <w:rPr>
+          <w:lang w:val="es-AR"/>
+        </w:rPr>
+      </w:pPr>
+      <w:r>
+        <w:rPr>
+          <w:lang w:val="es-AR"/>
+        </w:rPr>
+        <w:t xml:space="preserve">Sugiere reemplazar el texto del botón </w:t>
+      </w:r>
+      <w:r>
+        <w:rPr>
+          <w:lang w:val="es-AR"/>
+        </w:rPr>
+        <w:t>“Registrarse” por “Crear mi cuenta”</w:t>
+      </w:r>
+      <w:r>
+        <w:rPr>
+          <w:lang w:val="es-AR"/>
+        </w:rPr>
+        <w:t xml:space="preserve"> para hacerlo más accesible, especialmente pensando en chicos y adolescentes que quizás no interpretan tan fácilmente el término "registrarse".</w:t>
+      </w:r>
+    </w:p>
+    <w:p>
+      <w:pPr>
+        <w:rPr>
+          <w:lang w:val="es-AR"/>
+        </w:rPr>
+      </w:pPr>
+    </w:p>
+    <w:p>
+      <w:pPr>
         <w:rPr>
           <w:b/>
           <w:bCs/>
         </w:rPr>
-        <w:t>específico</w:t>
-      </w:r>
-      <w:proofErr w:type="spellEnd"/>
+      </w:pPr>
       <w:r>
         <w:rPr>
           <w:b/>
           <w:bCs/>
         </w:rPr>
-        <w:t xml:space="preserve"> (</w:t>
-      </w:r>
-      <w:proofErr w:type="spellStart"/>
-      <w:r>
-        <w:rPr>
-          <w:b/>
-          <w:bCs/>
-        </w:rPr>
-        <w:t>cambio</w:t>
-      </w:r>
-      <w:proofErr w:type="spellEnd"/>
-      <w:r>
-        <w:rPr>
-          <w:b/>
-          <w:bCs/>
-        </w:rPr>
-        <w:t xml:space="preserve"> </w:t>
-      </w:r>
-      <w:proofErr w:type="spellStart"/>
-      <w:r>
-        <w:rPr>
-          <w:b/>
-          <w:bCs/>
-        </w:rPr>
-        <w:t>menor</w:t>
-      </w:r>
-      <w:proofErr w:type="spellEnd"/>
-      <w:r>
-        <w:rPr>
-          <w:b/>
-          <w:bCs/>
-        </w:rPr>
-        <w:t>):</w:t>
-      </w:r>
-    </w:p>
-    <w:p>
-      <w:pPr>
-        <w:rPr>
-          <w:lang w:val="es-AR"/>
-        </w:rPr>
-      </w:pPr>
-      <w:r>
-        <w:rPr>
-          <w:lang w:val="es-AR"/>
-        </w:rPr>
-        <w:t xml:space="preserve">Sugiere reemplazar el texto del botón </w:t>
-      </w:r>
-      <w:r>
-        <w:rPr>
-          <w:lang w:val="es-AR"/>
-        </w:rPr>
-        <w:t>“Registrarse” por “Crear mi cuenta”</w:t>
-      </w:r>
-      <w:r>
-        <w:rPr>
-          <w:lang w:val="es-AR"/>
-        </w:rPr>
-        <w:t xml:space="preserve"> para hacerlo más accesible, especialmente pensando en chicos y adolescentes que quizás no interpretan tan fácilmente el término "registrarse".</w:t>
-      </w:r>
-    </w:p>
-    <w:p>
-      <w:pPr>
-        <w:rPr>
-          <w:lang w:val="es-AR"/>
-        </w:rPr>
-      </w:pPr>
-    </w:p>
-    <w:p>
-      <w:pPr>
-        <w:rPr>
-          <w:b/>
-          <w:bCs/>
-        </w:rPr>
-      </w:pPr>
-      <w:proofErr w:type="spellStart"/>
-      <w:proofErr w:type="gramStart"/>
-      <w:r>
-        <w:rPr>
-          <w:b/>
-          <w:bCs/>
-        </w:rPr>
-        <w:t>Decisiones</w:t>
-      </w:r>
-      <w:proofErr w:type="spellEnd"/>
-      <w:r>
-        <w:rPr>
-          <w:b/>
-          <w:bCs/>
-        </w:rPr>
-        <w:t xml:space="preserve"> </w:t>
-      </w:r>
-      <w:proofErr w:type="spellStart"/>
-      <w:r>
-        <w:rPr>
-          <w:b/>
-          <w:bCs/>
-        </w:rPr>
-        <w:t>tomadas</w:t>
-      </w:r>
-      <w:proofErr w:type="spellEnd"/>
-      <w:proofErr w:type="gramEnd"/>
-      <w:r>
-        <w:rPr>
-          <w:b/>
-          <w:bCs/>
-        </w:rPr>
-        <w:t>:</w:t>
+        <w:t>Decisiones tomadas:</w:t>
       </w:r>
     </w:p>
     <w:p>
@@ -1994,21 +1312,12 @@
           <w:bCs/>
         </w:rPr>
       </w:pPr>
-      <w:proofErr w:type="spellStart"/>
       <w:r>
         <w:rPr>
           <w:b/>
           <w:bCs/>
         </w:rPr>
-        <w:t>Próximos</w:t>
-      </w:r>
-      <w:proofErr w:type="spellEnd"/>
-      <w:r>
-        <w:rPr>
-          <w:b/>
-          <w:bCs/>
-        </w:rPr>
-        <w:t xml:space="preserve"> pasos:</w:t>
+        <w:t>Próximos pasos:</w:t>
       </w:r>
     </w:p>
     <w:p>
@@ -2025,21 +1334,7 @@
         <w:rPr>
           <w:lang w:val="es-AR"/>
         </w:rPr>
-        <w:t xml:space="preserve">Iniciar trabajo sobre </w:t>
-      </w:r>
-      <w:proofErr w:type="spellStart"/>
-      <w:r>
-        <w:rPr>
-          <w:lang w:val="es-AR"/>
-        </w:rPr>
-        <w:t>Milestone</w:t>
-      </w:r>
-      <w:proofErr w:type="spellEnd"/>
-      <w:r>
-        <w:rPr>
-          <w:lang w:val="es-AR"/>
-        </w:rPr>
-        <w:t xml:space="preserve"> 2</w:t>
+        <w:t>Iniciar trabajo sobre Milestone 2</w:t>
       </w:r>
       <w:r>
         <w:rPr>
@@ -2131,35 +1426,7 @@
         <w:rPr>
           <w:lang w:val="es-AR"/>
         </w:rPr>
-        <w:t xml:space="preserve">, </w:t>
-      </w:r>
-      <w:proofErr w:type="gramStart"/>
-      <w:r>
-        <w:rPr>
-          <w:lang w:val="es-AR"/>
-        </w:rPr>
-        <w:t>Director</w:t>
-      </w:r>
-      <w:proofErr w:type="gramEnd"/>
-      <w:r>
-        <w:rPr>
-          <w:lang w:val="es-AR"/>
-        </w:rPr>
-        <w:t xml:space="preserve"> comercial </w:t>
-      </w:r>
-      <w:proofErr w:type="spellStart"/>
-      <w:r>
-        <w:rPr>
-          <w:lang w:val="es-AR"/>
-        </w:rPr>
-        <w:t>TuFi</w:t>
-      </w:r>
-      <w:proofErr w:type="spellEnd"/>
-      <w:r>
-        <w:rPr>
-          <w:lang w:val="es-AR"/>
-        </w:rPr>
-        <w:t xml:space="preserve"> Store</w:t>
+        <w:t>, Director comercial TuFi Store</w:t>
       </w:r>
     </w:p>
     <w:p>
@@ -2254,23 +1521,13 @@
         </w:rPr>
         <w:t xml:space="preserve">Evaluar la continuidad del desarrollo de </w:t>
       </w:r>
-      <w:proofErr w:type="spellStart"/>
       <w:r>
         <w:rPr>
           <w:i/>
           <w:iCs/>
           <w:lang w:val="es-AR"/>
         </w:rPr>
-        <w:t>TuFi</w:t>
-      </w:r>
-      <w:proofErr w:type="spellEnd"/>
-      <w:r>
-        <w:rPr>
-          <w:i/>
-          <w:iCs/>
-          <w:lang w:val="es-AR"/>
-        </w:rPr>
-        <w:t xml:space="preserve"> Store</w:t>
+        <w:t>TuFi Store</w:t>
       </w:r>
       <w:r>
         <w:rPr>
@@ -2296,35 +1553,7 @@
         <w:rPr>
           <w:lang w:val="es-AR"/>
         </w:rPr>
-        <w:t xml:space="preserve">El cliente informó que recibió una advertencia informal por parte de un representante de una editorial que imprime álbumes licenciados (como </w:t>
-      </w:r>
-      <w:proofErr w:type="spellStart"/>
-      <w:r>
-        <w:rPr>
-          <w:lang w:val="es-AR"/>
-        </w:rPr>
-        <w:t>Panini</w:t>
-      </w:r>
-      <w:proofErr w:type="spellEnd"/>
-      <w:r>
-        <w:rPr>
-          <w:lang w:val="es-AR"/>
-        </w:rPr>
-        <w:t xml:space="preserve"> o </w:t>
-      </w:r>
-      <w:proofErr w:type="spellStart"/>
-      <w:r>
-        <w:rPr>
-          <w:lang w:val="es-AR"/>
-        </w:rPr>
-        <w:t>Topps</w:t>
-      </w:r>
-      <w:proofErr w:type="spellEnd"/>
-      <w:r>
-        <w:rPr>
-          <w:lang w:val="es-AR"/>
-        </w:rPr>
-        <w:t>).</w:t>
+        <w:t>El cliente informó que recibió una advertencia informal por parte de un representante de una editorial que imprime álbumes licenciados (como Panini o Topps).</w:t>
       </w:r>
     </w:p>
     <w:p>
@@ -2432,57 +1661,7 @@
         <w:rPr>
           <w:lang w:val="es-AR"/>
         </w:rPr>
-        <w:t xml:space="preserve">Se decide pausar el desarrollo ágil </w:t>
-      </w:r>
-      <w:r>
-        <w:rPr>
-          <w:lang w:val="es-AR"/>
-        </w:rPr>
-        <w:t xml:space="preserve">con </w:t>
-      </w:r>
-      <w:r>
-        <w:rPr>
-          <w:lang w:val="es-AR"/>
-        </w:rPr>
-        <w:t xml:space="preserve">Scrum </w:t>
-      </w:r>
-      <w:r>
-        <w:rPr>
-          <w:lang w:val="es-AR"/>
-        </w:rPr>
-        <w:t>y</w:t>
-      </w:r>
-      <w:r>
-        <w:rPr>
-          <w:lang w:val="es-AR"/>
-        </w:rPr>
-        <w:t xml:space="preserve"> Kanban</w:t>
-      </w:r>
-      <w:r>
-        <w:rPr>
-          <w:lang w:val="es-AR"/>
-        </w:rPr>
-        <w:t>,</w:t>
-      </w:r>
-      <w:r>
-        <w:rPr>
-          <w:lang w:val="es-AR"/>
-        </w:rPr>
-        <w:t xml:space="preserve"> y adoptar un enfoque más controlado mediante una metodología tipo </w:t>
-      </w:r>
-      <w:proofErr w:type="spellStart"/>
-      <w:r>
-        <w:rPr>
-          <w:lang w:val="es-AR"/>
-        </w:rPr>
-        <w:t>Waterfall</w:t>
-      </w:r>
-      <w:proofErr w:type="spellEnd"/>
-      <w:r>
-        <w:rPr>
-          <w:lang w:val="es-AR"/>
-        </w:rPr>
-        <w:t>, al menos hasta resolver los aspectos legales.</w:t>
+        <w:t>Se decide pausar el desarrollo ágil con Scrum y Kanban, y adoptar un enfoque más controlado mediante una metodología tipo Waterfall, al menos hasta resolver los aspectos legales.</w:t>
       </w:r>
     </w:p>
     <w:p>
@@ -2584,6 +1763,19 @@
           <w:lang w:val="es-AR"/>
         </w:rPr>
         <w:t>.</w:t>
+      </w:r>
+    </w:p>
+    <w:p>
+      <w:pPr>
+        <w:rPr>
+          <w:lang w:val="es-AR"/>
+        </w:rPr>
+      </w:pPr>
+      <w:r>
+        <w:rPr>
+          <w:lang w:val="es-AR"/>
+        </w:rPr>
+        <w:t>Sobre el desarrollo ya iniciado del Milestone 2, se pide deshacer los cambios hasta tener respuesta de los abogados.</w:t>
       </w:r>
     </w:p>
     <w:sectPr>
@@ -7277,6 +6469,7 @@
   <w:style w:type="character" w:default="1" w:styleId="DefaultParagraphFont">
     <w:name w:val="Default Paragraph Font"/>
     <w:uiPriority w:val="1"/>
+    <w:semiHidden/>
     <w:unhideWhenUsed/>
   </w:style>
   <w:style w:type="table" w:default="1" w:styleId="TableNormal">
